--- a/DecisionModelv1.docx
+++ b/DecisionModelv1.docx
@@ -6,21 +6,21 @@
       <w:pPr>
         <w:jc w:val="center"/>
         <w:rPr>
-          <w:sz w:val="16"/>
-          <w:szCs w:val="16"/>
+          <w:sz w:val="24"/>
+          <w:szCs w:val="24"/>
         </w:rPr>
       </w:pPr>
       <w:r>
         <w:rPr>
-          <w:sz w:val="16"/>
-          <w:szCs w:val="16"/>
+          <w:sz w:val="24"/>
+          <w:szCs w:val="24"/>
         </w:rPr>
         <w:t>Decision Model – DANCK Solutions DSS</w:t>
       </w:r>
       <w:r>
         <w:rPr>
-          <w:sz w:val="16"/>
-          <w:szCs w:val="16"/>
+          <w:sz w:val="24"/>
+          <w:szCs w:val="24"/>
         </w:rPr>
         <w:t xml:space="preserve"> Version 1</w:t>
       </w:r>
@@ -28,15 +28,15 @@
     <w:p>
       <w:pPr>
         <w:rPr>
-          <w:sz w:val="16"/>
-          <w:szCs w:val="16"/>
+          <w:sz w:val="24"/>
+          <w:szCs w:val="24"/>
         </w:rPr>
       </w:pPr>
       <w:r>
         <w:rPr>
           <w:b/>
-          <w:sz w:val="16"/>
-          <w:szCs w:val="16"/>
+          <w:sz w:val="24"/>
+          <w:szCs w:val="24"/>
           <w:u w:val="single"/>
         </w:rPr>
         <w:t>Functionality not in this model</w:t>
@@ -45,21 +45,21 @@
     <w:p>
       <w:pPr>
         <w:rPr>
-          <w:sz w:val="16"/>
-          <w:szCs w:val="16"/>
+          <w:sz w:val="24"/>
+          <w:szCs w:val="24"/>
         </w:rPr>
       </w:pPr>
       <w:r>
         <w:rPr>
-          <w:sz w:val="16"/>
-          <w:szCs w:val="16"/>
+          <w:sz w:val="24"/>
+          <w:szCs w:val="24"/>
         </w:rPr>
         <w:t>Positive and Negative deviation of course enrollment performance and goal enrollment. This version uses an absolute deviation</w:t>
       </w:r>
       <w:r>
         <w:rPr>
-          <w:sz w:val="16"/>
-          <w:szCs w:val="16"/>
+          <w:sz w:val="24"/>
+          <w:szCs w:val="24"/>
         </w:rPr>
         <w:t>.</w:t>
       </w:r>
@@ -68,16 +68,16 @@
       <w:pPr>
         <w:rPr>
           <w:b/>
-          <w:sz w:val="16"/>
-          <w:szCs w:val="16"/>
+          <w:sz w:val="24"/>
+          <w:szCs w:val="24"/>
           <w:u w:val="single"/>
         </w:rPr>
       </w:pPr>
       <w:r>
         <w:rPr>
           <w:b/>
-          <w:sz w:val="16"/>
-          <w:szCs w:val="16"/>
+          <w:sz w:val="24"/>
+          <w:szCs w:val="24"/>
           <w:u w:val="single"/>
         </w:rPr>
         <w:t>Definitions</w:t>
@@ -87,47 +87,47 @@
       <w:pPr>
         <w:rPr>
           <w:i/>
-          <w:sz w:val="16"/>
-          <w:szCs w:val="16"/>
+          <w:sz w:val="24"/>
+          <w:szCs w:val="24"/>
         </w:rPr>
       </w:pPr>
       <w:r>
         <w:rPr>
           <w:i/>
-          <w:sz w:val="16"/>
-          <w:szCs w:val="16"/>
+          <w:sz w:val="24"/>
+          <w:szCs w:val="24"/>
         </w:rPr>
         <w:t>i</w:t>
       </w:r>
       <w:r>
         <w:rPr>
           <w:i/>
-          <w:sz w:val="16"/>
-          <w:szCs w:val="16"/>
+          <w:sz w:val="24"/>
+          <w:szCs w:val="24"/>
         </w:rPr>
         <w:t xml:space="preserve"> :</w:t>
       </w:r>
       <w:r>
         <w:rPr>
           <w:i/>
-          <w:sz w:val="16"/>
-          <w:szCs w:val="16"/>
+          <w:sz w:val="24"/>
+          <w:szCs w:val="24"/>
         </w:rPr>
         <w:t xml:space="preserve"> Course 1, Course 2, Course 3….</w:t>
       </w:r>
       <w:r>
         <w:rPr>
           <w:i/>
-          <w:sz w:val="16"/>
-          <w:szCs w:val="16"/>
+          <w:sz w:val="24"/>
+          <w:szCs w:val="24"/>
         </w:rPr>
         <w:t>Course x</w:t>
       </w:r>
       <w:r>
         <w:rPr>
           <w:i/>
-          <w:sz w:val="16"/>
-          <w:szCs w:val="16"/>
+          <w:sz w:val="24"/>
+          <w:szCs w:val="24"/>
         </w:rPr>
         <w:t xml:space="preserve"> (last course)</w:t>
       </w:r>
@@ -136,39 +136,39 @@
       <w:pPr>
         <w:rPr>
           <w:i/>
-          <w:sz w:val="16"/>
-          <w:szCs w:val="16"/>
+          <w:sz w:val="24"/>
+          <w:szCs w:val="24"/>
         </w:rPr>
       </w:pPr>
       <w:r>
         <w:rPr>
           <w:i/>
-          <w:sz w:val="16"/>
-          <w:szCs w:val="16"/>
+          <w:sz w:val="24"/>
+          <w:szCs w:val="24"/>
         </w:rPr>
         <w:t>p</w:t>
       </w:r>
       <w:r>
         <w:rPr>
           <w:i/>
-          <w:sz w:val="16"/>
-          <w:szCs w:val="16"/>
+          <w:sz w:val="24"/>
+          <w:szCs w:val="24"/>
         </w:rPr>
         <w:t xml:space="preserve"> :</w:t>
       </w:r>
       <w:r>
         <w:rPr>
           <w:i/>
-          <w:sz w:val="16"/>
-          <w:szCs w:val="16"/>
+          <w:sz w:val="24"/>
+          <w:szCs w:val="24"/>
         </w:rPr>
         <w:t xml:space="preserve"> Period 1, Period 2, Period 3…</w:t>
       </w:r>
       <w:r>
         <w:rPr>
           <w:i/>
-          <w:sz w:val="16"/>
-          <w:szCs w:val="16"/>
+          <w:sz w:val="24"/>
+          <w:szCs w:val="24"/>
         </w:rPr>
         <w:t>Period 20</w:t>
       </w:r>
@@ -177,15 +177,15 @@
       <w:pPr>
         <w:rPr>
           <w:i/>
-          <w:sz w:val="16"/>
-          <w:szCs w:val="16"/>
+          <w:sz w:val="24"/>
+          <w:szCs w:val="24"/>
         </w:rPr>
       </w:pPr>
       <w:r>
         <w:rPr>
           <w:i/>
-          <w:sz w:val="16"/>
-          <w:szCs w:val="16"/>
+          <w:sz w:val="24"/>
+          <w:szCs w:val="24"/>
         </w:rPr>
         <w:t>s (section)</w:t>
       </w:r>
@@ -193,32 +193,41 @@
         <w:rPr>
           <w:b/>
           <w:i/>
-          <w:sz w:val="16"/>
-          <w:szCs w:val="16"/>
+          <w:sz w:val="24"/>
+          <w:szCs w:val="24"/>
         </w:rPr>
         <w:t xml:space="preserve"> -&gt;</w:t>
       </w:r>
       <w:r>
         <w:rPr>
+          <w:b/>
           <w:i/>
-          <w:sz w:val="16"/>
-          <w:szCs w:val="16"/>
+          <w:sz w:val="24"/>
+          <w:szCs w:val="24"/>
+        </w:rPr>
+        <w:t xml:space="preserve"> IN ORDER</w:t>
+      </w:r>
+      <w:r>
+        <w:rPr>
+          <w:i/>
+          <w:sz w:val="24"/>
+          <w:szCs w:val="24"/>
         </w:rPr>
         <w:t xml:space="preserve"> e: evening, </w:t>
       </w:r>
       <w:r>
         <w:rPr>
           <w:i/>
-          <w:sz w:val="16"/>
-          <w:szCs w:val="16"/>
+          <w:sz w:val="24"/>
+          <w:szCs w:val="24"/>
         </w:rPr>
         <w:t>m: morning</w:t>
       </w:r>
       <w:r>
         <w:rPr>
           <w:i/>
-          <w:sz w:val="16"/>
-          <w:szCs w:val="16"/>
+          <w:sz w:val="24"/>
+          <w:szCs w:val="24"/>
         </w:rPr>
         <w:t>, t: tuesThurs, f: monWedFri, w: monWed</w:t>
       </w:r>
@@ -227,15 +236,15 @@
       <w:pPr>
         <w:rPr>
           <w:i/>
-          <w:sz w:val="16"/>
-          <w:szCs w:val="16"/>
+          <w:sz w:val="24"/>
+          <w:szCs w:val="24"/>
         </w:rPr>
       </w:pPr>
       <w:r>
         <w:rPr>
           <w:i/>
-          <w:sz w:val="16"/>
-          <w:szCs w:val="16"/>
+          <w:sz w:val="24"/>
+          <w:szCs w:val="24"/>
         </w:rPr>
         <w:t>U: Utility</w:t>
       </w:r>
@@ -243,51 +252,51 @@
     <w:p>
       <w:pPr>
         <w:rPr>
-          <w:sz w:val="16"/>
-          <w:szCs w:val="16"/>
+          <w:sz w:val="24"/>
+          <w:szCs w:val="24"/>
         </w:rPr>
       </w:pPr>
       <w:r>
         <w:rPr>
           <w:i/>
-          <w:sz w:val="16"/>
-          <w:szCs w:val="16"/>
+          <w:sz w:val="24"/>
+          <w:szCs w:val="24"/>
         </w:rPr>
         <w:t>D</w:t>
       </w:r>
       <w:r>
         <w:rPr>
-          <w:sz w:val="16"/>
-          <w:szCs w:val="16"/>
+          <w:sz w:val="24"/>
+          <w:szCs w:val="24"/>
           <w:vertAlign w:val="subscript"/>
         </w:rPr>
         <w:t>s</w:t>
       </w:r>
       <w:r>
         <w:rPr>
-          <w:sz w:val="16"/>
-          <w:szCs w:val="16"/>
+          <w:sz w:val="24"/>
+          <w:szCs w:val="24"/>
         </w:rPr>
         <w:t xml:space="preserve">: Absolute </w:t>
       </w:r>
       <w:r>
         <w:rPr>
-          <w:sz w:val="16"/>
-          <w:szCs w:val="16"/>
+          <w:sz w:val="24"/>
+          <w:szCs w:val="24"/>
         </w:rPr>
         <w:t>deviation</w:t>
       </w:r>
       <w:r>
         <w:rPr>
-          <w:sz w:val="16"/>
-          <w:szCs w:val="16"/>
+          <w:sz w:val="24"/>
+          <w:szCs w:val="24"/>
         </w:rPr>
         <w:t xml:space="preserve"> for a given section</w:t>
       </w:r>
       <w:r>
         <w:rPr>
-          <w:sz w:val="16"/>
-          <w:szCs w:val="16"/>
+          <w:sz w:val="24"/>
+          <w:szCs w:val="24"/>
         </w:rPr>
         <w:t>. |</w:t>
       </w:r>
@@ -298,8 +307,8 @@
               <w:rPr>
                 <w:rFonts w:ascii="Cambria Math" w:hAnsi="Cambria Math"/>
                 <w:i/>
-                <w:sz w:val="16"/>
-                <w:szCs w:val="16"/>
+                <w:sz w:val="24"/>
+                <w:szCs w:val="24"/>
               </w:rPr>
             </m:ctrlPr>
           </m:sSubPr>
@@ -307,8 +316,8 @@
             <m:r>
               <w:rPr>
                 <w:rFonts w:ascii="Cambria Math" w:hAnsi="Cambria Math"/>
-                <w:sz w:val="16"/>
-                <w:szCs w:val="16"/>
+                <w:sz w:val="24"/>
+                <w:szCs w:val="24"/>
               </w:rPr>
               <m:t>P</m:t>
             </m:r>
@@ -317,8 +326,8 @@
             <m:r>
               <w:rPr>
                 <w:rFonts w:ascii="Cambria Math" w:hAnsi="Cambria Math"/>
-                <w:sz w:val="16"/>
-                <w:szCs w:val="16"/>
+                <w:sz w:val="24"/>
+                <w:szCs w:val="24"/>
               </w:rPr>
               <m:t>s</m:t>
             </m:r>
@@ -327,8 +336,8 @@
         <m:r>
           <w:rPr>
             <w:rFonts w:ascii="Cambria Math" w:hAnsi="Cambria Math"/>
-            <w:sz w:val="16"/>
-            <w:szCs w:val="16"/>
+            <w:sz w:val="24"/>
+            <w:szCs w:val="24"/>
           </w:rPr>
           <m:t>-</m:t>
         </m:r>
@@ -338,8 +347,8 @@
               <w:rPr>
                 <w:rFonts w:ascii="Cambria Math" w:hAnsi="Cambria Math"/>
                 <w:i/>
-                <w:sz w:val="16"/>
-                <w:szCs w:val="16"/>
+                <w:sz w:val="24"/>
+                <w:szCs w:val="24"/>
               </w:rPr>
             </m:ctrlPr>
           </m:sSubPr>
@@ -347,8 +356,8 @@
             <m:r>
               <w:rPr>
                 <w:rFonts w:ascii="Cambria Math" w:hAnsi="Cambria Math"/>
-                <w:sz w:val="16"/>
-                <w:szCs w:val="16"/>
+                <w:sz w:val="24"/>
+                <w:szCs w:val="24"/>
               </w:rPr>
               <m:t>G</m:t>
             </m:r>
@@ -357,8 +366,8 @@
             <m:r>
               <w:rPr>
                 <w:rFonts w:ascii="Cambria Math" w:hAnsi="Cambria Math"/>
-                <w:sz w:val="16"/>
-                <w:szCs w:val="16"/>
+                <w:sz w:val="24"/>
+                <w:szCs w:val="24"/>
               </w:rPr>
               <m:t>s</m:t>
             </m:r>
@@ -367,8 +376,8 @@
       </m:oMath>
       <w:r>
         <w:rPr>
-          <w:sz w:val="16"/>
-          <w:szCs w:val="16"/>
+          <w:sz w:val="24"/>
+          <w:szCs w:val="24"/>
         </w:rPr>
         <w:t>|</w:t>
       </w:r>
@@ -377,16 +386,16 @@
       <w:pPr>
         <w:rPr>
           <w:b/>
-          <w:sz w:val="16"/>
-          <w:szCs w:val="16"/>
+          <w:sz w:val="24"/>
+          <w:szCs w:val="24"/>
           <w:u w:val="single"/>
         </w:rPr>
       </w:pPr>
       <w:r>
         <w:rPr>
           <w:b/>
-          <w:sz w:val="16"/>
-          <w:szCs w:val="16"/>
+          <w:sz w:val="24"/>
+          <w:szCs w:val="24"/>
           <w:u w:val="single"/>
         </w:rPr>
         <w:t>Decision Variables</w:t>
@@ -395,43 +404,43 @@
     <w:p>
       <w:pPr>
         <w:rPr>
-          <w:sz w:val="16"/>
-          <w:szCs w:val="16"/>
+          <w:sz w:val="24"/>
+          <w:szCs w:val="24"/>
         </w:rPr>
       </w:pPr>
       <w:r>
         <w:rPr>
-          <w:sz w:val="16"/>
-          <w:szCs w:val="16"/>
+          <w:sz w:val="24"/>
+          <w:szCs w:val="24"/>
         </w:rPr>
         <w:t>X</w:t>
       </w:r>
       <w:r>
         <w:rPr>
-          <w:sz w:val="16"/>
-          <w:szCs w:val="16"/>
+          <w:sz w:val="24"/>
+          <w:szCs w:val="24"/>
           <w:vertAlign w:val="subscript"/>
         </w:rPr>
         <w:t xml:space="preserve">i </w:t>
       </w:r>
       <w:r>
         <w:rPr>
-          <w:sz w:val="16"/>
-          <w:szCs w:val="16"/>
+          <w:sz w:val="24"/>
+          <w:szCs w:val="24"/>
         </w:rPr>
         <w:t>= Course</w:t>
       </w:r>
       <w:r>
         <w:rPr>
-          <w:sz w:val="16"/>
-          <w:szCs w:val="16"/>
+          <w:sz w:val="24"/>
+          <w:szCs w:val="24"/>
         </w:rPr>
         <w:t xml:space="preserve"> enrollment (binary)</w:t>
       </w:r>
       <w:r>
         <w:rPr>
-          <w:sz w:val="16"/>
-          <w:szCs w:val="16"/>
+          <w:sz w:val="24"/>
+          <w:szCs w:val="24"/>
         </w:rPr>
         <w:t>.</w:t>
       </w:r>
@@ -440,16 +449,16 @@
       <w:pPr>
         <w:rPr>
           <w:b/>
-          <w:sz w:val="16"/>
-          <w:szCs w:val="16"/>
+          <w:sz w:val="24"/>
+          <w:szCs w:val="24"/>
           <w:u w:val="single"/>
         </w:rPr>
       </w:pPr>
       <w:r>
         <w:rPr>
           <w:b/>
-          <w:sz w:val="16"/>
-          <w:szCs w:val="16"/>
+          <w:sz w:val="24"/>
+          <w:szCs w:val="24"/>
           <w:u w:val="single"/>
         </w:rPr>
         <w:t>Performance Measures</w:t>
@@ -459,71 +468,71 @@
       <w:pPr>
         <w:spacing w:line="240" w:lineRule="auto"/>
         <w:rPr>
-          <w:sz w:val="16"/>
-          <w:szCs w:val="16"/>
+          <w:sz w:val="24"/>
+          <w:szCs w:val="24"/>
         </w:rPr>
       </w:pPr>
       <w:r>
         <w:rPr>
-          <w:sz w:val="16"/>
-          <w:szCs w:val="16"/>
+          <w:sz w:val="24"/>
+          <w:szCs w:val="24"/>
         </w:rPr>
         <w:t>O</w:t>
       </w:r>
       <w:r>
         <w:rPr>
-          <w:sz w:val="16"/>
-          <w:szCs w:val="16"/>
+          <w:sz w:val="24"/>
+          <w:szCs w:val="24"/>
           <w:vertAlign w:val="subscript"/>
         </w:rPr>
         <w:t xml:space="preserve">p </w:t>
       </w:r>
       <w:r>
         <w:rPr>
-          <w:sz w:val="16"/>
-          <w:szCs w:val="16"/>
+          <w:sz w:val="24"/>
+          <w:szCs w:val="24"/>
         </w:rPr>
         <w:t>= Overlap</w:t>
       </w:r>
       <w:r>
         <w:rPr>
-          <w:sz w:val="16"/>
-          <w:szCs w:val="16"/>
+          <w:sz w:val="24"/>
+          <w:szCs w:val="24"/>
         </w:rPr>
         <w:t xml:space="preserve"> or sum</w:t>
       </w:r>
       <w:r>
         <w:rPr>
-          <w:sz w:val="16"/>
-          <w:szCs w:val="16"/>
+          <w:sz w:val="24"/>
+          <w:szCs w:val="24"/>
         </w:rPr>
         <w:t xml:space="preserve"> (binary)</w:t>
       </w:r>
       <w:r>
         <w:rPr>
-          <w:sz w:val="16"/>
-          <w:szCs w:val="16"/>
+          <w:sz w:val="24"/>
+          <w:szCs w:val="24"/>
         </w:rPr>
         <w:t xml:space="preserve"> of </w:t>
       </w:r>
       <w:r>
         <w:rPr>
-          <w:sz w:val="16"/>
-          <w:szCs w:val="16"/>
+          <w:sz w:val="24"/>
+          <w:szCs w:val="24"/>
         </w:rPr>
         <w:t>enrolled classes during the given</w:t>
       </w:r>
       <w:r>
         <w:rPr>
-          <w:sz w:val="16"/>
-          <w:szCs w:val="16"/>
+          <w:sz w:val="24"/>
+          <w:szCs w:val="24"/>
         </w:rPr>
         <w:t xml:space="preserve"> period</w:t>
       </w:r>
       <w:r>
         <w:rPr>
-          <w:sz w:val="16"/>
-          <w:szCs w:val="16"/>
+          <w:sz w:val="24"/>
+          <w:szCs w:val="24"/>
         </w:rPr>
         <w:t xml:space="preserve">. </w:t>
       </w:r>
@@ -531,58 +540,58 @@
     <w:p>
       <w:pPr>
         <w:rPr>
-          <w:sz w:val="16"/>
-          <w:szCs w:val="16"/>
+          <w:sz w:val="24"/>
+          <w:szCs w:val="24"/>
         </w:rPr>
       </w:pPr>
       <w:r>
         <w:rPr>
-          <w:sz w:val="16"/>
-          <w:szCs w:val="16"/>
+          <w:sz w:val="24"/>
+          <w:szCs w:val="24"/>
         </w:rPr>
         <w:t>P</w:t>
       </w:r>
       <w:r>
         <w:rPr>
-          <w:sz w:val="16"/>
-          <w:szCs w:val="16"/>
+          <w:sz w:val="24"/>
+          <w:szCs w:val="24"/>
           <w:vertAlign w:val="subscript"/>
         </w:rPr>
         <w:t>s</w:t>
       </w:r>
       <w:r>
         <w:rPr>
-          <w:sz w:val="16"/>
-          <w:szCs w:val="16"/>
+          <w:sz w:val="24"/>
+          <w:szCs w:val="24"/>
           <w:vertAlign w:val="subscript"/>
         </w:rPr>
         <w:t xml:space="preserve"> </w:t>
       </w:r>
       <w:r>
         <w:rPr>
-          <w:sz w:val="16"/>
-          <w:szCs w:val="16"/>
+          <w:sz w:val="24"/>
+          <w:szCs w:val="24"/>
         </w:rPr>
         <w:t>= Performance (int</w:t>
       </w:r>
       <w:r>
         <w:rPr>
-          <w:sz w:val="16"/>
-          <w:szCs w:val="16"/>
+          <w:sz w:val="24"/>
+          <w:szCs w:val="24"/>
         </w:rPr>
         <w:t xml:space="preserve">) of </w:t>
       </w:r>
       <w:r>
         <w:rPr>
-          <w:sz w:val="16"/>
-          <w:szCs w:val="16"/>
+          <w:sz w:val="24"/>
+          <w:szCs w:val="24"/>
         </w:rPr>
         <w:t>given section.</w:t>
       </w:r>
       <w:r>
         <w:rPr>
-          <w:sz w:val="16"/>
-          <w:szCs w:val="16"/>
+          <w:sz w:val="24"/>
+          <w:szCs w:val="24"/>
         </w:rPr>
         <w:t xml:space="preserve"> Number of enrolled courses in the given section.</w:t>
       </w:r>
@@ -590,15 +599,15 @@
     <w:p>
       <w:pPr>
         <w:rPr>
-          <w:sz w:val="16"/>
-          <w:szCs w:val="16"/>
+          <w:sz w:val="24"/>
+          <w:szCs w:val="24"/>
         </w:rPr>
       </w:pPr>
       <w:r>
         <w:rPr>
           <w:b/>
-          <w:sz w:val="16"/>
-          <w:szCs w:val="16"/>
+          <w:sz w:val="24"/>
+          <w:szCs w:val="24"/>
           <w:u w:val="single"/>
         </w:rPr>
         <w:t>Parameters</w:t>
@@ -607,36 +616,36 @@
     <w:p>
       <w:pPr>
         <w:rPr>
-          <w:sz w:val="16"/>
-          <w:szCs w:val="16"/>
+          <w:sz w:val="24"/>
+          <w:szCs w:val="24"/>
         </w:rPr>
       </w:pPr>
       <w:r>
         <w:rPr>
-          <w:sz w:val="16"/>
-          <w:szCs w:val="16"/>
+          <w:sz w:val="24"/>
+          <w:szCs w:val="24"/>
         </w:rPr>
         <w:t>Off</w:t>
       </w:r>
       <w:r>
         <w:rPr>
-          <w:sz w:val="16"/>
-          <w:szCs w:val="16"/>
+          <w:sz w:val="24"/>
+          <w:szCs w:val="24"/>
           <w:vertAlign w:val="subscript"/>
         </w:rPr>
         <w:t xml:space="preserve">ip </w:t>
       </w:r>
       <w:r>
         <w:rPr>
-          <w:sz w:val="16"/>
-          <w:szCs w:val="16"/>
+          <w:sz w:val="24"/>
+          <w:szCs w:val="24"/>
         </w:rPr>
         <w:t>= Course (i) offering during the given period (p)</w:t>
       </w:r>
       <w:r>
         <w:rPr>
-          <w:sz w:val="16"/>
-          <w:szCs w:val="16"/>
+          <w:sz w:val="24"/>
+          <w:szCs w:val="24"/>
         </w:rPr>
         <w:t>.</w:t>
       </w:r>
@@ -644,58 +653,58 @@
     <w:p>
       <w:pPr>
         <w:rPr>
-          <w:sz w:val="16"/>
-          <w:szCs w:val="16"/>
+          <w:sz w:val="24"/>
+          <w:szCs w:val="24"/>
         </w:rPr>
       </w:pPr>
       <w:r>
         <w:rPr>
-          <w:sz w:val="16"/>
-          <w:szCs w:val="16"/>
+          <w:sz w:val="24"/>
+          <w:szCs w:val="24"/>
         </w:rPr>
         <w:t>Tot</w:t>
       </w:r>
       <w:r>
         <w:rPr>
-          <w:sz w:val="16"/>
-          <w:szCs w:val="16"/>
+          <w:sz w:val="24"/>
+          <w:szCs w:val="24"/>
           <w:vertAlign w:val="subscript"/>
         </w:rPr>
         <w:t>s</w:t>
       </w:r>
       <w:r>
         <w:rPr>
-          <w:sz w:val="16"/>
-          <w:szCs w:val="16"/>
+          <w:sz w:val="24"/>
+          <w:szCs w:val="24"/>
           <w:vertAlign w:val="subscript"/>
         </w:rPr>
         <w:t xml:space="preserve">i </w:t>
       </w:r>
       <w:r>
         <w:rPr>
-          <w:sz w:val="16"/>
-          <w:szCs w:val="16"/>
+          <w:sz w:val="24"/>
+          <w:szCs w:val="24"/>
         </w:rPr>
         <w:t>= Total of a particular course’s</w:t>
       </w:r>
       <w:r>
         <w:rPr>
-          <w:sz w:val="16"/>
-          <w:szCs w:val="16"/>
+          <w:sz w:val="24"/>
+          <w:szCs w:val="24"/>
         </w:rPr>
         <w:t xml:space="preserve"> (i)</w:t>
       </w:r>
       <w:r>
         <w:rPr>
-          <w:sz w:val="16"/>
-          <w:szCs w:val="16"/>
+          <w:sz w:val="24"/>
+          <w:szCs w:val="24"/>
         </w:rPr>
         <w:t xml:space="preserve"> weekly offerings for a given section (s)</w:t>
       </w:r>
       <w:r>
         <w:rPr>
-          <w:sz w:val="16"/>
-          <w:szCs w:val="16"/>
+          <w:sz w:val="24"/>
+          <w:szCs w:val="24"/>
         </w:rPr>
         <w:t>.</w:t>
       </w:r>
@@ -703,43 +712,43 @@
     <w:p>
       <w:pPr>
         <w:rPr>
-          <w:sz w:val="16"/>
-          <w:szCs w:val="16"/>
+          <w:sz w:val="24"/>
+          <w:szCs w:val="24"/>
         </w:rPr>
       </w:pPr>
       <w:r>
         <w:rPr>
-          <w:sz w:val="16"/>
-          <w:szCs w:val="16"/>
+          <w:sz w:val="24"/>
+          <w:szCs w:val="24"/>
         </w:rPr>
         <w:t>G</w:t>
       </w:r>
       <w:r>
         <w:rPr>
-          <w:sz w:val="16"/>
-          <w:szCs w:val="16"/>
+          <w:sz w:val="24"/>
+          <w:szCs w:val="24"/>
           <w:vertAlign w:val="subscript"/>
         </w:rPr>
         <w:t xml:space="preserve">s </w:t>
       </w:r>
       <w:r>
         <w:rPr>
-          <w:sz w:val="16"/>
-          <w:szCs w:val="16"/>
+          <w:sz w:val="24"/>
+          <w:szCs w:val="24"/>
         </w:rPr>
         <w:t>= Goal (ideal) amount of weekly course enrollment</w:t>
       </w:r>
       <w:r>
         <w:rPr>
-          <w:sz w:val="16"/>
-          <w:szCs w:val="16"/>
+          <w:sz w:val="24"/>
+          <w:szCs w:val="24"/>
         </w:rPr>
         <w:t xml:space="preserve"> for a given section (s)</w:t>
       </w:r>
       <w:r>
         <w:rPr>
-          <w:sz w:val="16"/>
-          <w:szCs w:val="16"/>
+          <w:sz w:val="24"/>
+          <w:szCs w:val="24"/>
         </w:rPr>
         <w:t>.</w:t>
       </w:r>
@@ -747,28 +756,28 @@
     <w:p>
       <w:pPr>
         <w:rPr>
-          <w:sz w:val="16"/>
-          <w:szCs w:val="16"/>
+          <w:sz w:val="24"/>
+          <w:szCs w:val="24"/>
         </w:rPr>
       </w:pPr>
       <w:r>
         <w:rPr>
-          <w:sz w:val="16"/>
-          <w:szCs w:val="16"/>
+          <w:sz w:val="24"/>
+          <w:szCs w:val="24"/>
         </w:rPr>
         <w:t>R = Amount of courses</w:t>
       </w:r>
       <w:r>
         <w:rPr>
-          <w:sz w:val="16"/>
-          <w:szCs w:val="16"/>
+          <w:sz w:val="24"/>
+          <w:szCs w:val="24"/>
         </w:rPr>
         <w:t xml:space="preserve"> requested</w:t>
       </w:r>
       <w:r>
         <w:rPr>
-          <w:sz w:val="16"/>
-          <w:szCs w:val="16"/>
+          <w:sz w:val="24"/>
+          <w:szCs w:val="24"/>
         </w:rPr>
         <w:t>.</w:t>
       </w:r>
@@ -776,14 +785,14 @@
     <w:p>
       <w:pPr>
         <w:rPr>
-          <w:sz w:val="16"/>
-          <w:szCs w:val="16"/>
+          <w:sz w:val="24"/>
+          <w:szCs w:val="24"/>
         </w:rPr>
       </w:pPr>
       <w:r>
         <w:rPr>
-          <w:sz w:val="16"/>
-          <w:szCs w:val="16"/>
+          <w:sz w:val="24"/>
+          <w:szCs w:val="24"/>
         </w:rPr>
         <w:t>E = Amount of courses enrolled.</w:t>
       </w:r>
@@ -791,36 +800,36 @@
     <w:p>
       <w:pPr>
         <w:rPr>
-          <w:sz w:val="16"/>
-          <w:szCs w:val="16"/>
+          <w:sz w:val="24"/>
+          <w:szCs w:val="24"/>
         </w:rPr>
       </w:pPr>
       <w:r>
         <w:rPr>
-          <w:sz w:val="16"/>
-          <w:szCs w:val="16"/>
+          <w:sz w:val="24"/>
+          <w:szCs w:val="24"/>
         </w:rPr>
         <w:t>W</w:t>
       </w:r>
       <w:r>
         <w:rPr>
-          <w:sz w:val="16"/>
-          <w:szCs w:val="16"/>
+          <w:sz w:val="24"/>
+          <w:szCs w:val="24"/>
           <w:vertAlign w:val="subscript"/>
         </w:rPr>
         <w:t xml:space="preserve">s </w:t>
       </w:r>
       <w:r>
         <w:rPr>
-          <w:sz w:val="16"/>
-          <w:szCs w:val="16"/>
+          <w:sz w:val="24"/>
+          <w:szCs w:val="24"/>
         </w:rPr>
         <w:t>= Weight (deviation multiplier) for a given section</w:t>
       </w:r>
       <w:r>
         <w:rPr>
-          <w:sz w:val="16"/>
-          <w:szCs w:val="16"/>
+          <w:sz w:val="24"/>
+          <w:szCs w:val="24"/>
         </w:rPr>
         <w:t>.</w:t>
       </w:r>
@@ -828,49 +837,72 @@
     <w:p>
       <w:pPr>
         <w:rPr>
-          <w:b/>
-          <w:sz w:val="16"/>
-          <w:szCs w:val="16"/>
-          <w:u w:val="single"/>
+          <w:sz w:val="24"/>
+          <w:szCs w:val="24"/>
         </w:rPr>
       </w:pPr>
       <w:r>
         <w:rPr>
-          <w:b/>
-          <w:sz w:val="16"/>
-          <w:szCs w:val="16"/>
-          <w:u w:val="single"/>
-        </w:rPr>
-        <w:t>Descriptive Model</w:t>
+          <w:sz w:val="24"/>
+          <w:szCs w:val="24"/>
+        </w:rPr>
+        <w:br w:type="page"/>
       </w:r>
     </w:p>
     <w:p>
       <w:pPr>
         <w:rPr>
-          <w:sz w:val="16"/>
-          <w:szCs w:val="16"/>
+          <w:sz w:val="24"/>
+          <w:szCs w:val="24"/>
+        </w:rPr>
+      </w:pPr>
+    </w:p>
+    <w:p>
+      <w:pPr>
+        <w:rPr>
+          <w:b/>
+          <w:sz w:val="24"/>
+          <w:szCs w:val="24"/>
+          <w:u w:val="single"/>
+        </w:rPr>
+      </w:pPr>
+      <w:r>
+        <w:rPr>
+          <w:b/>
+          <w:sz w:val="24"/>
+          <w:szCs w:val="24"/>
+          <w:u w:val="single"/>
+        </w:rPr>
+        <w:t>Descriptive Model</w:t>
+      </w:r>
+    </w:p>
+    <w:p>
+      <w:pPr>
+        <w:rPr>
+          <w:sz w:val="24"/>
+          <w:szCs w:val="24"/>
           <w:vertAlign w:val="subscript"/>
         </w:rPr>
       </w:pPr>
       <w:r>
         <w:rPr>
-          <w:sz w:val="16"/>
-          <w:szCs w:val="16"/>
+          <w:sz w:val="24"/>
+          <w:szCs w:val="24"/>
         </w:rPr>
         <w:t>O</w:t>
       </w:r>
       <w:r>
         <w:rPr>
-          <w:sz w:val="16"/>
-          <w:szCs w:val="16"/>
+          <w:sz w:val="24"/>
+          <w:szCs w:val="24"/>
           <w:vertAlign w:val="subscript"/>
         </w:rPr>
         <w:t xml:space="preserve">p </w:t>
       </w:r>
       <w:r>
         <w:rPr>
-          <w:sz w:val="16"/>
-          <w:szCs w:val="16"/>
+          <w:sz w:val="24"/>
+          <w:szCs w:val="24"/>
         </w:rPr>
         <w:t>=</w:t>
       </w:r>
@@ -883,8 +915,8 @@
               <w:rPr>
                 <w:rFonts w:ascii="Cambria Math" w:hAnsi="Cambria Math"/>
                 <w:i/>
-                <w:sz w:val="16"/>
-                <w:szCs w:val="16"/>
+                <w:sz w:val="24"/>
+                <w:szCs w:val="24"/>
               </w:rPr>
             </m:ctrlPr>
           </m:naryPr>
@@ -892,8 +924,8 @@
             <m:r>
               <w:rPr>
                 <w:rFonts w:ascii="Cambria Math" w:hAnsi="Cambria Math"/>
-                <w:sz w:val="16"/>
-                <w:szCs w:val="16"/>
+                <w:sz w:val="24"/>
+                <w:szCs w:val="24"/>
               </w:rPr>
               <m:t>i=0</m:t>
             </m:r>
@@ -902,8 +934,8 @@
             <m:r>
               <w:rPr>
                 <w:rFonts w:ascii="Cambria Math" w:hAnsi="Cambria Math"/>
-                <w:sz w:val="16"/>
-                <w:szCs w:val="16"/>
+                <w:sz w:val="24"/>
+                <w:szCs w:val="24"/>
               </w:rPr>
               <m:t>x</m:t>
             </m:r>
@@ -915,8 +947,8 @@
                   <w:rPr>
                     <w:rFonts w:ascii="Cambria Math" w:hAnsi="Cambria Math"/>
                     <w:i/>
-                    <w:sz w:val="16"/>
-                    <w:szCs w:val="16"/>
+                    <w:sz w:val="24"/>
+                    <w:szCs w:val="24"/>
                   </w:rPr>
                 </m:ctrlPr>
               </m:sSubPr>
@@ -924,8 +956,8 @@
                 <m:r>
                   <w:rPr>
                     <w:rFonts w:ascii="Cambria Math" w:hAnsi="Cambria Math"/>
-                    <w:sz w:val="16"/>
-                    <w:szCs w:val="16"/>
+                    <w:sz w:val="24"/>
+                    <w:szCs w:val="24"/>
                   </w:rPr>
                   <m:t>X</m:t>
                 </m:r>
@@ -934,8 +966,8 @@
                 <m:r>
                   <w:rPr>
                     <w:rFonts w:ascii="Cambria Math" w:hAnsi="Cambria Math"/>
-                    <w:sz w:val="16"/>
-                    <w:szCs w:val="16"/>
+                    <w:sz w:val="24"/>
+                    <w:szCs w:val="24"/>
                   </w:rPr>
                   <m:t>i</m:t>
                 </m:r>
@@ -947,8 +979,8 @@
                   <w:rPr>
                     <w:rFonts w:ascii="Cambria Math" w:hAnsi="Cambria Math"/>
                     <w:i/>
-                    <w:sz w:val="16"/>
-                    <w:szCs w:val="16"/>
+                    <w:sz w:val="24"/>
+                    <w:szCs w:val="24"/>
                   </w:rPr>
                 </m:ctrlPr>
               </m:sSubPr>
@@ -956,8 +988,8 @@
                 <m:r>
                   <w:rPr>
                     <w:rFonts w:ascii="Cambria Math" w:hAnsi="Cambria Math"/>
-                    <w:sz w:val="16"/>
-                    <w:szCs w:val="16"/>
+                    <w:sz w:val="24"/>
+                    <w:szCs w:val="24"/>
                   </w:rPr>
                   <m:t>Off</m:t>
                 </m:r>
@@ -966,8 +998,8 @@
                 <m:r>
                   <w:rPr>
                     <w:rFonts w:ascii="Cambria Math" w:hAnsi="Cambria Math"/>
-                    <w:sz w:val="16"/>
-                    <w:szCs w:val="16"/>
+                    <w:sz w:val="24"/>
+                    <w:szCs w:val="24"/>
                   </w:rPr>
                   <m:t>ip</m:t>
                 </m:r>
@@ -979,47 +1011,47 @@
       <w:r>
         <w:rPr>
           <w:rFonts w:eastAsiaTheme="minorEastAsia"/>
-          <w:sz w:val="16"/>
-          <w:szCs w:val="16"/>
+          <w:sz w:val="24"/>
+          <w:szCs w:val="24"/>
         </w:rPr>
         <w:t xml:space="preserve"> </w:t>
       </w:r>
       <w:r>
         <w:rPr>
           <w:rFonts w:eastAsiaTheme="minorEastAsia"/>
-          <w:sz w:val="16"/>
-          <w:szCs w:val="16"/>
+          <w:sz w:val="24"/>
+          <w:szCs w:val="24"/>
         </w:rPr>
         <w:t xml:space="preserve">                </w:t>
       </w:r>
       <w:r>
         <w:rPr>
           <w:rFonts w:eastAsiaTheme="minorEastAsia"/>
-          <w:sz w:val="16"/>
-          <w:szCs w:val="16"/>
+          <w:sz w:val="24"/>
+          <w:szCs w:val="24"/>
         </w:rPr>
         <w:t>ex. O</w:t>
       </w:r>
       <w:r>
         <w:rPr>
           <w:rFonts w:eastAsiaTheme="minorEastAsia"/>
-          <w:sz w:val="16"/>
-          <w:szCs w:val="16"/>
+          <w:sz w:val="24"/>
+          <w:szCs w:val="24"/>
           <w:vertAlign w:val="subscript"/>
         </w:rPr>
         <w:t>1</w:t>
       </w:r>
       <w:r>
         <w:rPr>
-          <w:sz w:val="16"/>
-          <w:szCs w:val="16"/>
+          <w:sz w:val="24"/>
+          <w:szCs w:val="24"/>
         </w:rPr>
         <w:t xml:space="preserve"> </w:t>
       </w:r>
       <w:r>
         <w:rPr>
-          <w:sz w:val="16"/>
-          <w:szCs w:val="16"/>
+          <w:sz w:val="24"/>
+          <w:szCs w:val="24"/>
         </w:rPr>
         <w:t xml:space="preserve">= </w:t>
       </w:r>
@@ -1030,8 +1062,8 @@
               <w:rPr>
                 <w:rFonts w:ascii="Cambria Math" w:hAnsi="Cambria Math"/>
                 <w:i/>
-                <w:sz w:val="16"/>
-                <w:szCs w:val="16"/>
+                <w:sz w:val="24"/>
+                <w:szCs w:val="24"/>
               </w:rPr>
             </m:ctrlPr>
           </m:sSubPr>
@@ -1039,8 +1071,8 @@
             <m:r>
               <w:rPr>
                 <w:rFonts w:ascii="Cambria Math" w:hAnsi="Cambria Math"/>
-                <w:sz w:val="16"/>
-                <w:szCs w:val="16"/>
+                <w:sz w:val="24"/>
+                <w:szCs w:val="24"/>
               </w:rPr>
               <m:t>X</m:t>
             </m:r>
@@ -1049,8 +1081,8 @@
             <m:r>
               <w:rPr>
                 <w:rFonts w:ascii="Cambria Math" w:hAnsi="Cambria Math"/>
-                <w:sz w:val="16"/>
-                <w:szCs w:val="16"/>
+                <w:sz w:val="24"/>
+                <w:szCs w:val="24"/>
               </w:rPr>
               <m:t>1</m:t>
             </m:r>
@@ -1062,8 +1094,8 @@
               <w:rPr>
                 <w:rFonts w:ascii="Cambria Math" w:hAnsi="Cambria Math"/>
                 <w:i/>
-                <w:sz w:val="16"/>
-                <w:szCs w:val="16"/>
+                <w:sz w:val="24"/>
+                <w:szCs w:val="24"/>
               </w:rPr>
             </m:ctrlPr>
           </m:sSubPr>
@@ -1071,8 +1103,8 @@
             <m:r>
               <w:rPr>
                 <w:rFonts w:ascii="Cambria Math" w:hAnsi="Cambria Math"/>
-                <w:sz w:val="16"/>
-                <w:szCs w:val="16"/>
+                <w:sz w:val="24"/>
+                <w:szCs w:val="24"/>
               </w:rPr>
               <m:t>Off</m:t>
             </m:r>
@@ -1081,8 +1113,8 @@
             <m:r>
               <w:rPr>
                 <w:rFonts w:ascii="Cambria Math" w:hAnsi="Cambria Math"/>
-                <w:sz w:val="16"/>
-                <w:szCs w:val="16"/>
+                <w:sz w:val="24"/>
+                <w:szCs w:val="24"/>
               </w:rPr>
               <m:t>1,1</m:t>
             </m:r>
@@ -1091,8 +1123,8 @@
         <m:r>
           <w:rPr>
             <w:rFonts w:ascii="Cambria Math" w:hAnsi="Cambria Math"/>
-            <w:sz w:val="16"/>
-            <w:szCs w:val="16"/>
+            <w:sz w:val="24"/>
+            <w:szCs w:val="24"/>
           </w:rPr>
           <m:t xml:space="preserve"> </m:t>
         </m:r>
@@ -1102,8 +1134,8 @@
               <w:rPr>
                 <w:rFonts w:ascii="Cambria Math" w:hAnsi="Cambria Math"/>
                 <w:i/>
-                <w:sz w:val="16"/>
-                <w:szCs w:val="16"/>
+                <w:sz w:val="24"/>
+                <w:szCs w:val="24"/>
               </w:rPr>
             </m:ctrlPr>
           </m:sSubPr>
@@ -1111,16 +1143,16 @@
             <m:r>
               <w:rPr>
                 <w:rFonts w:ascii="Cambria Math" w:hAnsi="Cambria Math"/>
-                <w:sz w:val="16"/>
-                <w:szCs w:val="16"/>
+                <w:sz w:val="24"/>
+                <w:szCs w:val="24"/>
               </w:rPr>
               <m:t xml:space="preserve">+ </m:t>
             </m:r>
             <m:r>
               <w:rPr>
                 <w:rFonts w:ascii="Cambria Math" w:hAnsi="Cambria Math"/>
-                <w:sz w:val="16"/>
-                <w:szCs w:val="16"/>
+                <w:sz w:val="24"/>
+                <w:szCs w:val="24"/>
               </w:rPr>
               <m:t>X</m:t>
             </m:r>
@@ -1129,8 +1161,8 @@
             <m:r>
               <w:rPr>
                 <w:rFonts w:ascii="Cambria Math" w:hAnsi="Cambria Math"/>
-                <w:sz w:val="16"/>
-                <w:szCs w:val="16"/>
+                <w:sz w:val="24"/>
+                <w:szCs w:val="24"/>
               </w:rPr>
               <m:t>2</m:t>
             </m:r>
@@ -1142,8 +1174,8 @@
               <w:rPr>
                 <w:rFonts w:ascii="Cambria Math" w:hAnsi="Cambria Math"/>
                 <w:i/>
-                <w:sz w:val="16"/>
-                <w:szCs w:val="16"/>
+                <w:sz w:val="24"/>
+                <w:szCs w:val="24"/>
               </w:rPr>
             </m:ctrlPr>
           </m:sSubPr>
@@ -1151,8 +1183,8 @@
             <m:r>
               <w:rPr>
                 <w:rFonts w:ascii="Cambria Math" w:hAnsi="Cambria Math"/>
-                <w:sz w:val="16"/>
-                <w:szCs w:val="16"/>
+                <w:sz w:val="24"/>
+                <w:szCs w:val="24"/>
               </w:rPr>
               <m:t>Off</m:t>
             </m:r>
@@ -1161,16 +1193,16 @@
             <m:r>
               <w:rPr>
                 <w:rFonts w:ascii="Cambria Math" w:hAnsi="Cambria Math"/>
-                <w:sz w:val="16"/>
-                <w:szCs w:val="16"/>
+                <w:sz w:val="24"/>
+                <w:szCs w:val="24"/>
               </w:rPr>
               <m:t>2</m:t>
             </m:r>
             <m:r>
               <w:rPr>
                 <w:rFonts w:ascii="Cambria Math" w:hAnsi="Cambria Math"/>
-                <w:sz w:val="16"/>
-                <w:szCs w:val="16"/>
+                <w:sz w:val="24"/>
+                <w:szCs w:val="24"/>
               </w:rPr>
               <m:t>,1</m:t>
             </m:r>
@@ -1180,8 +1212,8 @@
       <w:r>
         <w:rPr>
           <w:rFonts w:eastAsiaTheme="minorEastAsia"/>
-          <w:sz w:val="16"/>
-          <w:szCs w:val="16"/>
+          <w:sz w:val="24"/>
+          <w:szCs w:val="24"/>
         </w:rPr>
         <w:t xml:space="preserve">+ </w:t>
       </w:r>
@@ -1192,8 +1224,8 @@
               <w:rPr>
                 <w:rFonts w:ascii="Cambria Math" w:hAnsi="Cambria Math"/>
                 <w:i/>
-                <w:sz w:val="16"/>
-                <w:szCs w:val="16"/>
+                <w:sz w:val="24"/>
+                <w:szCs w:val="24"/>
               </w:rPr>
             </m:ctrlPr>
           </m:sSubPr>
@@ -1201,8 +1233,8 @@
             <m:r>
               <w:rPr>
                 <w:rFonts w:ascii="Cambria Math" w:hAnsi="Cambria Math"/>
-                <w:sz w:val="16"/>
-                <w:szCs w:val="16"/>
+                <w:sz w:val="24"/>
+                <w:szCs w:val="24"/>
               </w:rPr>
               <m:t>X</m:t>
             </m:r>
@@ -1211,8 +1243,8 @@
             <m:r>
               <w:rPr>
                 <w:rFonts w:ascii="Cambria Math" w:hAnsi="Cambria Math"/>
-                <w:sz w:val="16"/>
-                <w:szCs w:val="16"/>
+                <w:sz w:val="24"/>
+                <w:szCs w:val="24"/>
               </w:rPr>
               <m:t>3</m:t>
             </m:r>
@@ -1224,8 +1256,8 @@
               <w:rPr>
                 <w:rFonts w:ascii="Cambria Math" w:hAnsi="Cambria Math"/>
                 <w:i/>
-                <w:sz w:val="16"/>
-                <w:szCs w:val="16"/>
+                <w:sz w:val="24"/>
+                <w:szCs w:val="24"/>
               </w:rPr>
             </m:ctrlPr>
           </m:sSubPr>
@@ -1233,8 +1265,8 @@
             <m:r>
               <w:rPr>
                 <w:rFonts w:ascii="Cambria Math" w:hAnsi="Cambria Math"/>
-                <w:sz w:val="16"/>
-                <w:szCs w:val="16"/>
+                <w:sz w:val="24"/>
+                <w:szCs w:val="24"/>
               </w:rPr>
               <m:t>Off</m:t>
             </m:r>
@@ -1243,16 +1275,16 @@
             <m:r>
               <w:rPr>
                 <w:rFonts w:ascii="Cambria Math" w:hAnsi="Cambria Math"/>
-                <w:sz w:val="16"/>
-                <w:szCs w:val="16"/>
+                <w:sz w:val="24"/>
+                <w:szCs w:val="24"/>
               </w:rPr>
               <m:t>3</m:t>
             </m:r>
             <m:r>
               <w:rPr>
                 <w:rFonts w:ascii="Cambria Math" w:hAnsi="Cambria Math"/>
-                <w:sz w:val="16"/>
-                <w:szCs w:val="16"/>
+                <w:sz w:val="24"/>
+                <w:szCs w:val="24"/>
               </w:rPr>
               <m:t>,1</m:t>
             </m:r>
@@ -1261,8 +1293,8 @@
         <m:r>
           <w:rPr>
             <w:rFonts w:ascii="Cambria Math" w:hAnsi="Cambria Math"/>
-            <w:sz w:val="16"/>
-            <w:szCs w:val="16"/>
+            <w:sz w:val="24"/>
+            <w:szCs w:val="24"/>
           </w:rPr>
           <m:t xml:space="preserve">+… </m:t>
         </m:r>
@@ -1272,8 +1304,8 @@
               <w:rPr>
                 <w:rFonts w:ascii="Cambria Math" w:hAnsi="Cambria Math"/>
                 <w:i/>
-                <w:sz w:val="16"/>
-                <w:szCs w:val="16"/>
+                <w:sz w:val="24"/>
+                <w:szCs w:val="24"/>
               </w:rPr>
             </m:ctrlPr>
           </m:sSubPr>
@@ -1281,8 +1313,8 @@
             <m:r>
               <w:rPr>
                 <w:rFonts w:ascii="Cambria Math" w:hAnsi="Cambria Math"/>
-                <w:sz w:val="16"/>
-                <w:szCs w:val="16"/>
+                <w:sz w:val="24"/>
+                <w:szCs w:val="24"/>
               </w:rPr>
               <m:t>X</m:t>
             </m:r>
@@ -1291,8 +1323,8 @@
             <m:r>
               <w:rPr>
                 <w:rFonts w:ascii="Cambria Math" w:hAnsi="Cambria Math"/>
-                <w:sz w:val="16"/>
-                <w:szCs w:val="16"/>
+                <w:sz w:val="24"/>
+                <w:szCs w:val="24"/>
               </w:rPr>
               <m:t>x</m:t>
             </m:r>
@@ -1304,8 +1336,8 @@
               <w:rPr>
                 <w:rFonts w:ascii="Cambria Math" w:hAnsi="Cambria Math"/>
                 <w:i/>
-                <w:sz w:val="16"/>
-                <w:szCs w:val="16"/>
+                <w:sz w:val="24"/>
+                <w:szCs w:val="24"/>
               </w:rPr>
             </m:ctrlPr>
           </m:sSubPr>
@@ -1313,8 +1345,8 @@
             <m:r>
               <w:rPr>
                 <w:rFonts w:ascii="Cambria Math" w:hAnsi="Cambria Math"/>
-                <w:sz w:val="16"/>
-                <w:szCs w:val="16"/>
+                <w:sz w:val="24"/>
+                <w:szCs w:val="24"/>
               </w:rPr>
               <m:t>Off</m:t>
             </m:r>
@@ -1323,16 +1355,16 @@
             <m:r>
               <w:rPr>
                 <w:rFonts w:ascii="Cambria Math" w:hAnsi="Cambria Math"/>
-                <w:sz w:val="16"/>
-                <w:szCs w:val="16"/>
+                <w:sz w:val="24"/>
+                <w:szCs w:val="24"/>
               </w:rPr>
               <m:t>x</m:t>
             </m:r>
             <m:r>
               <w:rPr>
                 <w:rFonts w:ascii="Cambria Math" w:hAnsi="Cambria Math"/>
-                <w:sz w:val="16"/>
-                <w:szCs w:val="16"/>
+                <w:sz w:val="24"/>
+                <w:szCs w:val="24"/>
               </w:rPr>
               <m:t>,1</m:t>
             </m:r>
@@ -1344,32 +1376,33 @@
       <w:pPr>
         <w:rPr>
           <w:rFonts w:eastAsiaTheme="minorEastAsia"/>
-          <w:sz w:val="16"/>
-          <w:szCs w:val="16"/>
+          <w:sz w:val="24"/>
+          <w:szCs w:val="24"/>
         </w:rPr>
       </w:pPr>
       <w:r>
         <w:rPr>
-          <w:sz w:val="16"/>
-          <w:szCs w:val="16"/>
+          <w:sz w:val="24"/>
+          <w:szCs w:val="24"/>
         </w:rPr>
         <w:t>P</w:t>
       </w:r>
       <w:r>
         <w:rPr>
-          <w:sz w:val="16"/>
-          <w:szCs w:val="16"/>
+          <w:sz w:val="24"/>
+          <w:szCs w:val="24"/>
           <w:vertAlign w:val="subscript"/>
         </w:rPr>
         <w:t xml:space="preserve">s </w:t>
       </w:r>
       <w:r>
         <w:rPr>
-          <w:sz w:val="16"/>
-          <w:szCs w:val="16"/>
+          <w:sz w:val="24"/>
+          <w:szCs w:val="24"/>
         </w:rPr>
         <w:t xml:space="preserve">= </w:t>
       </w:r>
+      <w:bookmarkStart w:id="0" w:name="_Hlk498773979"/>
       <m:oMath>
         <m:nary>
           <m:naryPr>
@@ -1379,8 +1412,8 @@
               <w:rPr>
                 <w:rFonts w:ascii="Cambria Math" w:hAnsi="Cambria Math"/>
                 <w:i/>
-                <w:sz w:val="16"/>
-                <w:szCs w:val="16"/>
+                <w:sz w:val="24"/>
+                <w:szCs w:val="24"/>
               </w:rPr>
             </m:ctrlPr>
           </m:naryPr>
@@ -1388,8 +1421,8 @@
             <m:r>
               <w:rPr>
                 <w:rFonts w:ascii="Cambria Math" w:hAnsi="Cambria Math"/>
-                <w:sz w:val="16"/>
-                <w:szCs w:val="16"/>
+                <w:sz w:val="24"/>
+                <w:szCs w:val="24"/>
               </w:rPr>
               <m:t>i=0</m:t>
             </m:r>
@@ -1398,8 +1431,8 @@
             <m:r>
               <w:rPr>
                 <w:rFonts w:ascii="Cambria Math" w:hAnsi="Cambria Math"/>
-                <w:sz w:val="16"/>
-                <w:szCs w:val="16"/>
+                <w:sz w:val="24"/>
+                <w:szCs w:val="24"/>
               </w:rPr>
               <m:t>x</m:t>
             </m:r>
@@ -1411,8 +1444,8 @@
                   <w:rPr>
                     <w:rFonts w:ascii="Cambria Math" w:hAnsi="Cambria Math"/>
                     <w:i/>
-                    <w:sz w:val="16"/>
-                    <w:szCs w:val="16"/>
+                    <w:sz w:val="24"/>
+                    <w:szCs w:val="24"/>
                   </w:rPr>
                 </m:ctrlPr>
               </m:sSubPr>
@@ -1420,8 +1453,8 @@
                 <m:r>
                   <w:rPr>
                     <w:rFonts w:ascii="Cambria Math" w:hAnsi="Cambria Math"/>
-                    <w:sz w:val="16"/>
-                    <w:szCs w:val="16"/>
+                    <w:sz w:val="24"/>
+                    <w:szCs w:val="24"/>
                   </w:rPr>
                   <m:t>X</m:t>
                 </m:r>
@@ -1430,8 +1463,8 @@
                 <m:r>
                   <w:rPr>
                     <w:rFonts w:ascii="Cambria Math" w:hAnsi="Cambria Math"/>
-                    <w:sz w:val="16"/>
-                    <w:szCs w:val="16"/>
+                    <w:sz w:val="24"/>
+                    <w:szCs w:val="24"/>
                   </w:rPr>
                   <m:t>i</m:t>
                 </m:r>
@@ -1443,8 +1476,8 @@
                   <w:rPr>
                     <w:rFonts w:ascii="Cambria Math" w:hAnsi="Cambria Math"/>
                     <w:i/>
-                    <w:sz w:val="16"/>
-                    <w:szCs w:val="16"/>
+                    <w:sz w:val="24"/>
+                    <w:szCs w:val="24"/>
                   </w:rPr>
                 </m:ctrlPr>
               </m:sSubPr>
@@ -1452,8 +1485,8 @@
                 <m:r>
                   <w:rPr>
                     <w:rFonts w:ascii="Cambria Math" w:hAnsi="Cambria Math"/>
-                    <w:sz w:val="16"/>
-                    <w:szCs w:val="16"/>
+                    <w:sz w:val="24"/>
+                    <w:szCs w:val="24"/>
                   </w:rPr>
                   <m:t>Tot</m:t>
                 </m:r>
@@ -1462,8 +1495,8 @@
                 <m:r>
                   <w:rPr>
                     <w:rFonts w:ascii="Cambria Math" w:hAnsi="Cambria Math"/>
-                    <w:sz w:val="16"/>
-                    <w:szCs w:val="16"/>
+                    <w:sz w:val="24"/>
+                    <w:szCs w:val="24"/>
                   </w:rPr>
                   <m:t>si</m:t>
                 </m:r>
@@ -1472,11 +1505,12 @@
           </m:e>
         </m:nary>
       </m:oMath>
+      <w:bookmarkEnd w:id="0"/>
       <w:r>
         <w:rPr>
           <w:rFonts w:eastAsiaTheme="minorEastAsia"/>
-          <w:sz w:val="16"/>
-          <w:szCs w:val="16"/>
+          <w:sz w:val="24"/>
+          <w:szCs w:val="24"/>
         </w:rPr>
         <w:t xml:space="preserve">                  ex. </w:t>
       </w:r>
@@ -1487,17 +1521,17 @@
               <w:rPr>
                 <w:rFonts w:ascii="Cambria Math" w:eastAsiaTheme="minorEastAsia" w:hAnsi="Cambria Math"/>
                 <w:i/>
-                <w:sz w:val="16"/>
-                <w:szCs w:val="16"/>
-              </w:rPr>
-            </m:ctrlPr>
-          </m:sSubPr>
-          <m:e>
-            <m:r>
-              <w:rPr>
-                <w:rFonts w:ascii="Cambria Math" w:eastAsiaTheme="minorEastAsia" w:hAnsi="Cambria Math"/>
-                <w:sz w:val="16"/>
-                <w:szCs w:val="16"/>
+                <w:sz w:val="24"/>
+                <w:szCs w:val="24"/>
+              </w:rPr>
+            </m:ctrlPr>
+          </m:sSubPr>
+          <m:e>
+            <m:r>
+              <w:rPr>
+                <w:rFonts w:ascii="Cambria Math" w:eastAsiaTheme="minorEastAsia" w:hAnsi="Cambria Math"/>
+                <w:sz w:val="24"/>
+                <w:szCs w:val="24"/>
               </w:rPr>
               <m:t>P</m:t>
             </m:r>
@@ -1506,8 +1540,8 @@
             <m:r>
               <w:rPr>
                 <w:rFonts w:ascii="Cambria Math" w:eastAsiaTheme="minorEastAsia" w:hAnsi="Cambria Math"/>
-                <w:sz w:val="16"/>
-                <w:szCs w:val="16"/>
+                <w:sz w:val="24"/>
+                <w:szCs w:val="24"/>
               </w:rPr>
               <m:t>f</m:t>
             </m:r>
@@ -1516,8 +1550,8 @@
         <m:r>
           <w:rPr>
             <w:rFonts w:ascii="Cambria Math" w:eastAsiaTheme="minorEastAsia" w:hAnsi="Cambria Math"/>
-            <w:sz w:val="16"/>
-            <w:szCs w:val="16"/>
+            <w:sz w:val="24"/>
+            <w:szCs w:val="24"/>
           </w:rPr>
           <m:t xml:space="preserve">= </m:t>
         </m:r>
@@ -1527,17 +1561,17 @@
               <w:rPr>
                 <w:rFonts w:ascii="Cambria Math" w:eastAsiaTheme="minorEastAsia" w:hAnsi="Cambria Math"/>
                 <w:i/>
-                <w:sz w:val="16"/>
-                <w:szCs w:val="16"/>
-              </w:rPr>
-            </m:ctrlPr>
-          </m:sSubPr>
-          <m:e>
-            <m:r>
-              <w:rPr>
-                <w:rFonts w:ascii="Cambria Math" w:eastAsiaTheme="minorEastAsia" w:hAnsi="Cambria Math"/>
-                <w:sz w:val="16"/>
-                <w:szCs w:val="16"/>
+                <w:sz w:val="24"/>
+                <w:szCs w:val="24"/>
+              </w:rPr>
+            </m:ctrlPr>
+          </m:sSubPr>
+          <m:e>
+            <m:r>
+              <w:rPr>
+                <w:rFonts w:ascii="Cambria Math" w:eastAsiaTheme="minorEastAsia" w:hAnsi="Cambria Math"/>
+                <w:sz w:val="24"/>
+                <w:szCs w:val="24"/>
               </w:rPr>
               <m:t>X</m:t>
             </m:r>
@@ -1546,8 +1580,8 @@
             <m:r>
               <w:rPr>
                 <w:rFonts w:ascii="Cambria Math" w:eastAsiaTheme="minorEastAsia" w:hAnsi="Cambria Math"/>
-                <w:sz w:val="16"/>
-                <w:szCs w:val="16"/>
+                <w:sz w:val="24"/>
+                <w:szCs w:val="24"/>
               </w:rPr>
               <m:t>1</m:t>
             </m:r>
@@ -1559,17 +1593,17 @@
               <w:rPr>
                 <w:rFonts w:ascii="Cambria Math" w:eastAsiaTheme="minorEastAsia" w:hAnsi="Cambria Math"/>
                 <w:i/>
-                <w:sz w:val="16"/>
-                <w:szCs w:val="16"/>
-              </w:rPr>
-            </m:ctrlPr>
-          </m:sSubPr>
-          <m:e>
-            <m:r>
-              <w:rPr>
-                <w:rFonts w:ascii="Cambria Math" w:eastAsiaTheme="minorEastAsia" w:hAnsi="Cambria Math"/>
-                <w:sz w:val="16"/>
-                <w:szCs w:val="16"/>
+                <w:sz w:val="24"/>
+                <w:szCs w:val="24"/>
+              </w:rPr>
+            </m:ctrlPr>
+          </m:sSubPr>
+          <m:e>
+            <m:r>
+              <w:rPr>
+                <w:rFonts w:ascii="Cambria Math" w:eastAsiaTheme="minorEastAsia" w:hAnsi="Cambria Math"/>
+                <w:sz w:val="24"/>
+                <w:szCs w:val="24"/>
               </w:rPr>
               <m:t>Tot</m:t>
             </m:r>
@@ -1578,8 +1612,8 @@
             <m:r>
               <w:rPr>
                 <w:rFonts w:ascii="Cambria Math" w:eastAsiaTheme="minorEastAsia" w:hAnsi="Cambria Math"/>
-                <w:sz w:val="16"/>
-                <w:szCs w:val="16"/>
+                <w:sz w:val="24"/>
+                <w:szCs w:val="24"/>
               </w:rPr>
               <m:t>f,1</m:t>
             </m:r>
@@ -1588,8 +1622,8 @@
         <m:r>
           <w:rPr>
             <w:rFonts w:ascii="Cambria Math" w:eastAsiaTheme="minorEastAsia" w:hAnsi="Cambria Math"/>
-            <w:sz w:val="16"/>
-            <w:szCs w:val="16"/>
+            <w:sz w:val="24"/>
+            <w:szCs w:val="24"/>
           </w:rPr>
           <m:t xml:space="preserve">+ </m:t>
         </m:r>
@@ -1599,17 +1633,17 @@
               <w:rPr>
                 <w:rFonts w:ascii="Cambria Math" w:eastAsiaTheme="minorEastAsia" w:hAnsi="Cambria Math"/>
                 <w:i/>
-                <w:sz w:val="16"/>
-                <w:szCs w:val="16"/>
-              </w:rPr>
-            </m:ctrlPr>
-          </m:sSubPr>
-          <m:e>
-            <m:r>
-              <w:rPr>
-                <w:rFonts w:ascii="Cambria Math" w:eastAsiaTheme="minorEastAsia" w:hAnsi="Cambria Math"/>
-                <w:sz w:val="16"/>
-                <w:szCs w:val="16"/>
+                <w:sz w:val="24"/>
+                <w:szCs w:val="24"/>
+              </w:rPr>
+            </m:ctrlPr>
+          </m:sSubPr>
+          <m:e>
+            <m:r>
+              <w:rPr>
+                <w:rFonts w:ascii="Cambria Math" w:eastAsiaTheme="minorEastAsia" w:hAnsi="Cambria Math"/>
+                <w:sz w:val="24"/>
+                <w:szCs w:val="24"/>
               </w:rPr>
               <m:t>X</m:t>
             </m:r>
@@ -1618,8 +1652,8 @@
             <m:r>
               <w:rPr>
                 <w:rFonts w:ascii="Cambria Math" w:eastAsiaTheme="minorEastAsia" w:hAnsi="Cambria Math"/>
-                <w:sz w:val="16"/>
-                <w:szCs w:val="16"/>
+                <w:sz w:val="24"/>
+                <w:szCs w:val="24"/>
               </w:rPr>
               <m:t>2</m:t>
             </m:r>
@@ -1631,17 +1665,17 @@
               <w:rPr>
                 <w:rFonts w:ascii="Cambria Math" w:eastAsiaTheme="minorEastAsia" w:hAnsi="Cambria Math"/>
                 <w:i/>
-                <w:sz w:val="16"/>
-                <w:szCs w:val="16"/>
-              </w:rPr>
-            </m:ctrlPr>
-          </m:sSubPr>
-          <m:e>
-            <m:r>
-              <w:rPr>
-                <w:rFonts w:ascii="Cambria Math" w:eastAsiaTheme="minorEastAsia" w:hAnsi="Cambria Math"/>
-                <w:sz w:val="16"/>
-                <w:szCs w:val="16"/>
+                <w:sz w:val="24"/>
+                <w:szCs w:val="24"/>
+              </w:rPr>
+            </m:ctrlPr>
+          </m:sSubPr>
+          <m:e>
+            <m:r>
+              <w:rPr>
+                <w:rFonts w:ascii="Cambria Math" w:eastAsiaTheme="minorEastAsia" w:hAnsi="Cambria Math"/>
+                <w:sz w:val="24"/>
+                <w:szCs w:val="24"/>
               </w:rPr>
               <m:t>Tot</m:t>
             </m:r>
@@ -1650,16 +1684,16 @@
             <m:r>
               <w:rPr>
                 <w:rFonts w:ascii="Cambria Math" w:eastAsiaTheme="minorEastAsia" w:hAnsi="Cambria Math"/>
-                <w:sz w:val="16"/>
-                <w:szCs w:val="16"/>
+                <w:sz w:val="24"/>
+                <w:szCs w:val="24"/>
               </w:rPr>
               <m:t>f</m:t>
             </m:r>
             <m:r>
               <w:rPr>
                 <w:rFonts w:ascii="Cambria Math" w:eastAsiaTheme="minorEastAsia" w:hAnsi="Cambria Math"/>
-                <w:sz w:val="16"/>
-                <w:szCs w:val="16"/>
+                <w:sz w:val="24"/>
+                <w:szCs w:val="24"/>
               </w:rPr>
               <m:t>,2</m:t>
             </m:r>
@@ -1668,8 +1702,8 @@
         <m:r>
           <w:rPr>
             <w:rFonts w:ascii="Cambria Math" w:eastAsiaTheme="minorEastAsia" w:hAnsi="Cambria Math"/>
-            <w:sz w:val="16"/>
-            <w:szCs w:val="16"/>
+            <w:sz w:val="24"/>
+            <w:szCs w:val="24"/>
           </w:rPr>
           <m:t xml:space="preserve">+ </m:t>
         </m:r>
@@ -1679,17 +1713,17 @@
               <w:rPr>
                 <w:rFonts w:ascii="Cambria Math" w:eastAsiaTheme="minorEastAsia" w:hAnsi="Cambria Math"/>
                 <w:i/>
-                <w:sz w:val="16"/>
-                <w:szCs w:val="16"/>
-              </w:rPr>
-            </m:ctrlPr>
-          </m:sSubPr>
-          <m:e>
-            <m:r>
-              <w:rPr>
-                <w:rFonts w:ascii="Cambria Math" w:eastAsiaTheme="minorEastAsia" w:hAnsi="Cambria Math"/>
-                <w:sz w:val="16"/>
-                <w:szCs w:val="16"/>
+                <w:sz w:val="24"/>
+                <w:szCs w:val="24"/>
+              </w:rPr>
+            </m:ctrlPr>
+          </m:sSubPr>
+          <m:e>
+            <m:r>
+              <w:rPr>
+                <w:rFonts w:ascii="Cambria Math" w:eastAsiaTheme="minorEastAsia" w:hAnsi="Cambria Math"/>
+                <w:sz w:val="24"/>
+                <w:szCs w:val="24"/>
               </w:rPr>
               <m:t>X</m:t>
             </m:r>
@@ -1698,8 +1732,8 @@
             <m:r>
               <w:rPr>
                 <w:rFonts w:ascii="Cambria Math" w:eastAsiaTheme="minorEastAsia" w:hAnsi="Cambria Math"/>
-                <w:sz w:val="16"/>
-                <w:szCs w:val="16"/>
+                <w:sz w:val="24"/>
+                <w:szCs w:val="24"/>
               </w:rPr>
               <m:t>3</m:t>
             </m:r>
@@ -1711,17 +1745,17 @@
               <w:rPr>
                 <w:rFonts w:ascii="Cambria Math" w:eastAsiaTheme="minorEastAsia" w:hAnsi="Cambria Math"/>
                 <w:i/>
-                <w:sz w:val="16"/>
-                <w:szCs w:val="16"/>
-              </w:rPr>
-            </m:ctrlPr>
-          </m:sSubPr>
-          <m:e>
-            <m:r>
-              <w:rPr>
-                <w:rFonts w:ascii="Cambria Math" w:eastAsiaTheme="minorEastAsia" w:hAnsi="Cambria Math"/>
-                <w:sz w:val="16"/>
-                <w:szCs w:val="16"/>
+                <w:sz w:val="24"/>
+                <w:szCs w:val="24"/>
+              </w:rPr>
+            </m:ctrlPr>
+          </m:sSubPr>
+          <m:e>
+            <m:r>
+              <w:rPr>
+                <w:rFonts w:ascii="Cambria Math" w:eastAsiaTheme="minorEastAsia" w:hAnsi="Cambria Math"/>
+                <w:sz w:val="24"/>
+                <w:szCs w:val="24"/>
               </w:rPr>
               <m:t>Tot</m:t>
             </m:r>
@@ -1730,16 +1764,16 @@
             <m:r>
               <w:rPr>
                 <w:rFonts w:ascii="Cambria Math" w:eastAsiaTheme="minorEastAsia" w:hAnsi="Cambria Math"/>
-                <w:sz w:val="16"/>
-                <w:szCs w:val="16"/>
+                <w:sz w:val="24"/>
+                <w:szCs w:val="24"/>
               </w:rPr>
               <m:t>f</m:t>
             </m:r>
             <m:r>
               <w:rPr>
                 <w:rFonts w:ascii="Cambria Math" w:eastAsiaTheme="minorEastAsia" w:hAnsi="Cambria Math"/>
-                <w:sz w:val="16"/>
-                <w:szCs w:val="16"/>
+                <w:sz w:val="24"/>
+                <w:szCs w:val="24"/>
               </w:rPr>
               <m:t>,3</m:t>
             </m:r>
@@ -1748,8 +1782,8 @@
         <m:r>
           <w:rPr>
             <w:rFonts w:ascii="Cambria Math" w:eastAsiaTheme="minorEastAsia" w:hAnsi="Cambria Math"/>
-            <w:sz w:val="16"/>
-            <w:szCs w:val="16"/>
+            <w:sz w:val="24"/>
+            <w:szCs w:val="24"/>
           </w:rPr>
           <m:t xml:space="preserve">+… </m:t>
         </m:r>
@@ -1759,17 +1793,17 @@
               <w:rPr>
                 <w:rFonts w:ascii="Cambria Math" w:eastAsiaTheme="minorEastAsia" w:hAnsi="Cambria Math"/>
                 <w:i/>
-                <w:sz w:val="16"/>
-                <w:szCs w:val="16"/>
-              </w:rPr>
-            </m:ctrlPr>
-          </m:sSubPr>
-          <m:e>
-            <m:r>
-              <w:rPr>
-                <w:rFonts w:ascii="Cambria Math" w:eastAsiaTheme="minorEastAsia" w:hAnsi="Cambria Math"/>
-                <w:sz w:val="16"/>
-                <w:szCs w:val="16"/>
+                <w:sz w:val="24"/>
+                <w:szCs w:val="24"/>
+              </w:rPr>
+            </m:ctrlPr>
+          </m:sSubPr>
+          <m:e>
+            <m:r>
+              <w:rPr>
+                <w:rFonts w:ascii="Cambria Math" w:eastAsiaTheme="minorEastAsia" w:hAnsi="Cambria Math"/>
+                <w:sz w:val="24"/>
+                <w:szCs w:val="24"/>
               </w:rPr>
               <m:t>X</m:t>
             </m:r>
@@ -1778,8 +1812,8 @@
             <m:r>
               <w:rPr>
                 <w:rFonts w:ascii="Cambria Math" w:eastAsiaTheme="minorEastAsia" w:hAnsi="Cambria Math"/>
-                <w:sz w:val="16"/>
-                <w:szCs w:val="16"/>
+                <w:sz w:val="24"/>
+                <w:szCs w:val="24"/>
               </w:rPr>
               <m:t>x</m:t>
             </m:r>
@@ -1791,17 +1825,17 @@
               <w:rPr>
                 <w:rFonts w:ascii="Cambria Math" w:eastAsiaTheme="minorEastAsia" w:hAnsi="Cambria Math"/>
                 <w:i/>
-                <w:sz w:val="16"/>
-                <w:szCs w:val="16"/>
-              </w:rPr>
-            </m:ctrlPr>
-          </m:sSubPr>
-          <m:e>
-            <m:r>
-              <w:rPr>
-                <w:rFonts w:ascii="Cambria Math" w:eastAsiaTheme="minorEastAsia" w:hAnsi="Cambria Math"/>
-                <w:sz w:val="16"/>
-                <w:szCs w:val="16"/>
+                <w:sz w:val="24"/>
+                <w:szCs w:val="24"/>
+              </w:rPr>
+            </m:ctrlPr>
+          </m:sSubPr>
+          <m:e>
+            <m:r>
+              <w:rPr>
+                <w:rFonts w:ascii="Cambria Math" w:eastAsiaTheme="minorEastAsia" w:hAnsi="Cambria Math"/>
+                <w:sz w:val="24"/>
+                <w:szCs w:val="24"/>
               </w:rPr>
               <m:t>Tot</m:t>
             </m:r>
@@ -1810,16 +1844,16 @@
             <m:r>
               <w:rPr>
                 <w:rFonts w:ascii="Cambria Math" w:eastAsiaTheme="minorEastAsia" w:hAnsi="Cambria Math"/>
-                <w:sz w:val="16"/>
-                <w:szCs w:val="16"/>
+                <w:sz w:val="24"/>
+                <w:szCs w:val="24"/>
               </w:rPr>
               <m:t>f</m:t>
             </m:r>
             <m:r>
               <w:rPr>
                 <w:rFonts w:ascii="Cambria Math" w:eastAsiaTheme="minorEastAsia" w:hAnsi="Cambria Math"/>
-                <w:sz w:val="16"/>
-                <w:szCs w:val="16"/>
+                <w:sz w:val="24"/>
+                <w:szCs w:val="24"/>
               </w:rPr>
               <m:t>,x</m:t>
             </m:r>
@@ -1831,14 +1865,14 @@
       <w:pPr>
         <w:spacing w:line="240" w:lineRule="auto"/>
         <w:rPr>
-          <w:sz w:val="16"/>
-          <w:szCs w:val="16"/>
+          <w:sz w:val="24"/>
+          <w:szCs w:val="24"/>
         </w:rPr>
       </w:pPr>
       <w:r>
         <w:rPr>
-          <w:sz w:val="16"/>
-          <w:szCs w:val="16"/>
+          <w:sz w:val="24"/>
+          <w:szCs w:val="24"/>
         </w:rPr>
         <w:t xml:space="preserve">E = </w:t>
       </w:r>
@@ -1851,8 +1885,8 @@
               <w:rPr>
                 <w:rFonts w:ascii="Cambria Math" w:hAnsi="Cambria Math"/>
                 <w:i/>
-                <w:sz w:val="16"/>
-                <w:szCs w:val="16"/>
+                <w:sz w:val="24"/>
+                <w:szCs w:val="24"/>
               </w:rPr>
             </m:ctrlPr>
           </m:naryPr>
@@ -1860,8 +1894,8 @@
             <m:r>
               <w:rPr>
                 <w:rFonts w:ascii="Cambria Math" w:hAnsi="Cambria Math"/>
-                <w:sz w:val="16"/>
-                <w:szCs w:val="16"/>
+                <w:sz w:val="24"/>
+                <w:szCs w:val="24"/>
               </w:rPr>
               <m:t>i=0</m:t>
             </m:r>
@@ -1870,8 +1904,8 @@
             <m:r>
               <w:rPr>
                 <w:rFonts w:ascii="Cambria Math" w:hAnsi="Cambria Math"/>
-                <w:sz w:val="16"/>
-                <w:szCs w:val="16"/>
+                <w:sz w:val="24"/>
+                <w:szCs w:val="24"/>
               </w:rPr>
               <m:t>x</m:t>
             </m:r>
@@ -1883,8 +1917,8 @@
                   <w:rPr>
                     <w:rFonts w:ascii="Cambria Math" w:hAnsi="Cambria Math"/>
                     <w:i/>
-                    <w:sz w:val="16"/>
-                    <w:szCs w:val="16"/>
+                    <w:sz w:val="24"/>
+                    <w:szCs w:val="24"/>
                   </w:rPr>
                 </m:ctrlPr>
               </m:sSubPr>
@@ -1892,8 +1926,8 @@
                 <m:r>
                   <w:rPr>
                     <w:rFonts w:ascii="Cambria Math" w:hAnsi="Cambria Math"/>
-                    <w:sz w:val="16"/>
-                    <w:szCs w:val="16"/>
+                    <w:sz w:val="24"/>
+                    <w:szCs w:val="24"/>
                   </w:rPr>
                   <m:t>X</m:t>
                 </m:r>
@@ -1902,8 +1936,8 @@
                 <m:r>
                   <w:rPr>
                     <w:rFonts w:ascii="Cambria Math" w:hAnsi="Cambria Math"/>
-                    <w:sz w:val="16"/>
-                    <w:szCs w:val="16"/>
+                    <w:sz w:val="24"/>
+                    <w:szCs w:val="24"/>
                   </w:rPr>
                   <m:t>i</m:t>
                 </m:r>
@@ -1915,8 +1949,8 @@
       <w:r>
         <w:rPr>
           <w:rFonts w:eastAsiaTheme="minorEastAsia"/>
-          <w:sz w:val="16"/>
-          <w:szCs w:val="16"/>
+          <w:sz w:val="24"/>
+          <w:szCs w:val="24"/>
         </w:rPr>
         <w:t xml:space="preserve">                             ex. E = </w:t>
       </w:r>
@@ -1927,17 +1961,17 @@
               <w:rPr>
                 <w:rFonts w:ascii="Cambria Math" w:eastAsiaTheme="minorEastAsia" w:hAnsi="Cambria Math"/>
                 <w:i/>
-                <w:sz w:val="16"/>
-                <w:szCs w:val="16"/>
-              </w:rPr>
-            </m:ctrlPr>
-          </m:sSubPr>
-          <m:e>
-            <m:r>
-              <w:rPr>
-                <w:rFonts w:ascii="Cambria Math" w:eastAsiaTheme="minorEastAsia" w:hAnsi="Cambria Math"/>
-                <w:sz w:val="16"/>
-                <w:szCs w:val="16"/>
+                <w:sz w:val="24"/>
+                <w:szCs w:val="24"/>
+              </w:rPr>
+            </m:ctrlPr>
+          </m:sSubPr>
+          <m:e>
+            <m:r>
+              <w:rPr>
+                <w:rFonts w:ascii="Cambria Math" w:eastAsiaTheme="minorEastAsia" w:hAnsi="Cambria Math"/>
+                <w:sz w:val="24"/>
+                <w:szCs w:val="24"/>
               </w:rPr>
               <m:t>X</m:t>
             </m:r>
@@ -1946,8 +1980,8 @@
             <m:r>
               <w:rPr>
                 <w:rFonts w:ascii="Cambria Math" w:eastAsiaTheme="minorEastAsia" w:hAnsi="Cambria Math"/>
-                <w:sz w:val="16"/>
-                <w:szCs w:val="16"/>
+                <w:sz w:val="24"/>
+                <w:szCs w:val="24"/>
               </w:rPr>
               <m:t>1</m:t>
             </m:r>
@@ -1956,8 +1990,8 @@
         <m:r>
           <w:rPr>
             <w:rFonts w:ascii="Cambria Math" w:eastAsiaTheme="minorEastAsia" w:hAnsi="Cambria Math"/>
-            <w:sz w:val="16"/>
-            <w:szCs w:val="16"/>
+            <w:sz w:val="24"/>
+            <w:szCs w:val="24"/>
           </w:rPr>
           <m:t>+</m:t>
         </m:r>
@@ -1967,17 +2001,17 @@
               <w:rPr>
                 <w:rFonts w:ascii="Cambria Math" w:eastAsiaTheme="minorEastAsia" w:hAnsi="Cambria Math"/>
                 <w:i/>
-                <w:sz w:val="16"/>
-                <w:szCs w:val="16"/>
-              </w:rPr>
-            </m:ctrlPr>
-          </m:sSubPr>
-          <m:e>
-            <m:r>
-              <w:rPr>
-                <w:rFonts w:ascii="Cambria Math" w:eastAsiaTheme="minorEastAsia" w:hAnsi="Cambria Math"/>
-                <w:sz w:val="16"/>
-                <w:szCs w:val="16"/>
+                <w:sz w:val="24"/>
+                <w:szCs w:val="24"/>
+              </w:rPr>
+            </m:ctrlPr>
+          </m:sSubPr>
+          <m:e>
+            <m:r>
+              <w:rPr>
+                <w:rFonts w:ascii="Cambria Math" w:eastAsiaTheme="minorEastAsia" w:hAnsi="Cambria Math"/>
+                <w:sz w:val="24"/>
+                <w:szCs w:val="24"/>
               </w:rPr>
               <m:t>X</m:t>
             </m:r>
@@ -1986,8 +2020,8 @@
             <m:r>
               <w:rPr>
                 <w:rFonts w:ascii="Cambria Math" w:eastAsiaTheme="minorEastAsia" w:hAnsi="Cambria Math"/>
-                <w:sz w:val="16"/>
-                <w:szCs w:val="16"/>
+                <w:sz w:val="24"/>
+                <w:szCs w:val="24"/>
               </w:rPr>
               <m:t>2</m:t>
             </m:r>
@@ -1996,8 +2030,8 @@
         <m:r>
           <w:rPr>
             <w:rFonts w:ascii="Cambria Math" w:eastAsiaTheme="minorEastAsia" w:hAnsi="Cambria Math"/>
-            <w:sz w:val="16"/>
-            <w:szCs w:val="16"/>
+            <w:sz w:val="24"/>
+            <w:szCs w:val="24"/>
           </w:rPr>
           <m:t>+</m:t>
         </m:r>
@@ -2007,17 +2041,17 @@
               <w:rPr>
                 <w:rFonts w:ascii="Cambria Math" w:eastAsiaTheme="minorEastAsia" w:hAnsi="Cambria Math"/>
                 <w:i/>
-                <w:sz w:val="16"/>
-                <w:szCs w:val="16"/>
-              </w:rPr>
-            </m:ctrlPr>
-          </m:sSubPr>
-          <m:e>
-            <m:r>
-              <w:rPr>
-                <w:rFonts w:ascii="Cambria Math" w:eastAsiaTheme="minorEastAsia" w:hAnsi="Cambria Math"/>
-                <w:sz w:val="16"/>
-                <w:szCs w:val="16"/>
+                <w:sz w:val="24"/>
+                <w:szCs w:val="24"/>
+              </w:rPr>
+            </m:ctrlPr>
+          </m:sSubPr>
+          <m:e>
+            <m:r>
+              <w:rPr>
+                <w:rFonts w:ascii="Cambria Math" w:eastAsiaTheme="minorEastAsia" w:hAnsi="Cambria Math"/>
+                <w:sz w:val="24"/>
+                <w:szCs w:val="24"/>
               </w:rPr>
               <m:t>X</m:t>
             </m:r>
@@ -2026,8 +2060,8 @@
             <m:r>
               <w:rPr>
                 <w:rFonts w:ascii="Cambria Math" w:eastAsiaTheme="minorEastAsia" w:hAnsi="Cambria Math"/>
-                <w:sz w:val="16"/>
-                <w:szCs w:val="16"/>
+                <w:sz w:val="24"/>
+                <w:szCs w:val="24"/>
               </w:rPr>
               <m:t>3</m:t>
             </m:r>
@@ -2036,8 +2070,8 @@
         <m:r>
           <w:rPr>
             <w:rFonts w:ascii="Cambria Math" w:eastAsiaTheme="minorEastAsia" w:hAnsi="Cambria Math"/>
-            <w:sz w:val="16"/>
-            <w:szCs w:val="16"/>
+            <w:sz w:val="24"/>
+            <w:szCs w:val="24"/>
           </w:rPr>
           <m:t xml:space="preserve">+… </m:t>
         </m:r>
@@ -2047,17 +2081,17 @@
               <w:rPr>
                 <w:rFonts w:ascii="Cambria Math" w:eastAsiaTheme="minorEastAsia" w:hAnsi="Cambria Math"/>
                 <w:i/>
-                <w:sz w:val="16"/>
-                <w:szCs w:val="16"/>
-              </w:rPr>
-            </m:ctrlPr>
-          </m:sSubPr>
-          <m:e>
-            <m:r>
-              <w:rPr>
-                <w:rFonts w:ascii="Cambria Math" w:eastAsiaTheme="minorEastAsia" w:hAnsi="Cambria Math"/>
-                <w:sz w:val="16"/>
-                <w:szCs w:val="16"/>
+                <w:sz w:val="24"/>
+                <w:szCs w:val="24"/>
+              </w:rPr>
+            </m:ctrlPr>
+          </m:sSubPr>
+          <m:e>
+            <m:r>
+              <w:rPr>
+                <w:rFonts w:ascii="Cambria Math" w:eastAsiaTheme="minorEastAsia" w:hAnsi="Cambria Math"/>
+                <w:sz w:val="24"/>
+                <w:szCs w:val="24"/>
               </w:rPr>
               <m:t>X</m:t>
             </m:r>
@@ -2066,8 +2100,8 @@
             <m:r>
               <w:rPr>
                 <w:rFonts w:ascii="Cambria Math" w:eastAsiaTheme="minorEastAsia" w:hAnsi="Cambria Math"/>
-                <w:sz w:val="16"/>
-                <w:szCs w:val="16"/>
+                <w:sz w:val="24"/>
+                <w:szCs w:val="24"/>
               </w:rPr>
               <m:t>x</m:t>
             </m:r>
@@ -2079,16 +2113,16 @@
       <w:pPr>
         <w:rPr>
           <w:b/>
-          <w:sz w:val="16"/>
-          <w:szCs w:val="16"/>
+          <w:sz w:val="24"/>
+          <w:szCs w:val="24"/>
           <w:u w:val="single"/>
         </w:rPr>
       </w:pPr>
       <w:r>
         <w:rPr>
           <w:b/>
-          <w:sz w:val="16"/>
-          <w:szCs w:val="16"/>
+          <w:sz w:val="24"/>
+          <w:szCs w:val="24"/>
           <w:u w:val="single"/>
         </w:rPr>
         <w:t>Objective Function</w:t>
@@ -2098,21 +2132,21 @@
       <w:pPr>
         <w:rPr>
           <w:rFonts w:eastAsiaTheme="minorEastAsia"/>
-          <w:sz w:val="16"/>
-          <w:szCs w:val="16"/>
+          <w:sz w:val="24"/>
+          <w:szCs w:val="24"/>
         </w:rPr>
       </w:pPr>
       <w:r>
         <w:rPr>
-          <w:sz w:val="16"/>
-          <w:szCs w:val="16"/>
+          <w:sz w:val="24"/>
+          <w:szCs w:val="24"/>
         </w:rPr>
         <w:t>U</w:t>
       </w:r>
       <w:r>
         <w:rPr>
-          <w:sz w:val="16"/>
-          <w:szCs w:val="16"/>
+          <w:sz w:val="24"/>
+          <w:szCs w:val="24"/>
         </w:rPr>
         <w:t xml:space="preserve"> = </w:t>
       </w:r>
@@ -2125,8 +2159,8 @@
               <w:rPr>
                 <w:rFonts w:ascii="Cambria Math" w:hAnsi="Cambria Math"/>
                 <w:i/>
-                <w:sz w:val="16"/>
-                <w:szCs w:val="16"/>
+                <w:sz w:val="24"/>
+                <w:szCs w:val="24"/>
               </w:rPr>
             </m:ctrlPr>
           </m:naryPr>
@@ -2134,8 +2168,8 @@
             <m:r>
               <w:rPr>
                 <w:rFonts w:ascii="Cambria Math" w:hAnsi="Cambria Math"/>
-                <w:sz w:val="16"/>
-                <w:szCs w:val="16"/>
+                <w:sz w:val="24"/>
+                <w:szCs w:val="24"/>
               </w:rPr>
               <m:t>first s</m:t>
             </m:r>
@@ -2144,8 +2178,8 @@
             <m:r>
               <w:rPr>
                 <w:rFonts w:ascii="Cambria Math" w:hAnsi="Cambria Math"/>
-                <w:sz w:val="16"/>
-                <w:szCs w:val="16"/>
+                <w:sz w:val="24"/>
+                <w:szCs w:val="24"/>
               </w:rPr>
               <m:t>last s</m:t>
             </m:r>
@@ -2157,8 +2191,8 @@
                   <w:rPr>
                     <w:rFonts w:ascii="Cambria Math" w:hAnsi="Cambria Math"/>
                     <w:i/>
-                    <w:sz w:val="16"/>
-                    <w:szCs w:val="16"/>
+                    <w:sz w:val="24"/>
+                    <w:szCs w:val="24"/>
                   </w:rPr>
                 </m:ctrlPr>
               </m:sSubPr>
@@ -2166,8 +2200,8 @@
                 <m:r>
                   <w:rPr>
                     <w:rFonts w:ascii="Cambria Math" w:hAnsi="Cambria Math"/>
-                    <w:sz w:val="16"/>
-                    <w:szCs w:val="16"/>
+                    <w:sz w:val="24"/>
+                    <w:szCs w:val="24"/>
                   </w:rPr>
                   <m:t>D</m:t>
                 </m:r>
@@ -2176,8 +2210,8 @@
                 <m:r>
                   <w:rPr>
                     <w:rFonts w:ascii="Cambria Math" w:hAnsi="Cambria Math"/>
-                    <w:sz w:val="16"/>
-                    <w:szCs w:val="16"/>
+                    <w:sz w:val="24"/>
+                    <w:szCs w:val="24"/>
                   </w:rPr>
                   <m:t>s</m:t>
                 </m:r>
@@ -2189,8 +2223,8 @@
                   <w:rPr>
                     <w:rFonts w:ascii="Cambria Math" w:hAnsi="Cambria Math"/>
                     <w:i/>
-                    <w:sz w:val="16"/>
-                    <w:szCs w:val="16"/>
+                    <w:sz w:val="24"/>
+                    <w:szCs w:val="24"/>
                   </w:rPr>
                 </m:ctrlPr>
               </m:sSubPr>
@@ -2198,8 +2232,8 @@
                 <m:r>
                   <w:rPr>
                     <w:rFonts w:ascii="Cambria Math" w:hAnsi="Cambria Math"/>
-                    <w:sz w:val="16"/>
-                    <w:szCs w:val="16"/>
+                    <w:sz w:val="24"/>
+                    <w:szCs w:val="24"/>
                   </w:rPr>
                   <m:t>W</m:t>
                 </m:r>
@@ -2208,8 +2242,8 @@
                 <m:r>
                   <w:rPr>
                     <w:rFonts w:ascii="Cambria Math" w:hAnsi="Cambria Math"/>
-                    <w:sz w:val="16"/>
-                    <w:szCs w:val="16"/>
+                    <w:sz w:val="24"/>
+                    <w:szCs w:val="24"/>
                   </w:rPr>
                   <m:t>s</m:t>
                 </m:r>
@@ -2221,10 +2255,26 @@
       <w:r>
         <w:rPr>
           <w:rFonts w:eastAsiaTheme="minorEastAsia"/>
-          <w:sz w:val="16"/>
-          <w:szCs w:val="16"/>
-        </w:rPr>
-        <w:t xml:space="preserve">                 ex. U = </w:t>
+          <w:sz w:val="24"/>
+          <w:szCs w:val="24"/>
+        </w:rPr>
+        <w:t xml:space="preserve">                 </w:t>
+      </w:r>
+      <w:r>
+        <w:rPr>
+          <w:rFonts w:eastAsiaTheme="minorEastAsia"/>
+          <w:sz w:val="24"/>
+          <w:szCs w:val="24"/>
+        </w:rPr>
+        <w:tab/>
+      </w:r>
+      <w:r>
+        <w:rPr>
+          <w:rFonts w:eastAsiaTheme="minorEastAsia"/>
+          <w:sz w:val="24"/>
+          <w:szCs w:val="24"/>
+        </w:rPr>
+        <w:t xml:space="preserve"> U = </w:t>
       </w:r>
       <m:oMath>
         <m:sSub>
@@ -2233,17 +2283,17 @@
               <w:rPr>
                 <w:rFonts w:ascii="Cambria Math" w:eastAsiaTheme="minorEastAsia" w:hAnsi="Cambria Math"/>
                 <w:i/>
-                <w:sz w:val="16"/>
-                <w:szCs w:val="16"/>
-              </w:rPr>
-            </m:ctrlPr>
-          </m:sSubPr>
-          <m:e>
-            <m:r>
-              <w:rPr>
-                <w:rFonts w:ascii="Cambria Math" w:eastAsiaTheme="minorEastAsia" w:hAnsi="Cambria Math"/>
-                <w:sz w:val="16"/>
-                <w:szCs w:val="16"/>
+                <w:sz w:val="24"/>
+                <w:szCs w:val="24"/>
+              </w:rPr>
+            </m:ctrlPr>
+          </m:sSubPr>
+          <m:e>
+            <m:r>
+              <w:rPr>
+                <w:rFonts w:ascii="Cambria Math" w:eastAsiaTheme="minorEastAsia" w:hAnsi="Cambria Math"/>
+                <w:sz w:val="24"/>
+                <w:szCs w:val="24"/>
               </w:rPr>
               <m:t>D</m:t>
             </m:r>
@@ -2252,8 +2302,8 @@
             <m:r>
               <w:rPr>
                 <w:rFonts w:ascii="Cambria Math" w:eastAsiaTheme="minorEastAsia" w:hAnsi="Cambria Math"/>
-                <w:sz w:val="16"/>
-                <w:szCs w:val="16"/>
+                <w:sz w:val="24"/>
+                <w:szCs w:val="24"/>
               </w:rPr>
               <m:t>e</m:t>
             </m:r>
@@ -2265,17 +2315,17 @@
               <w:rPr>
                 <w:rFonts w:ascii="Cambria Math" w:eastAsiaTheme="minorEastAsia" w:hAnsi="Cambria Math"/>
                 <w:i/>
-                <w:sz w:val="16"/>
-                <w:szCs w:val="16"/>
-              </w:rPr>
-            </m:ctrlPr>
-          </m:sSubPr>
-          <m:e>
-            <m:r>
-              <w:rPr>
-                <w:rFonts w:ascii="Cambria Math" w:eastAsiaTheme="minorEastAsia" w:hAnsi="Cambria Math"/>
-                <w:sz w:val="16"/>
-                <w:szCs w:val="16"/>
+                <w:sz w:val="24"/>
+                <w:szCs w:val="24"/>
+              </w:rPr>
+            </m:ctrlPr>
+          </m:sSubPr>
+          <m:e>
+            <m:r>
+              <w:rPr>
+                <w:rFonts w:ascii="Cambria Math" w:eastAsiaTheme="minorEastAsia" w:hAnsi="Cambria Math"/>
+                <w:sz w:val="24"/>
+                <w:szCs w:val="24"/>
               </w:rPr>
               <m:t>W</m:t>
             </m:r>
@@ -2284,8 +2334,8 @@
             <m:r>
               <w:rPr>
                 <w:rFonts w:ascii="Cambria Math" w:eastAsiaTheme="minorEastAsia" w:hAnsi="Cambria Math"/>
-                <w:sz w:val="16"/>
-                <w:szCs w:val="16"/>
+                <w:sz w:val="24"/>
+                <w:szCs w:val="24"/>
               </w:rPr>
               <m:t>e</m:t>
             </m:r>
@@ -2294,8 +2344,8 @@
         <m:r>
           <w:rPr>
             <w:rFonts w:ascii="Cambria Math" w:eastAsiaTheme="minorEastAsia" w:hAnsi="Cambria Math"/>
-            <w:sz w:val="16"/>
-            <w:szCs w:val="16"/>
+            <w:sz w:val="24"/>
+            <w:szCs w:val="24"/>
           </w:rPr>
           <m:t xml:space="preserve">+ </m:t>
         </m:r>
@@ -2305,17 +2355,17 @@
               <w:rPr>
                 <w:rFonts w:ascii="Cambria Math" w:eastAsiaTheme="minorEastAsia" w:hAnsi="Cambria Math"/>
                 <w:i/>
-                <w:sz w:val="16"/>
-                <w:szCs w:val="16"/>
-              </w:rPr>
-            </m:ctrlPr>
-          </m:sSubPr>
-          <m:e>
-            <m:r>
-              <w:rPr>
-                <w:rFonts w:ascii="Cambria Math" w:eastAsiaTheme="minorEastAsia" w:hAnsi="Cambria Math"/>
-                <w:sz w:val="16"/>
-                <w:szCs w:val="16"/>
+                <w:sz w:val="24"/>
+                <w:szCs w:val="24"/>
+              </w:rPr>
+            </m:ctrlPr>
+          </m:sSubPr>
+          <m:e>
+            <m:r>
+              <w:rPr>
+                <w:rFonts w:ascii="Cambria Math" w:eastAsiaTheme="minorEastAsia" w:hAnsi="Cambria Math"/>
+                <w:sz w:val="24"/>
+                <w:szCs w:val="24"/>
               </w:rPr>
               <m:t>D</m:t>
             </m:r>
@@ -2324,8 +2374,8 @@
             <m:r>
               <w:rPr>
                 <w:rFonts w:ascii="Cambria Math" w:eastAsiaTheme="minorEastAsia" w:hAnsi="Cambria Math"/>
-                <w:sz w:val="16"/>
-                <w:szCs w:val="16"/>
+                <w:sz w:val="24"/>
+                <w:szCs w:val="24"/>
               </w:rPr>
               <m:t>m</m:t>
             </m:r>
@@ -2337,17 +2387,17 @@
               <w:rPr>
                 <w:rFonts w:ascii="Cambria Math" w:eastAsiaTheme="minorEastAsia" w:hAnsi="Cambria Math"/>
                 <w:i/>
-                <w:sz w:val="16"/>
-                <w:szCs w:val="16"/>
-              </w:rPr>
-            </m:ctrlPr>
-          </m:sSubPr>
-          <m:e>
-            <m:r>
-              <w:rPr>
-                <w:rFonts w:ascii="Cambria Math" w:eastAsiaTheme="minorEastAsia" w:hAnsi="Cambria Math"/>
-                <w:sz w:val="16"/>
-                <w:szCs w:val="16"/>
+                <w:sz w:val="24"/>
+                <w:szCs w:val="24"/>
+              </w:rPr>
+            </m:ctrlPr>
+          </m:sSubPr>
+          <m:e>
+            <m:r>
+              <w:rPr>
+                <w:rFonts w:ascii="Cambria Math" w:eastAsiaTheme="minorEastAsia" w:hAnsi="Cambria Math"/>
+                <w:sz w:val="24"/>
+                <w:szCs w:val="24"/>
               </w:rPr>
               <m:t>W</m:t>
             </m:r>
@@ -2356,8 +2406,8 @@
             <m:r>
               <w:rPr>
                 <w:rFonts w:ascii="Cambria Math" w:eastAsiaTheme="minorEastAsia" w:hAnsi="Cambria Math"/>
-                <w:sz w:val="16"/>
-                <w:szCs w:val="16"/>
+                <w:sz w:val="24"/>
+                <w:szCs w:val="24"/>
               </w:rPr>
               <m:t>m</m:t>
             </m:r>
@@ -2366,8 +2416,8 @@
         <m:r>
           <w:rPr>
             <w:rFonts w:ascii="Cambria Math" w:eastAsiaTheme="minorEastAsia" w:hAnsi="Cambria Math"/>
-            <w:sz w:val="16"/>
-            <w:szCs w:val="16"/>
+            <w:sz w:val="24"/>
+            <w:szCs w:val="24"/>
           </w:rPr>
           <m:t xml:space="preserve">+ </m:t>
         </m:r>
@@ -2377,17 +2427,17 @@
               <w:rPr>
                 <w:rFonts w:ascii="Cambria Math" w:eastAsiaTheme="minorEastAsia" w:hAnsi="Cambria Math"/>
                 <w:i/>
-                <w:sz w:val="16"/>
-                <w:szCs w:val="16"/>
-              </w:rPr>
-            </m:ctrlPr>
-          </m:sSubPr>
-          <m:e>
-            <m:r>
-              <w:rPr>
-                <w:rFonts w:ascii="Cambria Math" w:eastAsiaTheme="minorEastAsia" w:hAnsi="Cambria Math"/>
-                <w:sz w:val="16"/>
-                <w:szCs w:val="16"/>
+                <w:sz w:val="24"/>
+                <w:szCs w:val="24"/>
+              </w:rPr>
+            </m:ctrlPr>
+          </m:sSubPr>
+          <m:e>
+            <m:r>
+              <w:rPr>
+                <w:rFonts w:ascii="Cambria Math" w:eastAsiaTheme="minorEastAsia" w:hAnsi="Cambria Math"/>
+                <w:sz w:val="24"/>
+                <w:szCs w:val="24"/>
               </w:rPr>
               <m:t>D</m:t>
             </m:r>
@@ -2396,8 +2446,8 @@
             <m:r>
               <w:rPr>
                 <w:rFonts w:ascii="Cambria Math" w:eastAsiaTheme="minorEastAsia" w:hAnsi="Cambria Math"/>
-                <w:sz w:val="16"/>
-                <w:szCs w:val="16"/>
+                <w:sz w:val="24"/>
+                <w:szCs w:val="24"/>
               </w:rPr>
               <m:t>t</m:t>
             </m:r>
@@ -2409,17 +2459,17 @@
               <w:rPr>
                 <w:rFonts w:ascii="Cambria Math" w:eastAsiaTheme="minorEastAsia" w:hAnsi="Cambria Math"/>
                 <w:i/>
-                <w:sz w:val="16"/>
-                <w:szCs w:val="16"/>
-              </w:rPr>
-            </m:ctrlPr>
-          </m:sSubPr>
-          <m:e>
-            <m:r>
-              <w:rPr>
-                <w:rFonts w:ascii="Cambria Math" w:eastAsiaTheme="minorEastAsia" w:hAnsi="Cambria Math"/>
-                <w:sz w:val="16"/>
-                <w:szCs w:val="16"/>
+                <w:sz w:val="24"/>
+                <w:szCs w:val="24"/>
+              </w:rPr>
+            </m:ctrlPr>
+          </m:sSubPr>
+          <m:e>
+            <m:r>
+              <w:rPr>
+                <w:rFonts w:ascii="Cambria Math" w:eastAsiaTheme="minorEastAsia" w:hAnsi="Cambria Math"/>
+                <w:sz w:val="24"/>
+                <w:szCs w:val="24"/>
               </w:rPr>
               <m:t>W</m:t>
             </m:r>
@@ -2428,8 +2478,8 @@
             <m:r>
               <w:rPr>
                 <w:rFonts w:ascii="Cambria Math" w:eastAsiaTheme="minorEastAsia" w:hAnsi="Cambria Math"/>
-                <w:sz w:val="16"/>
-                <w:szCs w:val="16"/>
+                <w:sz w:val="24"/>
+                <w:szCs w:val="24"/>
               </w:rPr>
               <m:t>t</m:t>
             </m:r>
@@ -2438,8 +2488,8 @@
         <m:r>
           <w:rPr>
             <w:rFonts w:ascii="Cambria Math" w:eastAsiaTheme="minorEastAsia" w:hAnsi="Cambria Math"/>
-            <w:sz w:val="16"/>
-            <w:szCs w:val="16"/>
+            <w:sz w:val="24"/>
+            <w:szCs w:val="24"/>
           </w:rPr>
           <m:t xml:space="preserve">+ </m:t>
         </m:r>
@@ -2449,17 +2499,17 @@
               <w:rPr>
                 <w:rFonts w:ascii="Cambria Math" w:eastAsiaTheme="minorEastAsia" w:hAnsi="Cambria Math"/>
                 <w:i/>
-                <w:sz w:val="16"/>
-                <w:szCs w:val="16"/>
-              </w:rPr>
-            </m:ctrlPr>
-          </m:sSubPr>
-          <m:e>
-            <m:r>
-              <w:rPr>
-                <w:rFonts w:ascii="Cambria Math" w:eastAsiaTheme="minorEastAsia" w:hAnsi="Cambria Math"/>
-                <w:sz w:val="16"/>
-                <w:szCs w:val="16"/>
+                <w:sz w:val="24"/>
+                <w:szCs w:val="24"/>
+              </w:rPr>
+            </m:ctrlPr>
+          </m:sSubPr>
+          <m:e>
+            <m:r>
+              <w:rPr>
+                <w:rFonts w:ascii="Cambria Math" w:eastAsiaTheme="minorEastAsia" w:hAnsi="Cambria Math"/>
+                <w:sz w:val="24"/>
+                <w:szCs w:val="24"/>
               </w:rPr>
               <m:t>D</m:t>
             </m:r>
@@ -2468,8 +2518,8 @@
             <m:r>
               <w:rPr>
                 <w:rFonts w:ascii="Cambria Math" w:eastAsiaTheme="minorEastAsia" w:hAnsi="Cambria Math"/>
-                <w:sz w:val="16"/>
-                <w:szCs w:val="16"/>
+                <w:sz w:val="24"/>
+                <w:szCs w:val="24"/>
               </w:rPr>
               <m:t>f</m:t>
             </m:r>
@@ -2481,17 +2531,17 @@
               <w:rPr>
                 <w:rFonts w:ascii="Cambria Math" w:eastAsiaTheme="minorEastAsia" w:hAnsi="Cambria Math"/>
                 <w:i/>
-                <w:sz w:val="16"/>
-                <w:szCs w:val="16"/>
-              </w:rPr>
-            </m:ctrlPr>
-          </m:sSubPr>
-          <m:e>
-            <m:r>
-              <w:rPr>
-                <w:rFonts w:ascii="Cambria Math" w:eastAsiaTheme="minorEastAsia" w:hAnsi="Cambria Math"/>
-                <w:sz w:val="16"/>
-                <w:szCs w:val="16"/>
+                <w:sz w:val="24"/>
+                <w:szCs w:val="24"/>
+              </w:rPr>
+            </m:ctrlPr>
+          </m:sSubPr>
+          <m:e>
+            <m:r>
+              <w:rPr>
+                <w:rFonts w:ascii="Cambria Math" w:eastAsiaTheme="minorEastAsia" w:hAnsi="Cambria Math"/>
+                <w:sz w:val="24"/>
+                <w:szCs w:val="24"/>
               </w:rPr>
               <m:t>W</m:t>
             </m:r>
@@ -2500,8 +2550,8 @@
             <m:r>
               <w:rPr>
                 <w:rFonts w:ascii="Cambria Math" w:eastAsiaTheme="minorEastAsia" w:hAnsi="Cambria Math"/>
-                <w:sz w:val="16"/>
-                <w:szCs w:val="16"/>
+                <w:sz w:val="24"/>
+                <w:szCs w:val="24"/>
               </w:rPr>
               <m:t>f</m:t>
             </m:r>
@@ -2510,8 +2560,8 @@
         <m:r>
           <w:rPr>
             <w:rFonts w:ascii="Cambria Math" w:eastAsiaTheme="minorEastAsia" w:hAnsi="Cambria Math"/>
-            <w:sz w:val="16"/>
-            <w:szCs w:val="16"/>
+            <w:sz w:val="24"/>
+            <w:szCs w:val="24"/>
           </w:rPr>
           <m:t xml:space="preserve">+ </m:t>
         </m:r>
@@ -2521,17 +2571,17 @@
               <w:rPr>
                 <w:rFonts w:ascii="Cambria Math" w:eastAsiaTheme="minorEastAsia" w:hAnsi="Cambria Math"/>
                 <w:i/>
-                <w:sz w:val="16"/>
-                <w:szCs w:val="16"/>
-              </w:rPr>
-            </m:ctrlPr>
-          </m:sSubPr>
-          <m:e>
-            <m:r>
-              <w:rPr>
-                <w:rFonts w:ascii="Cambria Math" w:eastAsiaTheme="minorEastAsia" w:hAnsi="Cambria Math"/>
-                <w:sz w:val="16"/>
-                <w:szCs w:val="16"/>
+                <w:sz w:val="24"/>
+                <w:szCs w:val="24"/>
+              </w:rPr>
+            </m:ctrlPr>
+          </m:sSubPr>
+          <m:e>
+            <m:r>
+              <w:rPr>
+                <w:rFonts w:ascii="Cambria Math" w:eastAsiaTheme="minorEastAsia" w:hAnsi="Cambria Math"/>
+                <w:sz w:val="24"/>
+                <w:szCs w:val="24"/>
               </w:rPr>
               <m:t>D</m:t>
             </m:r>
@@ -2540,8 +2590,8 @@
             <m:r>
               <w:rPr>
                 <w:rFonts w:ascii="Cambria Math" w:eastAsiaTheme="minorEastAsia" w:hAnsi="Cambria Math"/>
-                <w:sz w:val="16"/>
-                <w:szCs w:val="16"/>
+                <w:sz w:val="24"/>
+                <w:szCs w:val="24"/>
               </w:rPr>
               <m:t>w</m:t>
             </m:r>
@@ -2553,17 +2603,17 @@
               <w:rPr>
                 <w:rFonts w:ascii="Cambria Math" w:eastAsiaTheme="minorEastAsia" w:hAnsi="Cambria Math"/>
                 <w:i/>
-                <w:sz w:val="16"/>
-                <w:szCs w:val="16"/>
-              </w:rPr>
-            </m:ctrlPr>
-          </m:sSubPr>
-          <m:e>
-            <m:r>
-              <w:rPr>
-                <w:rFonts w:ascii="Cambria Math" w:eastAsiaTheme="minorEastAsia" w:hAnsi="Cambria Math"/>
-                <w:sz w:val="16"/>
-                <w:szCs w:val="16"/>
+                <w:sz w:val="24"/>
+                <w:szCs w:val="24"/>
+              </w:rPr>
+            </m:ctrlPr>
+          </m:sSubPr>
+          <m:e>
+            <m:r>
+              <w:rPr>
+                <w:rFonts w:ascii="Cambria Math" w:eastAsiaTheme="minorEastAsia" w:hAnsi="Cambria Math"/>
+                <w:sz w:val="24"/>
+                <w:szCs w:val="24"/>
               </w:rPr>
               <m:t>W</m:t>
             </m:r>
@@ -2572,8 +2622,8 @@
             <m:r>
               <w:rPr>
                 <w:rFonts w:ascii="Cambria Math" w:eastAsiaTheme="minorEastAsia" w:hAnsi="Cambria Math"/>
-                <w:sz w:val="16"/>
-                <w:szCs w:val="16"/>
+                <w:sz w:val="24"/>
+                <w:szCs w:val="24"/>
               </w:rPr>
               <m:t>w</m:t>
             </m:r>
@@ -2583,148 +2633,2433 @@
     </w:p>
     <w:p>
       <w:pPr>
-        <w:spacing w:line="240" w:lineRule="auto"/>
-        <w:rPr>
+        <w:ind w:left="3600" w:firstLine="720"/>
+        <w:rPr>
+          <w:rFonts w:eastAsiaTheme="minorEastAsia"/>
+          <w:sz w:val="24"/>
+          <w:szCs w:val="24"/>
+        </w:rPr>
+      </w:pPr>
+      <w:r>
+        <w:rPr>
+          <w:rFonts w:eastAsiaTheme="minorEastAsia"/>
+          <w:sz w:val="24"/>
+          <w:szCs w:val="24"/>
+        </w:rPr>
+        <w:t>aka</w:t>
+      </w:r>
+    </w:p>
+    <w:p>
+      <w:pPr>
+        <w:ind w:left="2880" w:hanging="2880"/>
+        <w:rPr>
+          <w:rFonts w:eastAsiaTheme="minorEastAsia"/>
+          <w:sz w:val="24"/>
+          <w:szCs w:val="24"/>
+        </w:rPr>
+      </w:pPr>
+      <w:r>
+        <w:rPr>
+          <w:rFonts w:eastAsiaTheme="minorEastAsia"/>
+          <w:sz w:val="24"/>
+          <w:szCs w:val="24"/>
+        </w:rPr>
+        <w:t xml:space="preserve">U = </w:t>
+      </w:r>
+      <m:oMath>
+        <m:nary>
+          <m:naryPr>
+            <m:chr m:val="∑"/>
+            <m:limLoc m:val="undOvr"/>
+            <m:ctrlPr>
+              <w:rPr>
+                <w:rFonts w:ascii="Cambria Math" w:eastAsiaTheme="minorEastAsia" w:hAnsi="Cambria Math"/>
+                <w:i/>
+                <w:sz w:val="24"/>
+                <w:szCs w:val="24"/>
+              </w:rPr>
+            </m:ctrlPr>
+          </m:naryPr>
+          <m:sub>
+            <m:r>
+              <w:rPr>
+                <w:rFonts w:ascii="Cambria Math" w:eastAsiaTheme="minorEastAsia" w:hAnsi="Cambria Math"/>
+                <w:sz w:val="24"/>
+                <w:szCs w:val="24"/>
+              </w:rPr>
+              <m:t>first s</m:t>
+            </m:r>
+          </m:sub>
+          <m:sup>
+            <m:r>
+              <w:rPr>
+                <w:rFonts w:ascii="Cambria Math" w:eastAsiaTheme="minorEastAsia" w:hAnsi="Cambria Math"/>
+                <w:sz w:val="24"/>
+                <w:szCs w:val="24"/>
+              </w:rPr>
+              <m:t>last s</m:t>
+            </m:r>
+          </m:sup>
+          <m:e>
+            <m:d>
+              <m:dPr>
+                <m:begChr m:val="|"/>
+                <m:endChr m:val="|"/>
+                <m:ctrlPr>
+                  <w:rPr>
+                    <w:rFonts w:ascii="Cambria Math" w:eastAsiaTheme="minorEastAsia" w:hAnsi="Cambria Math"/>
+                    <w:i/>
+                    <w:sz w:val="24"/>
+                    <w:szCs w:val="24"/>
+                  </w:rPr>
+                </m:ctrlPr>
+              </m:dPr>
+              <m:e>
+                <m:sSub>
+                  <m:sSubPr>
+                    <m:ctrlPr>
+                      <w:rPr>
+                        <w:rFonts w:ascii="Cambria Math" w:eastAsiaTheme="minorEastAsia" w:hAnsi="Cambria Math"/>
+                        <w:i/>
+                        <w:sz w:val="24"/>
+                        <w:szCs w:val="24"/>
+                      </w:rPr>
+                    </m:ctrlPr>
+                  </m:sSubPr>
+                  <m:e>
+                    <m:r>
+                      <w:rPr>
+                        <w:rFonts w:ascii="Cambria Math" w:eastAsiaTheme="minorEastAsia" w:hAnsi="Cambria Math"/>
+                        <w:sz w:val="24"/>
+                        <w:szCs w:val="24"/>
+                      </w:rPr>
+                      <m:t>P</m:t>
+                    </m:r>
+                  </m:e>
+                  <m:sub>
+                    <m:r>
+                      <w:rPr>
+                        <w:rFonts w:ascii="Cambria Math" w:eastAsiaTheme="minorEastAsia" w:hAnsi="Cambria Math"/>
+                        <w:sz w:val="24"/>
+                        <w:szCs w:val="24"/>
+                      </w:rPr>
+                      <m:t>s</m:t>
+                    </m:r>
+                  </m:sub>
+                </m:sSub>
+                <m:r>
+                  <w:rPr>
+                    <w:rFonts w:ascii="Cambria Math" w:eastAsiaTheme="minorEastAsia" w:hAnsi="Cambria Math"/>
+                    <w:sz w:val="24"/>
+                    <w:szCs w:val="24"/>
+                  </w:rPr>
+                  <m:t>-</m:t>
+                </m:r>
+                <m:sSub>
+                  <m:sSubPr>
+                    <m:ctrlPr>
+                      <w:rPr>
+                        <w:rFonts w:ascii="Cambria Math" w:eastAsiaTheme="minorEastAsia" w:hAnsi="Cambria Math"/>
+                        <w:i/>
+                        <w:sz w:val="24"/>
+                        <w:szCs w:val="24"/>
+                      </w:rPr>
+                    </m:ctrlPr>
+                  </m:sSubPr>
+                  <m:e>
+                    <m:r>
+                      <w:rPr>
+                        <w:rFonts w:ascii="Cambria Math" w:eastAsiaTheme="minorEastAsia" w:hAnsi="Cambria Math"/>
+                        <w:sz w:val="24"/>
+                        <w:szCs w:val="24"/>
+                      </w:rPr>
+                      <m:t>G</m:t>
+                    </m:r>
+                  </m:e>
+                  <m:sub>
+                    <m:r>
+                      <w:rPr>
+                        <w:rFonts w:ascii="Cambria Math" w:eastAsiaTheme="minorEastAsia" w:hAnsi="Cambria Math"/>
+                        <w:sz w:val="24"/>
+                        <w:szCs w:val="24"/>
+                      </w:rPr>
+                      <m:t>s</m:t>
+                    </m:r>
+                  </m:sub>
+                </m:sSub>
+              </m:e>
+            </m:d>
+            <m:sSub>
+              <m:sSubPr>
+                <m:ctrlPr>
+                  <w:rPr>
+                    <w:rFonts w:ascii="Cambria Math" w:eastAsiaTheme="minorEastAsia" w:hAnsi="Cambria Math"/>
+                    <w:i/>
+                    <w:sz w:val="24"/>
+                    <w:szCs w:val="24"/>
+                  </w:rPr>
+                </m:ctrlPr>
+              </m:sSubPr>
+              <m:e>
+                <m:r>
+                  <w:rPr>
+                    <w:rFonts w:ascii="Cambria Math" w:eastAsiaTheme="minorEastAsia" w:hAnsi="Cambria Math"/>
+                    <w:sz w:val="24"/>
+                    <w:szCs w:val="24"/>
+                  </w:rPr>
+                  <m:t>W</m:t>
+                </m:r>
+              </m:e>
+              <m:sub>
+                <m:r>
+                  <w:rPr>
+                    <w:rFonts w:ascii="Cambria Math" w:eastAsiaTheme="minorEastAsia" w:hAnsi="Cambria Math"/>
+                    <w:sz w:val="24"/>
+                    <w:szCs w:val="24"/>
+                  </w:rPr>
+                  <m:t>s</m:t>
+                </m:r>
+              </m:sub>
+            </m:sSub>
+          </m:e>
+        </m:nary>
+      </m:oMath>
+      <w:r>
+        <w:rPr>
+          <w:rFonts w:eastAsiaTheme="minorEastAsia"/>
+          <w:sz w:val="24"/>
+          <w:szCs w:val="24"/>
+        </w:rPr>
+        <w:tab/>
+        <w:t xml:space="preserve">U = </w:t>
+      </w:r>
+      <m:oMath>
+        <m:sSub>
+          <m:sSubPr>
+            <m:ctrlPr>
+              <w:rPr>
+                <w:rFonts w:ascii="Cambria Math" w:eastAsiaTheme="minorEastAsia" w:hAnsi="Cambria Math"/>
+                <w:i/>
+                <w:sz w:val="24"/>
+                <w:szCs w:val="24"/>
+              </w:rPr>
+            </m:ctrlPr>
+          </m:sSubPr>
+          <m:e>
+            <m:r>
+              <w:rPr>
+                <w:rFonts w:ascii="Cambria Math" w:eastAsiaTheme="minorEastAsia" w:hAnsi="Cambria Math"/>
+                <w:sz w:val="24"/>
+                <w:szCs w:val="24"/>
+              </w:rPr>
+              <m:t>|P</m:t>
+            </m:r>
+          </m:e>
+          <m:sub>
+            <m:r>
+              <w:rPr>
+                <w:rFonts w:ascii="Cambria Math" w:eastAsiaTheme="minorEastAsia" w:hAnsi="Cambria Math"/>
+                <w:sz w:val="24"/>
+                <w:szCs w:val="24"/>
+              </w:rPr>
+              <m:t>e</m:t>
+            </m:r>
+          </m:sub>
+        </m:sSub>
+        <m:r>
+          <w:rPr>
+            <w:rFonts w:ascii="Cambria Math" w:eastAsiaTheme="minorEastAsia" w:hAnsi="Cambria Math"/>
+            <w:sz w:val="24"/>
+            <w:szCs w:val="24"/>
+          </w:rPr>
+          <m:t>-</m:t>
+        </m:r>
+        <m:sSub>
+          <m:sSubPr>
+            <m:ctrlPr>
+              <w:rPr>
+                <w:rFonts w:ascii="Cambria Math" w:eastAsiaTheme="minorEastAsia" w:hAnsi="Cambria Math"/>
+                <w:i/>
+                <w:sz w:val="24"/>
+                <w:szCs w:val="24"/>
+              </w:rPr>
+            </m:ctrlPr>
+          </m:sSubPr>
+          <m:e>
+            <m:r>
+              <w:rPr>
+                <w:rFonts w:ascii="Cambria Math" w:eastAsiaTheme="minorEastAsia" w:hAnsi="Cambria Math"/>
+                <w:sz w:val="24"/>
+                <w:szCs w:val="24"/>
+              </w:rPr>
+              <m:t>G</m:t>
+            </m:r>
+          </m:e>
+          <m:sub>
+            <m:r>
+              <w:rPr>
+                <w:rFonts w:ascii="Cambria Math" w:eastAsiaTheme="minorEastAsia" w:hAnsi="Cambria Math"/>
+                <w:sz w:val="24"/>
+                <w:szCs w:val="24"/>
+              </w:rPr>
+              <m:t>e</m:t>
+            </m:r>
+          </m:sub>
+        </m:sSub>
+        <m:r>
+          <w:rPr>
+            <w:rFonts w:ascii="Cambria Math" w:eastAsiaTheme="minorEastAsia" w:hAnsi="Cambria Math"/>
+            <w:sz w:val="24"/>
+            <w:szCs w:val="24"/>
+          </w:rPr>
+          <m:t>|</m:t>
+        </m:r>
+        <m:sSub>
+          <m:sSubPr>
+            <m:ctrlPr>
+              <w:rPr>
+                <w:rFonts w:ascii="Cambria Math" w:eastAsiaTheme="minorEastAsia" w:hAnsi="Cambria Math"/>
+                <w:i/>
+                <w:sz w:val="24"/>
+                <w:szCs w:val="24"/>
+              </w:rPr>
+            </m:ctrlPr>
+          </m:sSubPr>
+          <m:e>
+            <m:r>
+              <w:rPr>
+                <w:rFonts w:ascii="Cambria Math" w:eastAsiaTheme="minorEastAsia" w:hAnsi="Cambria Math"/>
+                <w:sz w:val="24"/>
+                <w:szCs w:val="24"/>
+              </w:rPr>
+              <m:t>W</m:t>
+            </m:r>
+          </m:e>
+          <m:sub>
+            <m:r>
+              <w:rPr>
+                <w:rFonts w:ascii="Cambria Math" w:eastAsiaTheme="minorEastAsia" w:hAnsi="Cambria Math"/>
+                <w:sz w:val="24"/>
+                <w:szCs w:val="24"/>
+              </w:rPr>
+              <m:t>e</m:t>
+            </m:r>
+          </m:sub>
+        </m:sSub>
+      </m:oMath>
+      <w:r>
+        <w:rPr>
+          <w:rFonts w:eastAsiaTheme="minorEastAsia"/>
+          <w:sz w:val="24"/>
+          <w:szCs w:val="24"/>
+        </w:rPr>
+        <w:t xml:space="preserve"> + </w:t>
+      </w:r>
+      <m:oMath>
+        <m:sSub>
+          <m:sSubPr>
+            <m:ctrlPr>
+              <w:rPr>
+                <w:rFonts w:ascii="Cambria Math" w:eastAsiaTheme="minorEastAsia" w:hAnsi="Cambria Math"/>
+                <w:i/>
+                <w:sz w:val="24"/>
+                <w:szCs w:val="24"/>
+              </w:rPr>
+            </m:ctrlPr>
+          </m:sSubPr>
+          <m:e>
+            <m:r>
+              <w:rPr>
+                <w:rFonts w:ascii="Cambria Math" w:eastAsiaTheme="minorEastAsia" w:hAnsi="Cambria Math"/>
+                <w:sz w:val="24"/>
+                <w:szCs w:val="24"/>
+              </w:rPr>
+              <m:t>|P</m:t>
+            </m:r>
+          </m:e>
+          <m:sub>
+            <m:r>
+              <w:rPr>
+                <w:rFonts w:ascii="Cambria Math" w:eastAsiaTheme="minorEastAsia" w:hAnsi="Cambria Math"/>
+                <w:sz w:val="24"/>
+                <w:szCs w:val="24"/>
+              </w:rPr>
+              <m:t>m</m:t>
+            </m:r>
+          </m:sub>
+        </m:sSub>
+        <m:r>
+          <w:rPr>
+            <w:rFonts w:ascii="Cambria Math" w:eastAsiaTheme="minorEastAsia" w:hAnsi="Cambria Math"/>
+            <w:sz w:val="24"/>
+            <w:szCs w:val="24"/>
+          </w:rPr>
+          <m:t>-</m:t>
+        </m:r>
+        <m:sSub>
+          <m:sSubPr>
+            <m:ctrlPr>
+              <w:rPr>
+                <w:rFonts w:ascii="Cambria Math" w:eastAsiaTheme="minorEastAsia" w:hAnsi="Cambria Math"/>
+                <w:i/>
+                <w:sz w:val="24"/>
+                <w:szCs w:val="24"/>
+              </w:rPr>
+            </m:ctrlPr>
+          </m:sSubPr>
+          <m:e>
+            <m:r>
+              <w:rPr>
+                <w:rFonts w:ascii="Cambria Math" w:eastAsiaTheme="minorEastAsia" w:hAnsi="Cambria Math"/>
+                <w:sz w:val="24"/>
+                <w:szCs w:val="24"/>
+              </w:rPr>
+              <m:t>G</m:t>
+            </m:r>
+          </m:e>
+          <m:sub>
+            <m:r>
+              <w:rPr>
+                <w:rFonts w:ascii="Cambria Math" w:eastAsiaTheme="minorEastAsia" w:hAnsi="Cambria Math"/>
+                <w:sz w:val="24"/>
+                <w:szCs w:val="24"/>
+              </w:rPr>
+              <m:t>m</m:t>
+            </m:r>
+          </m:sub>
+        </m:sSub>
+        <m:r>
+          <w:rPr>
+            <w:rFonts w:ascii="Cambria Math" w:eastAsiaTheme="minorEastAsia" w:hAnsi="Cambria Math"/>
+            <w:sz w:val="24"/>
+            <w:szCs w:val="24"/>
+          </w:rPr>
+          <m:t>|</m:t>
+        </m:r>
+        <m:sSub>
+          <m:sSubPr>
+            <m:ctrlPr>
+              <w:rPr>
+                <w:rFonts w:ascii="Cambria Math" w:eastAsiaTheme="minorEastAsia" w:hAnsi="Cambria Math"/>
+                <w:i/>
+                <w:sz w:val="24"/>
+                <w:szCs w:val="24"/>
+              </w:rPr>
+            </m:ctrlPr>
+          </m:sSubPr>
+          <m:e>
+            <m:r>
+              <w:rPr>
+                <w:rFonts w:ascii="Cambria Math" w:eastAsiaTheme="minorEastAsia" w:hAnsi="Cambria Math"/>
+                <w:sz w:val="24"/>
+                <w:szCs w:val="24"/>
+              </w:rPr>
+              <m:t>W</m:t>
+            </m:r>
+          </m:e>
+          <m:sub>
+            <m:r>
+              <w:rPr>
+                <w:rFonts w:ascii="Cambria Math" w:eastAsiaTheme="minorEastAsia" w:hAnsi="Cambria Math"/>
+                <w:sz w:val="24"/>
+                <w:szCs w:val="24"/>
+              </w:rPr>
+              <m:t>m</m:t>
+            </m:r>
+          </m:sub>
+        </m:sSub>
+      </m:oMath>
+      <w:r>
+        <w:rPr>
+          <w:rFonts w:eastAsiaTheme="minorEastAsia"/>
+          <w:sz w:val="24"/>
+          <w:szCs w:val="24"/>
+        </w:rPr>
+        <w:t xml:space="preserve"> + </w:t>
+      </w:r>
+      <m:oMath>
+        <m:sSub>
+          <m:sSubPr>
+            <m:ctrlPr>
+              <w:rPr>
+                <w:rFonts w:ascii="Cambria Math" w:eastAsiaTheme="minorEastAsia" w:hAnsi="Cambria Math"/>
+                <w:i/>
+                <w:sz w:val="24"/>
+                <w:szCs w:val="24"/>
+              </w:rPr>
+            </m:ctrlPr>
+          </m:sSubPr>
+          <m:e>
+            <m:r>
+              <w:rPr>
+                <w:rFonts w:ascii="Cambria Math" w:eastAsiaTheme="minorEastAsia" w:hAnsi="Cambria Math"/>
+                <w:sz w:val="24"/>
+                <w:szCs w:val="24"/>
+              </w:rPr>
+              <m:t>|P</m:t>
+            </m:r>
+          </m:e>
+          <m:sub>
+            <m:r>
+              <w:rPr>
+                <w:rFonts w:ascii="Cambria Math" w:eastAsiaTheme="minorEastAsia" w:hAnsi="Cambria Math"/>
+                <w:sz w:val="24"/>
+                <w:szCs w:val="24"/>
+              </w:rPr>
+              <m:t>t</m:t>
+            </m:r>
+          </m:sub>
+        </m:sSub>
+        <m:r>
+          <w:rPr>
+            <w:rFonts w:ascii="Cambria Math" w:eastAsiaTheme="minorEastAsia" w:hAnsi="Cambria Math"/>
+            <w:sz w:val="24"/>
+            <w:szCs w:val="24"/>
+          </w:rPr>
+          <m:t>-</m:t>
+        </m:r>
+        <m:sSub>
+          <m:sSubPr>
+            <m:ctrlPr>
+              <w:rPr>
+                <w:rFonts w:ascii="Cambria Math" w:eastAsiaTheme="minorEastAsia" w:hAnsi="Cambria Math"/>
+                <w:i/>
+                <w:sz w:val="24"/>
+                <w:szCs w:val="24"/>
+              </w:rPr>
+            </m:ctrlPr>
+          </m:sSubPr>
+          <m:e>
+            <m:r>
+              <w:rPr>
+                <w:rFonts w:ascii="Cambria Math" w:eastAsiaTheme="minorEastAsia" w:hAnsi="Cambria Math"/>
+                <w:sz w:val="24"/>
+                <w:szCs w:val="24"/>
+              </w:rPr>
+              <m:t>G</m:t>
+            </m:r>
+          </m:e>
+          <m:sub>
+            <m:r>
+              <w:rPr>
+                <w:rFonts w:ascii="Cambria Math" w:eastAsiaTheme="minorEastAsia" w:hAnsi="Cambria Math"/>
+                <w:sz w:val="24"/>
+                <w:szCs w:val="24"/>
+              </w:rPr>
+              <m:t>t</m:t>
+            </m:r>
+          </m:sub>
+        </m:sSub>
+        <m:r>
+          <w:rPr>
+            <w:rFonts w:ascii="Cambria Math" w:eastAsiaTheme="minorEastAsia" w:hAnsi="Cambria Math"/>
+            <w:sz w:val="24"/>
+            <w:szCs w:val="24"/>
+          </w:rPr>
+          <m:t>|</m:t>
+        </m:r>
+        <m:sSub>
+          <m:sSubPr>
+            <m:ctrlPr>
+              <w:rPr>
+                <w:rFonts w:ascii="Cambria Math" w:eastAsiaTheme="minorEastAsia" w:hAnsi="Cambria Math"/>
+                <w:i/>
+                <w:sz w:val="24"/>
+                <w:szCs w:val="24"/>
+              </w:rPr>
+            </m:ctrlPr>
+          </m:sSubPr>
+          <m:e>
+            <m:r>
+              <w:rPr>
+                <w:rFonts w:ascii="Cambria Math" w:eastAsiaTheme="minorEastAsia" w:hAnsi="Cambria Math"/>
+                <w:sz w:val="24"/>
+                <w:szCs w:val="24"/>
+              </w:rPr>
+              <m:t>W</m:t>
+            </m:r>
+          </m:e>
+          <m:sub>
+            <m:r>
+              <w:rPr>
+                <w:rFonts w:ascii="Cambria Math" w:eastAsiaTheme="minorEastAsia" w:hAnsi="Cambria Math"/>
+                <w:sz w:val="24"/>
+                <w:szCs w:val="24"/>
+              </w:rPr>
+              <m:t>t</m:t>
+            </m:r>
+          </m:sub>
+        </m:sSub>
+      </m:oMath>
+      <w:r>
+        <w:rPr>
+          <w:rFonts w:eastAsiaTheme="minorEastAsia"/>
+          <w:sz w:val="24"/>
+          <w:szCs w:val="24"/>
+        </w:rPr>
+        <w:t xml:space="preserve"> + </w:t>
+      </w:r>
+      <m:oMath>
+        <m:sSub>
+          <m:sSubPr>
+            <m:ctrlPr>
+              <w:rPr>
+                <w:rFonts w:ascii="Cambria Math" w:eastAsiaTheme="minorEastAsia" w:hAnsi="Cambria Math"/>
+                <w:i/>
+                <w:sz w:val="24"/>
+                <w:szCs w:val="24"/>
+              </w:rPr>
+            </m:ctrlPr>
+          </m:sSubPr>
+          <m:e>
+            <m:r>
+              <w:rPr>
+                <w:rFonts w:ascii="Cambria Math" w:eastAsiaTheme="minorEastAsia" w:hAnsi="Cambria Math"/>
+                <w:sz w:val="24"/>
+                <w:szCs w:val="24"/>
+              </w:rPr>
+              <m:t>|P</m:t>
+            </m:r>
+          </m:e>
+          <m:sub>
+            <m:r>
+              <w:rPr>
+                <w:rFonts w:ascii="Cambria Math" w:eastAsiaTheme="minorEastAsia" w:hAnsi="Cambria Math"/>
+                <w:sz w:val="24"/>
+                <w:szCs w:val="24"/>
+              </w:rPr>
+              <m:t>f</m:t>
+            </m:r>
+          </m:sub>
+        </m:sSub>
+        <m:r>
+          <w:rPr>
+            <w:rFonts w:ascii="Cambria Math" w:eastAsiaTheme="minorEastAsia" w:hAnsi="Cambria Math"/>
+            <w:sz w:val="24"/>
+            <w:szCs w:val="24"/>
+          </w:rPr>
+          <m:t>-</m:t>
+        </m:r>
+        <m:sSub>
+          <m:sSubPr>
+            <m:ctrlPr>
+              <w:rPr>
+                <w:rFonts w:ascii="Cambria Math" w:eastAsiaTheme="minorEastAsia" w:hAnsi="Cambria Math"/>
+                <w:i/>
+                <w:sz w:val="24"/>
+                <w:szCs w:val="24"/>
+              </w:rPr>
+            </m:ctrlPr>
+          </m:sSubPr>
+          <m:e>
+            <m:r>
+              <w:rPr>
+                <w:rFonts w:ascii="Cambria Math" w:eastAsiaTheme="minorEastAsia" w:hAnsi="Cambria Math"/>
+                <w:sz w:val="24"/>
+                <w:szCs w:val="24"/>
+              </w:rPr>
+              <m:t>G</m:t>
+            </m:r>
+          </m:e>
+          <m:sub>
+            <m:r>
+              <w:rPr>
+                <w:rFonts w:ascii="Cambria Math" w:eastAsiaTheme="minorEastAsia" w:hAnsi="Cambria Math"/>
+                <w:sz w:val="24"/>
+                <w:szCs w:val="24"/>
+              </w:rPr>
+              <m:t>f</m:t>
+            </m:r>
+          </m:sub>
+        </m:sSub>
+        <m:r>
+          <w:rPr>
+            <w:rFonts w:ascii="Cambria Math" w:eastAsiaTheme="minorEastAsia" w:hAnsi="Cambria Math"/>
+            <w:sz w:val="24"/>
+            <w:szCs w:val="24"/>
+          </w:rPr>
+          <m:t>|</m:t>
+        </m:r>
+        <m:sSub>
+          <m:sSubPr>
+            <m:ctrlPr>
+              <w:rPr>
+                <w:rFonts w:ascii="Cambria Math" w:eastAsiaTheme="minorEastAsia" w:hAnsi="Cambria Math"/>
+                <w:i/>
+                <w:sz w:val="24"/>
+                <w:szCs w:val="24"/>
+              </w:rPr>
+            </m:ctrlPr>
+          </m:sSubPr>
+          <m:e>
+            <m:r>
+              <w:rPr>
+                <w:rFonts w:ascii="Cambria Math" w:eastAsiaTheme="minorEastAsia" w:hAnsi="Cambria Math"/>
+                <w:sz w:val="24"/>
+                <w:szCs w:val="24"/>
+              </w:rPr>
+              <m:t>W</m:t>
+            </m:r>
+          </m:e>
+          <m:sub>
+            <m:r>
+              <w:rPr>
+                <w:rFonts w:ascii="Cambria Math" w:eastAsiaTheme="minorEastAsia" w:hAnsi="Cambria Math"/>
+                <w:sz w:val="24"/>
+                <w:szCs w:val="24"/>
+              </w:rPr>
+              <m:t>f</m:t>
+            </m:r>
+          </m:sub>
+        </m:sSub>
+      </m:oMath>
+      <w:r>
+        <w:rPr>
+          <w:rFonts w:eastAsiaTheme="minorEastAsia"/>
+          <w:sz w:val="24"/>
+          <w:szCs w:val="24"/>
+        </w:rPr>
+        <w:t xml:space="preserve"> +   </w:t>
+      </w:r>
+      <m:oMath>
+        <m:sSub>
+          <m:sSubPr>
+            <m:ctrlPr>
+              <w:rPr>
+                <w:rFonts w:ascii="Cambria Math" w:eastAsiaTheme="minorEastAsia" w:hAnsi="Cambria Math"/>
+                <w:i/>
+                <w:sz w:val="24"/>
+                <w:szCs w:val="24"/>
+              </w:rPr>
+            </m:ctrlPr>
+          </m:sSubPr>
+          <m:e>
+            <m:r>
+              <w:rPr>
+                <w:rFonts w:ascii="Cambria Math" w:eastAsiaTheme="minorEastAsia" w:hAnsi="Cambria Math"/>
+                <w:sz w:val="24"/>
+                <w:szCs w:val="24"/>
+              </w:rPr>
+              <m:t>|P</m:t>
+            </m:r>
+          </m:e>
+          <m:sub>
+            <m:r>
+              <w:rPr>
+                <w:rFonts w:ascii="Cambria Math" w:eastAsiaTheme="minorEastAsia" w:hAnsi="Cambria Math"/>
+                <w:sz w:val="24"/>
+                <w:szCs w:val="24"/>
+              </w:rPr>
+              <m:t>w</m:t>
+            </m:r>
+          </m:sub>
+        </m:sSub>
+        <m:r>
+          <w:rPr>
+            <w:rFonts w:ascii="Cambria Math" w:eastAsiaTheme="minorEastAsia" w:hAnsi="Cambria Math"/>
+            <w:sz w:val="24"/>
+            <w:szCs w:val="24"/>
+          </w:rPr>
+          <m:t>-</m:t>
+        </m:r>
+        <m:sSub>
+          <m:sSubPr>
+            <m:ctrlPr>
+              <w:rPr>
+                <w:rFonts w:ascii="Cambria Math" w:eastAsiaTheme="minorEastAsia" w:hAnsi="Cambria Math"/>
+                <w:i/>
+                <w:sz w:val="24"/>
+                <w:szCs w:val="24"/>
+              </w:rPr>
+            </m:ctrlPr>
+          </m:sSubPr>
+          <m:e>
+            <m:r>
+              <w:rPr>
+                <w:rFonts w:ascii="Cambria Math" w:eastAsiaTheme="minorEastAsia" w:hAnsi="Cambria Math"/>
+                <w:sz w:val="24"/>
+                <w:szCs w:val="24"/>
+              </w:rPr>
+              <m:t>G</m:t>
+            </m:r>
+          </m:e>
+          <m:sub>
+            <m:r>
+              <w:rPr>
+                <w:rFonts w:ascii="Cambria Math" w:eastAsiaTheme="minorEastAsia" w:hAnsi="Cambria Math"/>
+                <w:sz w:val="24"/>
+                <w:szCs w:val="24"/>
+              </w:rPr>
+              <m:t>w</m:t>
+            </m:r>
+          </m:sub>
+        </m:sSub>
+        <m:r>
+          <w:rPr>
+            <w:rFonts w:ascii="Cambria Math" w:eastAsiaTheme="minorEastAsia" w:hAnsi="Cambria Math"/>
+            <w:sz w:val="24"/>
+            <w:szCs w:val="24"/>
+          </w:rPr>
+          <m:t>|</m:t>
+        </m:r>
+        <m:sSub>
+          <m:sSubPr>
+            <m:ctrlPr>
+              <w:rPr>
+                <w:rFonts w:ascii="Cambria Math" w:eastAsiaTheme="minorEastAsia" w:hAnsi="Cambria Math"/>
+                <w:i/>
+                <w:sz w:val="24"/>
+                <w:szCs w:val="24"/>
+              </w:rPr>
+            </m:ctrlPr>
+          </m:sSubPr>
+          <m:e>
+            <m:r>
+              <w:rPr>
+                <w:rFonts w:ascii="Cambria Math" w:eastAsiaTheme="minorEastAsia" w:hAnsi="Cambria Math"/>
+                <w:sz w:val="24"/>
+                <w:szCs w:val="24"/>
+              </w:rPr>
+              <m:t>W</m:t>
+            </m:r>
+          </m:e>
+          <m:sub>
+            <m:r>
+              <w:rPr>
+                <w:rFonts w:ascii="Cambria Math" w:eastAsiaTheme="minorEastAsia" w:hAnsi="Cambria Math"/>
+                <w:sz w:val="24"/>
+                <w:szCs w:val="24"/>
+              </w:rPr>
+              <m:t>w</m:t>
+            </m:r>
+          </m:sub>
+        </m:sSub>
+      </m:oMath>
+    </w:p>
+    <w:p>
+      <w:pPr>
+        <w:ind w:left="2880" w:hanging="2880"/>
+        <w:rPr>
+          <w:rFonts w:eastAsiaTheme="minorEastAsia"/>
+          <w:sz w:val="24"/>
+          <w:szCs w:val="24"/>
+        </w:rPr>
+      </w:pPr>
+      <w:r>
+        <w:rPr>
+          <w:rFonts w:eastAsiaTheme="minorEastAsia"/>
+          <w:sz w:val="24"/>
+          <w:szCs w:val="24"/>
+        </w:rPr>
+        <w:tab/>
+      </w:r>
+      <w:r>
+        <w:rPr>
+          <w:rFonts w:eastAsiaTheme="minorEastAsia"/>
+          <w:sz w:val="24"/>
+          <w:szCs w:val="24"/>
+        </w:rPr>
+        <w:tab/>
+      </w:r>
+      <w:r>
+        <w:rPr>
+          <w:rFonts w:eastAsiaTheme="minorEastAsia"/>
+          <w:sz w:val="24"/>
+          <w:szCs w:val="24"/>
+        </w:rPr>
+        <w:tab/>
+        <w:t>aka</w:t>
+      </w:r>
+    </w:p>
+    <w:p>
+      <w:pPr>
+        <w:ind w:left="2880" w:hanging="2880"/>
+        <w:rPr>
+          <w:rFonts w:eastAsiaTheme="minorEastAsia"/>
+          <w:sz w:val="24"/>
+          <w:szCs w:val="24"/>
+        </w:rPr>
+      </w:pPr>
+      <w:r>
+        <w:rPr>
+          <w:rFonts w:eastAsiaTheme="minorEastAsia"/>
+          <w:sz w:val="24"/>
+          <w:szCs w:val="24"/>
+        </w:rPr>
+        <w:t xml:space="preserve">U = </w:t>
+      </w:r>
+      <m:oMath>
+        <m:nary>
+          <m:naryPr>
+            <m:chr m:val="∑"/>
+            <m:limLoc m:val="undOvr"/>
+            <m:ctrlPr>
+              <w:rPr>
+                <w:rFonts w:ascii="Cambria Math" w:eastAsiaTheme="minorEastAsia" w:hAnsi="Cambria Math"/>
+                <w:i/>
+                <w:sz w:val="24"/>
+                <w:szCs w:val="24"/>
+              </w:rPr>
+            </m:ctrlPr>
+          </m:naryPr>
+          <m:sub>
+            <m:r>
+              <w:rPr>
+                <w:rFonts w:ascii="Cambria Math" w:eastAsiaTheme="minorEastAsia" w:hAnsi="Cambria Math"/>
+                <w:sz w:val="24"/>
+                <w:szCs w:val="24"/>
+              </w:rPr>
+              <m:t>first s</m:t>
+            </m:r>
+          </m:sub>
+          <m:sup>
+            <m:r>
+              <w:rPr>
+                <w:rFonts w:ascii="Cambria Math" w:eastAsiaTheme="minorEastAsia" w:hAnsi="Cambria Math"/>
+                <w:sz w:val="24"/>
+                <w:szCs w:val="24"/>
+              </w:rPr>
+              <m:t>last s</m:t>
+            </m:r>
+          </m:sup>
+          <m:e>
+            <m:r>
+              <w:rPr>
+                <w:rFonts w:ascii="Cambria Math" w:eastAsiaTheme="minorEastAsia" w:hAnsi="Cambria Math"/>
+                <w:sz w:val="24"/>
+                <w:szCs w:val="24"/>
+              </w:rPr>
+              <m:t>|</m:t>
+            </m:r>
+            <m:nary>
+              <m:naryPr>
+                <m:chr m:val="∑"/>
+                <m:limLoc m:val="undOvr"/>
+                <m:ctrlPr>
+                  <w:rPr>
+                    <w:rFonts w:ascii="Cambria Math" w:hAnsi="Cambria Math"/>
+                    <w:i/>
+                    <w:sz w:val="24"/>
+                    <w:szCs w:val="24"/>
+                  </w:rPr>
+                </m:ctrlPr>
+              </m:naryPr>
+              <m:sub>
+                <m:r>
+                  <w:rPr>
+                    <w:rFonts w:ascii="Cambria Math" w:hAnsi="Cambria Math"/>
+                    <w:sz w:val="24"/>
+                    <w:szCs w:val="24"/>
+                  </w:rPr>
+                  <m:t>i=0</m:t>
+                </m:r>
+              </m:sub>
+              <m:sup>
+                <m:r>
+                  <w:rPr>
+                    <w:rFonts w:ascii="Cambria Math" w:hAnsi="Cambria Math"/>
+                    <w:sz w:val="24"/>
+                    <w:szCs w:val="24"/>
+                  </w:rPr>
+                  <m:t>x</m:t>
+                </m:r>
+              </m:sup>
+              <m:e>
+                <m:sSub>
+                  <m:sSubPr>
+                    <m:ctrlPr>
+                      <w:rPr>
+                        <w:rFonts w:ascii="Cambria Math" w:hAnsi="Cambria Math"/>
+                        <w:i/>
+                        <w:sz w:val="24"/>
+                        <w:szCs w:val="24"/>
+                      </w:rPr>
+                    </m:ctrlPr>
+                  </m:sSubPr>
+                  <m:e>
+                    <m:r>
+                      <w:rPr>
+                        <w:rFonts w:ascii="Cambria Math" w:hAnsi="Cambria Math"/>
+                        <w:sz w:val="24"/>
+                        <w:szCs w:val="24"/>
+                      </w:rPr>
+                      <m:t>X</m:t>
+                    </m:r>
+                  </m:e>
+                  <m:sub>
+                    <m:r>
+                      <w:rPr>
+                        <w:rFonts w:ascii="Cambria Math" w:hAnsi="Cambria Math"/>
+                        <w:sz w:val="24"/>
+                        <w:szCs w:val="24"/>
+                      </w:rPr>
+                      <m:t>i</m:t>
+                    </m:r>
+                  </m:sub>
+                </m:sSub>
+                <m:sSub>
+                  <m:sSubPr>
+                    <m:ctrlPr>
+                      <w:rPr>
+                        <w:rFonts w:ascii="Cambria Math" w:hAnsi="Cambria Math"/>
+                        <w:i/>
+                        <w:sz w:val="24"/>
+                        <w:szCs w:val="24"/>
+                      </w:rPr>
+                    </m:ctrlPr>
+                  </m:sSubPr>
+                  <m:e>
+                    <m:r>
+                      <w:rPr>
+                        <w:rFonts w:ascii="Cambria Math" w:hAnsi="Cambria Math"/>
+                        <w:sz w:val="24"/>
+                        <w:szCs w:val="24"/>
+                      </w:rPr>
+                      <m:t>Tot</m:t>
+                    </m:r>
+                  </m:e>
+                  <m:sub>
+                    <m:r>
+                      <w:rPr>
+                        <w:rFonts w:ascii="Cambria Math" w:hAnsi="Cambria Math"/>
+                        <w:sz w:val="24"/>
+                        <w:szCs w:val="24"/>
+                      </w:rPr>
+                      <m:t>si</m:t>
+                    </m:r>
+                  </m:sub>
+                </m:sSub>
+              </m:e>
+            </m:nary>
+            <m:r>
+              <w:rPr>
+                <w:rFonts w:ascii="Cambria Math" w:eastAsiaTheme="minorEastAsia" w:hAnsi="Cambria Math"/>
+                <w:sz w:val="24"/>
+                <w:szCs w:val="24"/>
+              </w:rPr>
+              <m:t>-</m:t>
+            </m:r>
+            <m:sSub>
+              <m:sSubPr>
+                <m:ctrlPr>
+                  <w:rPr>
+                    <w:rFonts w:ascii="Cambria Math" w:eastAsiaTheme="minorEastAsia" w:hAnsi="Cambria Math"/>
+                    <w:i/>
+                    <w:sz w:val="24"/>
+                    <w:szCs w:val="24"/>
+                  </w:rPr>
+                </m:ctrlPr>
+              </m:sSubPr>
+              <m:e>
+                <m:r>
+                  <w:rPr>
+                    <w:rFonts w:ascii="Cambria Math" w:eastAsiaTheme="minorEastAsia" w:hAnsi="Cambria Math"/>
+                    <w:sz w:val="24"/>
+                    <w:szCs w:val="24"/>
+                  </w:rPr>
+                  <m:t>G</m:t>
+                </m:r>
+              </m:e>
+              <m:sub>
+                <m:r>
+                  <w:rPr>
+                    <w:rFonts w:ascii="Cambria Math" w:eastAsiaTheme="minorEastAsia" w:hAnsi="Cambria Math"/>
+                    <w:sz w:val="24"/>
+                    <w:szCs w:val="24"/>
+                  </w:rPr>
+                  <m:t>s</m:t>
+                </m:r>
+              </m:sub>
+            </m:sSub>
+            <m:r>
+              <w:rPr>
+                <w:rFonts w:ascii="Cambria Math" w:eastAsiaTheme="minorEastAsia" w:hAnsi="Cambria Math"/>
+                <w:sz w:val="24"/>
+                <w:szCs w:val="24"/>
+              </w:rPr>
+              <m:t>|</m:t>
+            </m:r>
+            <m:sSub>
+              <m:sSubPr>
+                <m:ctrlPr>
+                  <w:rPr>
+                    <w:rFonts w:ascii="Cambria Math" w:eastAsiaTheme="minorEastAsia" w:hAnsi="Cambria Math"/>
+                    <w:i/>
+                    <w:sz w:val="24"/>
+                    <w:szCs w:val="24"/>
+                  </w:rPr>
+                </m:ctrlPr>
+              </m:sSubPr>
+              <m:e>
+                <m:r>
+                  <w:rPr>
+                    <w:rFonts w:ascii="Cambria Math" w:eastAsiaTheme="minorEastAsia" w:hAnsi="Cambria Math"/>
+                    <w:sz w:val="24"/>
+                    <w:szCs w:val="24"/>
+                  </w:rPr>
+                  <m:t>W</m:t>
+                </m:r>
+              </m:e>
+              <m:sub>
+                <m:r>
+                  <w:rPr>
+                    <w:rFonts w:ascii="Cambria Math" w:eastAsiaTheme="minorEastAsia" w:hAnsi="Cambria Math"/>
+                    <w:sz w:val="24"/>
+                    <w:szCs w:val="24"/>
+                  </w:rPr>
+                  <m:t>s</m:t>
+                </m:r>
+              </m:sub>
+            </m:sSub>
+          </m:e>
+        </m:nary>
+      </m:oMath>
+      <w:r>
+        <w:rPr>
+          <w:rFonts w:eastAsiaTheme="minorEastAsia"/>
+          <w:sz w:val="24"/>
+          <w:szCs w:val="24"/>
+        </w:rPr>
+        <w:tab/>
+      </w:r>
+    </w:p>
+    <w:p>
+      <w:pPr>
+        <w:ind w:left="2880" w:hanging="2880"/>
+        <w:rPr>
+          <w:rFonts w:eastAsiaTheme="minorEastAsia"/>
+        </w:rPr>
+      </w:pPr>
+      <w:r>
+        <w:rPr>
+          <w:rFonts w:eastAsiaTheme="minorEastAsia"/>
+        </w:rPr>
+        <w:t>U =</w:t>
+      </w:r>
+    </w:p>
+    <w:p>
+      <w:pPr>
+        <w:ind w:left="2880" w:hanging="2880"/>
+        <w:rPr>
+          <w:rFonts w:eastAsiaTheme="minorEastAsia"/>
           <w:b/>
-          <w:sz w:val="16"/>
-          <w:szCs w:val="16"/>
-          <w:u w:val="single"/>
         </w:rPr>
       </w:pPr>
       <w:r>
         <w:rPr>
+          <w:rFonts w:eastAsiaTheme="minorEastAsia"/>
+        </w:rPr>
+        <w:t>[</w:t>
+      </w:r>
+      <w:r>
+        <w:rPr>
+          <w:rFonts w:eastAsiaTheme="minorEastAsia"/>
+        </w:rPr>
+        <w:t>e</w:t>
+      </w:r>
+      <w:r>
+        <w:rPr>
+          <w:rFonts w:eastAsiaTheme="minorEastAsia"/>
+        </w:rPr>
+        <w:t>]</w:t>
+      </w:r>
+      <w:r>
+        <w:rPr>
+          <w:rFonts w:eastAsiaTheme="minorEastAsia"/>
+        </w:rPr>
+        <w:t xml:space="preserve"> </w:t>
+      </w:r>
+      <m:oMath>
+        <m:sSub>
+          <m:sSubPr>
+            <m:ctrlPr>
+              <w:rPr>
+                <w:rFonts w:ascii="Cambria Math" w:eastAsiaTheme="minorEastAsia" w:hAnsi="Cambria Math"/>
+                <w:i/>
+              </w:rPr>
+            </m:ctrlPr>
+          </m:sSubPr>
+          <m:e>
+            <m:r>
+              <w:rPr>
+                <w:rFonts w:ascii="Cambria Math" w:eastAsiaTheme="minorEastAsia" w:hAnsi="Cambria Math"/>
+              </w:rPr>
+              <m:t>|</m:t>
+            </m:r>
+            <m:r>
+              <w:rPr>
+                <w:rFonts w:ascii="Cambria Math" w:eastAsiaTheme="minorEastAsia" w:hAnsi="Cambria Math"/>
+              </w:rPr>
+              <m:t>X</m:t>
+            </m:r>
+          </m:e>
+          <m:sub>
+            <m:r>
+              <w:rPr>
+                <w:rFonts w:ascii="Cambria Math" w:eastAsiaTheme="minorEastAsia" w:hAnsi="Cambria Math"/>
+              </w:rPr>
+              <m:t>1</m:t>
+            </m:r>
+          </m:sub>
+        </m:sSub>
+        <m:sSub>
+          <m:sSubPr>
+            <m:ctrlPr>
+              <w:rPr>
+                <w:rFonts w:ascii="Cambria Math" w:eastAsiaTheme="minorEastAsia" w:hAnsi="Cambria Math"/>
+                <w:i/>
+              </w:rPr>
+            </m:ctrlPr>
+          </m:sSubPr>
+          <m:e>
+            <m:r>
+              <w:rPr>
+                <w:rFonts w:ascii="Cambria Math" w:eastAsiaTheme="minorEastAsia" w:hAnsi="Cambria Math"/>
+              </w:rPr>
+              <m:t>Tot</m:t>
+            </m:r>
+          </m:e>
+          <m:sub>
+            <m:r>
+              <w:rPr>
+                <w:rFonts w:ascii="Cambria Math" w:eastAsiaTheme="minorEastAsia" w:hAnsi="Cambria Math"/>
+              </w:rPr>
+              <m:t>e</m:t>
+            </m:r>
+            <m:r>
+              <w:rPr>
+                <w:rFonts w:ascii="Cambria Math" w:eastAsiaTheme="minorEastAsia" w:hAnsi="Cambria Math"/>
+              </w:rPr>
+              <m:t>,1</m:t>
+            </m:r>
+          </m:sub>
+        </m:sSub>
+        <m:r>
+          <w:rPr>
+            <w:rFonts w:ascii="Cambria Math" w:eastAsiaTheme="minorEastAsia" w:hAnsi="Cambria Math"/>
+          </w:rPr>
+          <m:t>-</m:t>
+        </m:r>
+        <m:sSub>
+          <m:sSubPr>
+            <m:ctrlPr>
+              <w:rPr>
+                <w:rFonts w:ascii="Cambria Math" w:eastAsiaTheme="minorEastAsia" w:hAnsi="Cambria Math"/>
+                <w:i/>
+              </w:rPr>
+            </m:ctrlPr>
+          </m:sSubPr>
+          <m:e>
+            <m:r>
+              <w:rPr>
+                <w:rFonts w:ascii="Cambria Math" w:eastAsiaTheme="minorEastAsia" w:hAnsi="Cambria Math"/>
+              </w:rPr>
+              <m:t>G</m:t>
+            </m:r>
+          </m:e>
+          <m:sub>
+            <m:r>
+              <w:rPr>
+                <w:rFonts w:ascii="Cambria Math" w:eastAsiaTheme="minorEastAsia" w:hAnsi="Cambria Math"/>
+              </w:rPr>
+              <m:t>e</m:t>
+            </m:r>
+          </m:sub>
+        </m:sSub>
+        <m:d>
+          <m:dPr>
+            <m:begChr m:val="|"/>
+            <m:endChr m:val="|"/>
+            <m:ctrlPr>
+              <w:rPr>
+                <w:rFonts w:ascii="Cambria Math" w:eastAsiaTheme="minorEastAsia" w:hAnsi="Cambria Math"/>
+                <w:i/>
+              </w:rPr>
+            </m:ctrlPr>
+          </m:dPr>
+          <m:e>
+            <m:sSub>
+              <m:sSubPr>
+                <m:ctrlPr>
+                  <w:rPr>
+                    <w:rFonts w:ascii="Cambria Math" w:eastAsiaTheme="minorEastAsia" w:hAnsi="Cambria Math"/>
+                    <w:i/>
+                  </w:rPr>
+                </m:ctrlPr>
+              </m:sSubPr>
+              <m:e>
+                <m:r>
+                  <w:rPr>
+                    <w:rFonts w:ascii="Cambria Math" w:eastAsiaTheme="minorEastAsia" w:hAnsi="Cambria Math"/>
+                  </w:rPr>
+                  <m:t>W</m:t>
+                </m:r>
+              </m:e>
+              <m:sub>
+                <m:r>
+                  <w:rPr>
+                    <w:rFonts w:ascii="Cambria Math" w:eastAsiaTheme="minorEastAsia" w:hAnsi="Cambria Math"/>
+                  </w:rPr>
+                  <m:t>e</m:t>
+                </m:r>
+              </m:sub>
+            </m:sSub>
+            <m:r>
+              <w:rPr>
+                <w:rFonts w:ascii="Cambria Math" w:eastAsiaTheme="minorEastAsia" w:hAnsi="Cambria Math"/>
+              </w:rPr>
+              <m:t xml:space="preserve">+ </m:t>
+            </m:r>
+            <m:sSub>
+              <m:sSubPr>
+                <m:ctrlPr>
+                  <w:rPr>
+                    <w:rFonts w:ascii="Cambria Math" w:eastAsiaTheme="minorEastAsia" w:hAnsi="Cambria Math"/>
+                    <w:i/>
+                  </w:rPr>
+                </m:ctrlPr>
+              </m:sSubPr>
+              <m:e>
+                <m:r>
+                  <w:rPr>
+                    <w:rFonts w:ascii="Cambria Math" w:eastAsiaTheme="minorEastAsia" w:hAnsi="Cambria Math"/>
+                  </w:rPr>
+                  <m:t>|</m:t>
+                </m:r>
+                <m:r>
+                  <w:rPr>
+                    <w:rFonts w:ascii="Cambria Math" w:eastAsiaTheme="minorEastAsia" w:hAnsi="Cambria Math"/>
+                  </w:rPr>
+                  <m:t>X</m:t>
+                </m:r>
+              </m:e>
+              <m:sub>
+                <m:r>
+                  <w:rPr>
+                    <w:rFonts w:ascii="Cambria Math" w:eastAsiaTheme="minorEastAsia" w:hAnsi="Cambria Math"/>
+                  </w:rPr>
+                  <m:t>2</m:t>
+                </m:r>
+              </m:sub>
+            </m:sSub>
+            <m:sSub>
+              <m:sSubPr>
+                <m:ctrlPr>
+                  <w:rPr>
+                    <w:rFonts w:ascii="Cambria Math" w:eastAsiaTheme="minorEastAsia" w:hAnsi="Cambria Math"/>
+                    <w:i/>
+                  </w:rPr>
+                </m:ctrlPr>
+              </m:sSubPr>
+              <m:e>
+                <m:r>
+                  <w:rPr>
+                    <w:rFonts w:ascii="Cambria Math" w:eastAsiaTheme="minorEastAsia" w:hAnsi="Cambria Math"/>
+                  </w:rPr>
+                  <m:t>Tot</m:t>
+                </m:r>
+              </m:e>
+              <m:sub>
+                <m:r>
+                  <w:rPr>
+                    <w:rFonts w:ascii="Cambria Math" w:eastAsiaTheme="minorEastAsia" w:hAnsi="Cambria Math"/>
+                  </w:rPr>
+                  <m:t>e</m:t>
+                </m:r>
+                <m:r>
+                  <w:rPr>
+                    <w:rFonts w:ascii="Cambria Math" w:eastAsiaTheme="minorEastAsia" w:hAnsi="Cambria Math"/>
+                  </w:rPr>
+                  <m:t>,2</m:t>
+                </m:r>
+              </m:sub>
+            </m:sSub>
+            <m:r>
+              <w:rPr>
+                <w:rFonts w:ascii="Cambria Math" w:eastAsiaTheme="minorEastAsia" w:hAnsi="Cambria Math"/>
+              </w:rPr>
+              <m:t>-</m:t>
+            </m:r>
+            <m:sSub>
+              <m:sSubPr>
+                <m:ctrlPr>
+                  <w:rPr>
+                    <w:rFonts w:ascii="Cambria Math" w:eastAsiaTheme="minorEastAsia" w:hAnsi="Cambria Math"/>
+                    <w:i/>
+                  </w:rPr>
+                </m:ctrlPr>
+              </m:sSubPr>
+              <m:e>
+                <m:r>
+                  <w:rPr>
+                    <w:rFonts w:ascii="Cambria Math" w:eastAsiaTheme="minorEastAsia" w:hAnsi="Cambria Math"/>
+                  </w:rPr>
+                  <m:t>G</m:t>
+                </m:r>
+              </m:e>
+              <m:sub>
+                <m:r>
+                  <w:rPr>
+                    <w:rFonts w:ascii="Cambria Math" w:eastAsiaTheme="minorEastAsia" w:hAnsi="Cambria Math"/>
+                  </w:rPr>
+                  <m:t>e</m:t>
+                </m:r>
+              </m:sub>
+            </m:sSub>
+          </m:e>
+        </m:d>
+        <m:sSub>
+          <m:sSubPr>
+            <m:ctrlPr>
+              <w:rPr>
+                <w:rFonts w:ascii="Cambria Math" w:eastAsiaTheme="minorEastAsia" w:hAnsi="Cambria Math"/>
+                <w:i/>
+              </w:rPr>
+            </m:ctrlPr>
+          </m:sSubPr>
+          <m:e>
+            <m:r>
+              <w:rPr>
+                <w:rFonts w:ascii="Cambria Math" w:eastAsiaTheme="minorEastAsia" w:hAnsi="Cambria Math"/>
+              </w:rPr>
+              <m:t>W</m:t>
+            </m:r>
+          </m:e>
+          <m:sub>
+            <m:r>
+              <w:rPr>
+                <w:rFonts w:ascii="Cambria Math" w:eastAsiaTheme="minorEastAsia" w:hAnsi="Cambria Math"/>
+              </w:rPr>
+              <m:t>e</m:t>
+            </m:r>
+          </m:sub>
+        </m:sSub>
+        <m:r>
+          <w:rPr>
+            <w:rFonts w:ascii="Cambria Math" w:eastAsiaTheme="minorEastAsia" w:hAnsi="Cambria Math"/>
+          </w:rPr>
+          <m:t xml:space="preserve">+ </m:t>
+        </m:r>
+        <m:sSub>
+          <m:sSubPr>
+            <m:ctrlPr>
+              <w:rPr>
+                <w:rFonts w:ascii="Cambria Math" w:eastAsiaTheme="minorEastAsia" w:hAnsi="Cambria Math"/>
+                <w:i/>
+              </w:rPr>
+            </m:ctrlPr>
+          </m:sSubPr>
+          <m:e>
+            <m:r>
+              <w:rPr>
+                <w:rFonts w:ascii="Cambria Math" w:eastAsiaTheme="minorEastAsia" w:hAnsi="Cambria Math"/>
+              </w:rPr>
+              <m:t>|</m:t>
+            </m:r>
+            <m:r>
+              <w:rPr>
+                <w:rFonts w:ascii="Cambria Math" w:eastAsiaTheme="minorEastAsia" w:hAnsi="Cambria Math"/>
+              </w:rPr>
+              <m:t>X</m:t>
+            </m:r>
+          </m:e>
+          <m:sub>
+            <m:r>
+              <w:rPr>
+                <w:rFonts w:ascii="Cambria Math" w:eastAsiaTheme="minorEastAsia" w:hAnsi="Cambria Math"/>
+              </w:rPr>
+              <m:t>3</m:t>
+            </m:r>
+          </m:sub>
+        </m:sSub>
+        <m:sSub>
+          <m:sSubPr>
+            <m:ctrlPr>
+              <w:rPr>
+                <w:rFonts w:ascii="Cambria Math" w:eastAsiaTheme="minorEastAsia" w:hAnsi="Cambria Math"/>
+                <w:i/>
+              </w:rPr>
+            </m:ctrlPr>
+          </m:sSubPr>
+          <m:e>
+            <m:r>
+              <w:rPr>
+                <w:rFonts w:ascii="Cambria Math" w:eastAsiaTheme="minorEastAsia" w:hAnsi="Cambria Math"/>
+              </w:rPr>
+              <m:t>Tot</m:t>
+            </m:r>
+          </m:e>
+          <m:sub>
+            <m:r>
+              <w:rPr>
+                <w:rFonts w:ascii="Cambria Math" w:eastAsiaTheme="minorEastAsia" w:hAnsi="Cambria Math"/>
+              </w:rPr>
+              <m:t>e</m:t>
+            </m:r>
+            <m:r>
+              <w:rPr>
+                <w:rFonts w:ascii="Cambria Math" w:eastAsiaTheme="minorEastAsia" w:hAnsi="Cambria Math"/>
+              </w:rPr>
+              <m:t>,3</m:t>
+            </m:r>
+          </m:sub>
+        </m:sSub>
+        <m:r>
+          <w:rPr>
+            <w:rFonts w:ascii="Cambria Math" w:eastAsiaTheme="minorEastAsia" w:hAnsi="Cambria Math"/>
+          </w:rPr>
+          <m:t>-</m:t>
+        </m:r>
+        <m:sSub>
+          <m:sSubPr>
+            <m:ctrlPr>
+              <w:rPr>
+                <w:rFonts w:ascii="Cambria Math" w:eastAsiaTheme="minorEastAsia" w:hAnsi="Cambria Math"/>
+                <w:i/>
+              </w:rPr>
+            </m:ctrlPr>
+          </m:sSubPr>
+          <m:e>
+            <m:r>
+              <w:rPr>
+                <w:rFonts w:ascii="Cambria Math" w:eastAsiaTheme="minorEastAsia" w:hAnsi="Cambria Math"/>
+              </w:rPr>
+              <m:t>G</m:t>
+            </m:r>
+          </m:e>
+          <m:sub>
+            <m:r>
+              <w:rPr>
+                <w:rFonts w:ascii="Cambria Math" w:eastAsiaTheme="minorEastAsia" w:hAnsi="Cambria Math"/>
+              </w:rPr>
+              <m:t>e</m:t>
+            </m:r>
+          </m:sub>
+        </m:sSub>
+        <m:d>
+          <m:dPr>
+            <m:begChr m:val="|"/>
+            <m:endChr m:val="|"/>
+            <m:ctrlPr>
+              <w:rPr>
+                <w:rFonts w:ascii="Cambria Math" w:eastAsiaTheme="minorEastAsia" w:hAnsi="Cambria Math"/>
+                <w:i/>
+              </w:rPr>
+            </m:ctrlPr>
+          </m:dPr>
+          <m:e>
+            <m:sSub>
+              <m:sSubPr>
+                <m:ctrlPr>
+                  <w:rPr>
+                    <w:rFonts w:ascii="Cambria Math" w:eastAsiaTheme="minorEastAsia" w:hAnsi="Cambria Math"/>
+                    <w:i/>
+                  </w:rPr>
+                </m:ctrlPr>
+              </m:sSubPr>
+              <m:e>
+                <m:r>
+                  <w:rPr>
+                    <w:rFonts w:ascii="Cambria Math" w:eastAsiaTheme="minorEastAsia" w:hAnsi="Cambria Math"/>
+                  </w:rPr>
+                  <m:t>W</m:t>
+                </m:r>
+              </m:e>
+              <m:sub>
+                <m:r>
+                  <w:rPr>
+                    <w:rFonts w:ascii="Cambria Math" w:eastAsiaTheme="minorEastAsia" w:hAnsi="Cambria Math"/>
+                  </w:rPr>
+                  <m:t>e</m:t>
+                </m:r>
+              </m:sub>
+            </m:sSub>
+            <m:r>
+              <w:rPr>
+                <w:rFonts w:ascii="Cambria Math" w:eastAsiaTheme="minorEastAsia" w:hAnsi="Cambria Math"/>
+              </w:rPr>
+              <m:t xml:space="preserve">+… </m:t>
+            </m:r>
+            <m:sSub>
+              <m:sSubPr>
+                <m:ctrlPr>
+                  <w:rPr>
+                    <w:rFonts w:ascii="Cambria Math" w:eastAsiaTheme="minorEastAsia" w:hAnsi="Cambria Math"/>
+                    <w:i/>
+                  </w:rPr>
+                </m:ctrlPr>
+              </m:sSubPr>
+              <m:e>
+                <m:r>
+                  <w:rPr>
+                    <w:rFonts w:ascii="Cambria Math" w:eastAsiaTheme="minorEastAsia" w:hAnsi="Cambria Math"/>
+                  </w:rPr>
+                  <m:t>|</m:t>
+                </m:r>
+                <m:r>
+                  <w:rPr>
+                    <w:rFonts w:ascii="Cambria Math" w:eastAsiaTheme="minorEastAsia" w:hAnsi="Cambria Math"/>
+                  </w:rPr>
+                  <m:t>X</m:t>
+                </m:r>
+              </m:e>
+              <m:sub>
+                <m:r>
+                  <w:rPr>
+                    <w:rFonts w:ascii="Cambria Math" w:eastAsiaTheme="minorEastAsia" w:hAnsi="Cambria Math"/>
+                  </w:rPr>
+                  <m:t>x</m:t>
+                </m:r>
+              </m:sub>
+            </m:sSub>
+            <m:sSub>
+              <m:sSubPr>
+                <m:ctrlPr>
+                  <w:rPr>
+                    <w:rFonts w:ascii="Cambria Math" w:eastAsiaTheme="minorEastAsia" w:hAnsi="Cambria Math"/>
+                    <w:i/>
+                  </w:rPr>
+                </m:ctrlPr>
+              </m:sSubPr>
+              <m:e>
+                <m:r>
+                  <w:rPr>
+                    <w:rFonts w:ascii="Cambria Math" w:eastAsiaTheme="minorEastAsia" w:hAnsi="Cambria Math"/>
+                  </w:rPr>
+                  <m:t>Tot</m:t>
+                </m:r>
+              </m:e>
+              <m:sub>
+                <m:r>
+                  <w:rPr>
+                    <w:rFonts w:ascii="Cambria Math" w:eastAsiaTheme="minorEastAsia" w:hAnsi="Cambria Math"/>
+                  </w:rPr>
+                  <m:t>e</m:t>
+                </m:r>
+                <m:r>
+                  <w:rPr>
+                    <w:rFonts w:ascii="Cambria Math" w:eastAsiaTheme="minorEastAsia" w:hAnsi="Cambria Math"/>
+                  </w:rPr>
+                  <m:t>,x</m:t>
+                </m:r>
+              </m:sub>
+            </m:sSub>
+            <m:r>
+              <w:rPr>
+                <w:rFonts w:ascii="Cambria Math" w:eastAsiaTheme="minorEastAsia" w:hAnsi="Cambria Math"/>
+              </w:rPr>
+              <m:t>-</m:t>
+            </m:r>
+            <m:sSub>
+              <m:sSubPr>
+                <m:ctrlPr>
+                  <w:rPr>
+                    <w:rFonts w:ascii="Cambria Math" w:eastAsiaTheme="minorEastAsia" w:hAnsi="Cambria Math"/>
+                    <w:i/>
+                  </w:rPr>
+                </m:ctrlPr>
+              </m:sSubPr>
+              <m:e>
+                <m:r>
+                  <w:rPr>
+                    <w:rFonts w:ascii="Cambria Math" w:eastAsiaTheme="minorEastAsia" w:hAnsi="Cambria Math"/>
+                  </w:rPr>
+                  <m:t>G</m:t>
+                </m:r>
+              </m:e>
+              <m:sub>
+                <m:r>
+                  <w:rPr>
+                    <w:rFonts w:ascii="Cambria Math" w:eastAsiaTheme="minorEastAsia" w:hAnsi="Cambria Math"/>
+                  </w:rPr>
+                  <m:t>e</m:t>
+                </m:r>
+              </m:sub>
+            </m:sSub>
+          </m:e>
+        </m:d>
+        <m:sSub>
+          <m:sSubPr>
+            <m:ctrlPr>
+              <w:rPr>
+                <w:rFonts w:ascii="Cambria Math" w:eastAsiaTheme="minorEastAsia" w:hAnsi="Cambria Math"/>
+                <w:i/>
+              </w:rPr>
+            </m:ctrlPr>
+          </m:sSubPr>
+          <m:e>
+            <m:r>
+              <w:rPr>
+                <w:rFonts w:ascii="Cambria Math" w:eastAsiaTheme="minorEastAsia" w:hAnsi="Cambria Math"/>
+              </w:rPr>
+              <m:t>W</m:t>
+            </m:r>
+          </m:e>
+          <m:sub>
+            <m:r>
+              <w:rPr>
+                <w:rFonts w:ascii="Cambria Math" w:eastAsiaTheme="minorEastAsia" w:hAnsi="Cambria Math"/>
+              </w:rPr>
+              <m:t>e</m:t>
+            </m:r>
+          </m:sub>
+        </m:sSub>
+        <m:r>
+          <m:rPr>
+            <m:sty m:val="bi"/>
+          </m:rPr>
+          <w:rPr>
+            <w:rFonts w:ascii="Cambria Math" w:eastAsiaTheme="minorEastAsia" w:hAnsi="Cambria Math"/>
+          </w:rPr>
+          <m:t>+</m:t>
+        </m:r>
+      </m:oMath>
+    </w:p>
+    <w:p>
+      <w:pPr>
+        <w:ind w:left="2880" w:hanging="2880"/>
+        <w:rPr>
+          <w:rFonts w:eastAsiaTheme="minorEastAsia"/>
           <w:b/>
-          <w:sz w:val="16"/>
-          <w:szCs w:val="16"/>
-          <w:u w:val="single"/>
-        </w:rPr>
-        <w:t>Decision Criteria</w:t>
+        </w:rPr>
+      </w:pPr>
+      <w:r>
+        <w:rPr>
+          <w:rFonts w:eastAsiaTheme="minorEastAsia"/>
+        </w:rPr>
+        <w:t>[</w:t>
+      </w:r>
+      <w:r>
+        <w:rPr>
+          <w:rFonts w:eastAsiaTheme="minorEastAsia"/>
+        </w:rPr>
+        <w:t>m</w:t>
+      </w:r>
+      <w:r>
+        <w:rPr>
+          <w:rFonts w:eastAsiaTheme="minorEastAsia"/>
+        </w:rPr>
+        <w:t>]</w:t>
+      </w:r>
+      <w:r>
+        <w:rPr>
+          <w:rFonts w:eastAsiaTheme="minorEastAsia"/>
+        </w:rPr>
+        <w:t xml:space="preserve"> </w:t>
+      </w:r>
+      <m:oMath>
+        <m:sSub>
+          <m:sSubPr>
+            <m:ctrlPr>
+              <w:rPr>
+                <w:rFonts w:ascii="Cambria Math" w:eastAsiaTheme="minorEastAsia" w:hAnsi="Cambria Math"/>
+                <w:i/>
+              </w:rPr>
+            </m:ctrlPr>
+          </m:sSubPr>
+          <m:e>
+            <m:r>
+              <w:rPr>
+                <w:rFonts w:ascii="Cambria Math" w:eastAsiaTheme="minorEastAsia" w:hAnsi="Cambria Math"/>
+              </w:rPr>
+              <m:t>|X</m:t>
+            </m:r>
+          </m:e>
+          <m:sub>
+            <m:r>
+              <w:rPr>
+                <w:rFonts w:ascii="Cambria Math" w:eastAsiaTheme="minorEastAsia" w:hAnsi="Cambria Math"/>
+              </w:rPr>
+              <m:t>1</m:t>
+            </m:r>
+          </m:sub>
+        </m:sSub>
+        <m:sSub>
+          <m:sSubPr>
+            <m:ctrlPr>
+              <w:rPr>
+                <w:rFonts w:ascii="Cambria Math" w:eastAsiaTheme="minorEastAsia" w:hAnsi="Cambria Math"/>
+                <w:i/>
+              </w:rPr>
+            </m:ctrlPr>
+          </m:sSubPr>
+          <m:e>
+            <m:r>
+              <w:rPr>
+                <w:rFonts w:ascii="Cambria Math" w:eastAsiaTheme="minorEastAsia" w:hAnsi="Cambria Math"/>
+              </w:rPr>
+              <m:t>Tot</m:t>
+            </m:r>
+          </m:e>
+          <m:sub>
+            <m:r>
+              <w:rPr>
+                <w:rFonts w:ascii="Cambria Math" w:eastAsiaTheme="minorEastAsia" w:hAnsi="Cambria Math"/>
+              </w:rPr>
+              <m:t>m</m:t>
+            </m:r>
+            <m:r>
+              <w:rPr>
+                <w:rFonts w:ascii="Cambria Math" w:eastAsiaTheme="minorEastAsia" w:hAnsi="Cambria Math"/>
+              </w:rPr>
+              <m:t>,1</m:t>
+            </m:r>
+          </m:sub>
+        </m:sSub>
+        <m:r>
+          <w:rPr>
+            <w:rFonts w:ascii="Cambria Math" w:eastAsiaTheme="minorEastAsia" w:hAnsi="Cambria Math"/>
+          </w:rPr>
+          <m:t>-</m:t>
+        </m:r>
+        <m:sSub>
+          <m:sSubPr>
+            <m:ctrlPr>
+              <w:rPr>
+                <w:rFonts w:ascii="Cambria Math" w:eastAsiaTheme="minorEastAsia" w:hAnsi="Cambria Math"/>
+                <w:i/>
+              </w:rPr>
+            </m:ctrlPr>
+          </m:sSubPr>
+          <m:e>
+            <m:r>
+              <w:rPr>
+                <w:rFonts w:ascii="Cambria Math" w:eastAsiaTheme="minorEastAsia" w:hAnsi="Cambria Math"/>
+              </w:rPr>
+              <m:t>G</m:t>
+            </m:r>
+          </m:e>
+          <m:sub>
+            <m:r>
+              <w:rPr>
+                <w:rFonts w:ascii="Cambria Math" w:eastAsiaTheme="minorEastAsia" w:hAnsi="Cambria Math"/>
+              </w:rPr>
+              <m:t>m</m:t>
+            </m:r>
+          </m:sub>
+        </m:sSub>
+        <m:d>
+          <m:dPr>
+            <m:begChr m:val="|"/>
+            <m:endChr m:val="|"/>
+            <m:ctrlPr>
+              <w:rPr>
+                <w:rFonts w:ascii="Cambria Math" w:eastAsiaTheme="minorEastAsia" w:hAnsi="Cambria Math"/>
+                <w:i/>
+              </w:rPr>
+            </m:ctrlPr>
+          </m:dPr>
+          <m:e>
+            <m:sSub>
+              <m:sSubPr>
+                <m:ctrlPr>
+                  <w:rPr>
+                    <w:rFonts w:ascii="Cambria Math" w:eastAsiaTheme="minorEastAsia" w:hAnsi="Cambria Math"/>
+                    <w:i/>
+                  </w:rPr>
+                </m:ctrlPr>
+              </m:sSubPr>
+              <m:e>
+                <m:r>
+                  <w:rPr>
+                    <w:rFonts w:ascii="Cambria Math" w:eastAsiaTheme="minorEastAsia" w:hAnsi="Cambria Math"/>
+                  </w:rPr>
+                  <m:t>W</m:t>
+                </m:r>
+              </m:e>
+              <m:sub>
+                <m:r>
+                  <w:rPr>
+                    <w:rFonts w:ascii="Cambria Math" w:eastAsiaTheme="minorEastAsia" w:hAnsi="Cambria Math"/>
+                  </w:rPr>
+                  <m:t>m</m:t>
+                </m:r>
+              </m:sub>
+            </m:sSub>
+            <m:r>
+              <w:rPr>
+                <w:rFonts w:ascii="Cambria Math" w:eastAsiaTheme="minorEastAsia" w:hAnsi="Cambria Math"/>
+              </w:rPr>
+              <m:t xml:space="preserve">+ </m:t>
+            </m:r>
+            <m:sSub>
+              <m:sSubPr>
+                <m:ctrlPr>
+                  <w:rPr>
+                    <w:rFonts w:ascii="Cambria Math" w:eastAsiaTheme="minorEastAsia" w:hAnsi="Cambria Math"/>
+                    <w:i/>
+                  </w:rPr>
+                </m:ctrlPr>
+              </m:sSubPr>
+              <m:e>
+                <m:r>
+                  <w:rPr>
+                    <w:rFonts w:ascii="Cambria Math" w:eastAsiaTheme="minorEastAsia" w:hAnsi="Cambria Math"/>
+                  </w:rPr>
+                  <m:t>|X</m:t>
+                </m:r>
+              </m:e>
+              <m:sub>
+                <m:r>
+                  <w:rPr>
+                    <w:rFonts w:ascii="Cambria Math" w:eastAsiaTheme="minorEastAsia" w:hAnsi="Cambria Math"/>
+                  </w:rPr>
+                  <m:t>2</m:t>
+                </m:r>
+              </m:sub>
+            </m:sSub>
+            <m:sSub>
+              <m:sSubPr>
+                <m:ctrlPr>
+                  <w:rPr>
+                    <w:rFonts w:ascii="Cambria Math" w:eastAsiaTheme="minorEastAsia" w:hAnsi="Cambria Math"/>
+                    <w:i/>
+                  </w:rPr>
+                </m:ctrlPr>
+              </m:sSubPr>
+              <m:e>
+                <m:r>
+                  <w:rPr>
+                    <w:rFonts w:ascii="Cambria Math" w:eastAsiaTheme="minorEastAsia" w:hAnsi="Cambria Math"/>
+                  </w:rPr>
+                  <m:t>Tot</m:t>
+                </m:r>
+              </m:e>
+              <m:sub>
+                <m:r>
+                  <w:rPr>
+                    <w:rFonts w:ascii="Cambria Math" w:eastAsiaTheme="minorEastAsia" w:hAnsi="Cambria Math"/>
+                  </w:rPr>
+                  <m:t>m</m:t>
+                </m:r>
+                <m:r>
+                  <w:rPr>
+                    <w:rFonts w:ascii="Cambria Math" w:eastAsiaTheme="minorEastAsia" w:hAnsi="Cambria Math"/>
+                  </w:rPr>
+                  <m:t>,2</m:t>
+                </m:r>
+              </m:sub>
+            </m:sSub>
+            <m:r>
+              <w:rPr>
+                <w:rFonts w:ascii="Cambria Math" w:eastAsiaTheme="minorEastAsia" w:hAnsi="Cambria Math"/>
+              </w:rPr>
+              <m:t>-</m:t>
+            </m:r>
+            <m:sSub>
+              <m:sSubPr>
+                <m:ctrlPr>
+                  <w:rPr>
+                    <w:rFonts w:ascii="Cambria Math" w:eastAsiaTheme="minorEastAsia" w:hAnsi="Cambria Math"/>
+                    <w:i/>
+                  </w:rPr>
+                </m:ctrlPr>
+              </m:sSubPr>
+              <m:e>
+                <m:r>
+                  <w:rPr>
+                    <w:rFonts w:ascii="Cambria Math" w:eastAsiaTheme="minorEastAsia" w:hAnsi="Cambria Math"/>
+                  </w:rPr>
+                  <m:t>G</m:t>
+                </m:r>
+              </m:e>
+              <m:sub>
+                <m:r>
+                  <w:rPr>
+                    <w:rFonts w:ascii="Cambria Math" w:eastAsiaTheme="minorEastAsia" w:hAnsi="Cambria Math"/>
+                  </w:rPr>
+                  <m:t>m</m:t>
+                </m:r>
+              </m:sub>
+            </m:sSub>
+          </m:e>
+        </m:d>
+        <m:sSub>
+          <m:sSubPr>
+            <m:ctrlPr>
+              <w:rPr>
+                <w:rFonts w:ascii="Cambria Math" w:eastAsiaTheme="minorEastAsia" w:hAnsi="Cambria Math"/>
+                <w:i/>
+              </w:rPr>
+            </m:ctrlPr>
+          </m:sSubPr>
+          <m:e>
+            <m:r>
+              <w:rPr>
+                <w:rFonts w:ascii="Cambria Math" w:eastAsiaTheme="minorEastAsia" w:hAnsi="Cambria Math"/>
+              </w:rPr>
+              <m:t>W</m:t>
+            </m:r>
+          </m:e>
+          <m:sub>
+            <m:r>
+              <w:rPr>
+                <w:rFonts w:ascii="Cambria Math" w:eastAsiaTheme="minorEastAsia" w:hAnsi="Cambria Math"/>
+              </w:rPr>
+              <m:t>m</m:t>
+            </m:r>
+          </m:sub>
+        </m:sSub>
+        <m:r>
+          <w:rPr>
+            <w:rFonts w:ascii="Cambria Math" w:eastAsiaTheme="minorEastAsia" w:hAnsi="Cambria Math"/>
+          </w:rPr>
+          <m:t xml:space="preserve">+ </m:t>
+        </m:r>
+        <m:sSub>
+          <m:sSubPr>
+            <m:ctrlPr>
+              <w:rPr>
+                <w:rFonts w:ascii="Cambria Math" w:eastAsiaTheme="minorEastAsia" w:hAnsi="Cambria Math"/>
+                <w:i/>
+              </w:rPr>
+            </m:ctrlPr>
+          </m:sSubPr>
+          <m:e>
+            <m:r>
+              <w:rPr>
+                <w:rFonts w:ascii="Cambria Math" w:eastAsiaTheme="minorEastAsia" w:hAnsi="Cambria Math"/>
+              </w:rPr>
+              <m:t>|X</m:t>
+            </m:r>
+          </m:e>
+          <m:sub>
+            <m:r>
+              <w:rPr>
+                <w:rFonts w:ascii="Cambria Math" w:eastAsiaTheme="minorEastAsia" w:hAnsi="Cambria Math"/>
+              </w:rPr>
+              <m:t>3</m:t>
+            </m:r>
+          </m:sub>
+        </m:sSub>
+        <m:sSub>
+          <m:sSubPr>
+            <m:ctrlPr>
+              <w:rPr>
+                <w:rFonts w:ascii="Cambria Math" w:eastAsiaTheme="minorEastAsia" w:hAnsi="Cambria Math"/>
+                <w:i/>
+              </w:rPr>
+            </m:ctrlPr>
+          </m:sSubPr>
+          <m:e>
+            <m:r>
+              <w:rPr>
+                <w:rFonts w:ascii="Cambria Math" w:eastAsiaTheme="minorEastAsia" w:hAnsi="Cambria Math"/>
+              </w:rPr>
+              <m:t>Tot</m:t>
+            </m:r>
+          </m:e>
+          <m:sub>
+            <m:r>
+              <w:rPr>
+                <w:rFonts w:ascii="Cambria Math" w:eastAsiaTheme="minorEastAsia" w:hAnsi="Cambria Math"/>
+              </w:rPr>
+              <m:t>m</m:t>
+            </m:r>
+            <m:r>
+              <w:rPr>
+                <w:rFonts w:ascii="Cambria Math" w:eastAsiaTheme="minorEastAsia" w:hAnsi="Cambria Math"/>
+              </w:rPr>
+              <m:t>,3</m:t>
+            </m:r>
+          </m:sub>
+        </m:sSub>
+        <m:r>
+          <w:rPr>
+            <w:rFonts w:ascii="Cambria Math" w:eastAsiaTheme="minorEastAsia" w:hAnsi="Cambria Math"/>
+          </w:rPr>
+          <m:t>-</m:t>
+        </m:r>
+        <m:sSub>
+          <m:sSubPr>
+            <m:ctrlPr>
+              <w:rPr>
+                <w:rFonts w:ascii="Cambria Math" w:eastAsiaTheme="minorEastAsia" w:hAnsi="Cambria Math"/>
+                <w:i/>
+              </w:rPr>
+            </m:ctrlPr>
+          </m:sSubPr>
+          <m:e>
+            <m:r>
+              <w:rPr>
+                <w:rFonts w:ascii="Cambria Math" w:eastAsiaTheme="minorEastAsia" w:hAnsi="Cambria Math"/>
+              </w:rPr>
+              <m:t>G</m:t>
+            </m:r>
+          </m:e>
+          <m:sub>
+            <m:r>
+              <w:rPr>
+                <w:rFonts w:ascii="Cambria Math" w:eastAsiaTheme="minorEastAsia" w:hAnsi="Cambria Math"/>
+              </w:rPr>
+              <m:t>m</m:t>
+            </m:r>
+          </m:sub>
+        </m:sSub>
+        <m:d>
+          <m:dPr>
+            <m:begChr m:val="|"/>
+            <m:endChr m:val="|"/>
+            <m:ctrlPr>
+              <w:rPr>
+                <w:rFonts w:ascii="Cambria Math" w:eastAsiaTheme="minorEastAsia" w:hAnsi="Cambria Math"/>
+                <w:i/>
+              </w:rPr>
+            </m:ctrlPr>
+          </m:dPr>
+          <m:e>
+            <m:sSub>
+              <m:sSubPr>
+                <m:ctrlPr>
+                  <w:rPr>
+                    <w:rFonts w:ascii="Cambria Math" w:eastAsiaTheme="minorEastAsia" w:hAnsi="Cambria Math"/>
+                    <w:i/>
+                  </w:rPr>
+                </m:ctrlPr>
+              </m:sSubPr>
+              <m:e>
+                <m:r>
+                  <w:rPr>
+                    <w:rFonts w:ascii="Cambria Math" w:eastAsiaTheme="minorEastAsia" w:hAnsi="Cambria Math"/>
+                  </w:rPr>
+                  <m:t>W</m:t>
+                </m:r>
+              </m:e>
+              <m:sub>
+                <m:r>
+                  <w:rPr>
+                    <w:rFonts w:ascii="Cambria Math" w:eastAsiaTheme="minorEastAsia" w:hAnsi="Cambria Math"/>
+                  </w:rPr>
+                  <m:t>m</m:t>
+                </m:r>
+              </m:sub>
+            </m:sSub>
+            <m:r>
+              <w:rPr>
+                <w:rFonts w:ascii="Cambria Math" w:eastAsiaTheme="minorEastAsia" w:hAnsi="Cambria Math"/>
+              </w:rPr>
+              <m:t xml:space="preserve">+… </m:t>
+            </m:r>
+            <m:sSub>
+              <m:sSubPr>
+                <m:ctrlPr>
+                  <w:rPr>
+                    <w:rFonts w:ascii="Cambria Math" w:eastAsiaTheme="minorEastAsia" w:hAnsi="Cambria Math"/>
+                    <w:i/>
+                  </w:rPr>
+                </m:ctrlPr>
+              </m:sSubPr>
+              <m:e>
+                <m:r>
+                  <w:rPr>
+                    <w:rFonts w:ascii="Cambria Math" w:eastAsiaTheme="minorEastAsia" w:hAnsi="Cambria Math"/>
+                  </w:rPr>
+                  <m:t>|X</m:t>
+                </m:r>
+              </m:e>
+              <m:sub>
+                <m:r>
+                  <w:rPr>
+                    <w:rFonts w:ascii="Cambria Math" w:eastAsiaTheme="minorEastAsia" w:hAnsi="Cambria Math"/>
+                  </w:rPr>
+                  <m:t>x</m:t>
+                </m:r>
+              </m:sub>
+            </m:sSub>
+            <m:sSub>
+              <m:sSubPr>
+                <m:ctrlPr>
+                  <w:rPr>
+                    <w:rFonts w:ascii="Cambria Math" w:eastAsiaTheme="minorEastAsia" w:hAnsi="Cambria Math"/>
+                    <w:i/>
+                  </w:rPr>
+                </m:ctrlPr>
+              </m:sSubPr>
+              <m:e>
+                <m:r>
+                  <w:rPr>
+                    <w:rFonts w:ascii="Cambria Math" w:eastAsiaTheme="minorEastAsia" w:hAnsi="Cambria Math"/>
+                  </w:rPr>
+                  <m:t>Tot</m:t>
+                </m:r>
+              </m:e>
+              <m:sub>
+                <m:r>
+                  <w:rPr>
+                    <w:rFonts w:ascii="Cambria Math" w:eastAsiaTheme="minorEastAsia" w:hAnsi="Cambria Math"/>
+                  </w:rPr>
+                  <m:t>m</m:t>
+                </m:r>
+                <m:r>
+                  <w:rPr>
+                    <w:rFonts w:ascii="Cambria Math" w:eastAsiaTheme="minorEastAsia" w:hAnsi="Cambria Math"/>
+                  </w:rPr>
+                  <m:t>,x</m:t>
+                </m:r>
+              </m:sub>
+            </m:sSub>
+            <m:r>
+              <w:rPr>
+                <w:rFonts w:ascii="Cambria Math" w:eastAsiaTheme="minorEastAsia" w:hAnsi="Cambria Math"/>
+              </w:rPr>
+              <m:t>-</m:t>
+            </m:r>
+            <m:sSub>
+              <m:sSubPr>
+                <m:ctrlPr>
+                  <w:rPr>
+                    <w:rFonts w:ascii="Cambria Math" w:eastAsiaTheme="minorEastAsia" w:hAnsi="Cambria Math"/>
+                    <w:i/>
+                  </w:rPr>
+                </m:ctrlPr>
+              </m:sSubPr>
+              <m:e>
+                <m:r>
+                  <w:rPr>
+                    <w:rFonts w:ascii="Cambria Math" w:eastAsiaTheme="minorEastAsia" w:hAnsi="Cambria Math"/>
+                  </w:rPr>
+                  <m:t>G</m:t>
+                </m:r>
+              </m:e>
+              <m:sub>
+                <m:r>
+                  <w:rPr>
+                    <w:rFonts w:ascii="Cambria Math" w:eastAsiaTheme="minorEastAsia" w:hAnsi="Cambria Math"/>
+                  </w:rPr>
+                  <m:t>m</m:t>
+                </m:r>
+              </m:sub>
+            </m:sSub>
+          </m:e>
+        </m:d>
+        <m:sSub>
+          <m:sSubPr>
+            <m:ctrlPr>
+              <w:rPr>
+                <w:rFonts w:ascii="Cambria Math" w:eastAsiaTheme="minorEastAsia" w:hAnsi="Cambria Math"/>
+                <w:i/>
+              </w:rPr>
+            </m:ctrlPr>
+          </m:sSubPr>
+          <m:e>
+            <m:r>
+              <w:rPr>
+                <w:rFonts w:ascii="Cambria Math" w:eastAsiaTheme="minorEastAsia" w:hAnsi="Cambria Math"/>
+              </w:rPr>
+              <m:t>W</m:t>
+            </m:r>
+          </m:e>
+          <m:sub>
+            <m:r>
+              <w:rPr>
+                <w:rFonts w:ascii="Cambria Math" w:eastAsiaTheme="minorEastAsia" w:hAnsi="Cambria Math"/>
+              </w:rPr>
+              <m:t>m</m:t>
+            </m:r>
+          </m:sub>
+        </m:sSub>
+        <m:r>
+          <m:rPr>
+            <m:sty m:val="bi"/>
+          </m:rPr>
+          <w:rPr>
+            <w:rFonts w:ascii="Cambria Math" w:eastAsiaTheme="minorEastAsia" w:hAnsi="Cambria Math"/>
+          </w:rPr>
+          <m:t>+</m:t>
+        </m:r>
+      </m:oMath>
+    </w:p>
+    <w:p>
+      <w:pPr>
+        <w:ind w:left="2880" w:hanging="2880"/>
+        <w:rPr>
+          <w:rFonts w:eastAsiaTheme="minorEastAsia"/>
+        </w:rPr>
+      </w:pPr>
+      <w:r>
+        <w:rPr>
+          <w:rFonts w:eastAsiaTheme="minorEastAsia"/>
+        </w:rPr>
+        <w:t>[t] …</w:t>
+      </w:r>
+      <w:r>
+        <w:rPr>
+          <w:rFonts w:eastAsiaTheme="minorEastAsia"/>
+        </w:rPr>
+        <w:t xml:space="preserve"> + </w:t>
+      </w:r>
+      <w:r>
+        <w:rPr>
+          <w:rFonts w:eastAsiaTheme="minorEastAsia"/>
+        </w:rPr>
+        <w:t>[f] … +</w:t>
+      </w:r>
+      <w:r>
+        <w:rPr>
+          <w:rFonts w:eastAsiaTheme="minorEastAsia"/>
+        </w:rPr>
+        <w:t xml:space="preserve"> </w:t>
+      </w:r>
+      <w:bookmarkStart w:id="1" w:name="_GoBack"/>
+      <w:bookmarkEnd w:id="1"/>
+      <w:r>
+        <w:rPr>
+          <w:rFonts w:eastAsiaTheme="minorEastAsia"/>
+        </w:rPr>
+        <w:t>[w]…</w:t>
       </w:r>
     </w:p>
     <w:p>
       <w:pPr>
         <w:spacing w:line="240" w:lineRule="auto"/>
         <w:rPr>
-          <w:i/>
-          <w:sz w:val="16"/>
-          <w:szCs w:val="16"/>
+          <w:b/>
+          <w:sz w:val="24"/>
+          <w:szCs w:val="24"/>
+          <w:u w:val="single"/>
         </w:rPr>
       </w:pPr>
       <w:r>
         <w:rPr>
-          <w:i/>
-          <w:sz w:val="16"/>
-          <w:szCs w:val="16"/>
-        </w:rPr>
-        <w:t>Minimize U</w:t>
+          <w:b/>
+          <w:sz w:val="24"/>
+          <w:szCs w:val="24"/>
+          <w:u w:val="single"/>
+        </w:rPr>
+        <w:t>Decision Criteria</w:t>
       </w:r>
     </w:p>
     <w:p>
       <w:pPr>
         <w:spacing w:line="240" w:lineRule="auto"/>
         <w:rPr>
-          <w:sz w:val="16"/>
-          <w:szCs w:val="16"/>
+          <w:i/>
+          <w:sz w:val="24"/>
+          <w:szCs w:val="24"/>
         </w:rPr>
       </w:pPr>
       <w:r>
         <w:rPr>
-          <w:sz w:val="16"/>
-          <w:szCs w:val="16"/>
-        </w:rPr>
-        <w:t xml:space="preserve">Subject </w:t>
-      </w:r>
-      <w:r>
-        <w:rPr>
-          <w:sz w:val="16"/>
-          <w:szCs w:val="16"/>
-        </w:rPr>
-        <w:t>to:</w:t>
+          <w:i/>
+          <w:sz w:val="24"/>
+          <w:szCs w:val="24"/>
+        </w:rPr>
+        <w:t>Minimize U</w:t>
       </w:r>
     </w:p>
     <w:p>
       <w:pPr>
-        <w:rPr>
-          <w:sz w:val="16"/>
-          <w:szCs w:val="16"/>
+        <w:spacing w:line="240" w:lineRule="auto"/>
+        <w:rPr>
+          <w:sz w:val="24"/>
+          <w:szCs w:val="24"/>
         </w:rPr>
       </w:pPr>
       <w:r>
         <w:rPr>
-          <w:sz w:val="16"/>
-          <w:szCs w:val="16"/>
-        </w:rPr>
-        <w:t>E = R</w:t>
-      </w:r>
-      <w:r>
-        <w:rPr>
-          <w:sz w:val="16"/>
-          <w:szCs w:val="16"/>
-        </w:rPr>
-        <w:t xml:space="preserve">  </w:t>
-      </w:r>
-      <w:r>
-        <w:rPr>
-          <w:sz w:val="16"/>
-          <w:szCs w:val="16"/>
-        </w:rPr>
-        <w:tab/>
-      </w:r>
-      <w:r>
-        <w:rPr>
-          <w:sz w:val="16"/>
-          <w:szCs w:val="16"/>
-        </w:rPr>
-        <w:tab/>
-      </w:r>
-      <w:r>
-        <w:rPr>
-          <w:sz w:val="16"/>
-          <w:szCs w:val="16"/>
-        </w:rPr>
-        <w:tab/>
-      </w:r>
-      <w:r>
-        <w:rPr>
-          <w:sz w:val="16"/>
-          <w:szCs w:val="16"/>
-        </w:rPr>
-        <w:t>(Course</w:t>
-      </w:r>
-      <w:r>
-        <w:rPr>
-          <w:sz w:val="16"/>
-          <w:szCs w:val="16"/>
-        </w:rPr>
-        <w:t xml:space="preserve"> enrollment constraint)</w:t>
+          <w:sz w:val="24"/>
+          <w:szCs w:val="24"/>
+        </w:rPr>
+        <w:t xml:space="preserve">Subject </w:t>
+      </w:r>
+      <w:r>
+        <w:rPr>
+          <w:sz w:val="24"/>
+          <w:szCs w:val="24"/>
+        </w:rPr>
+        <w:t>to:</w:t>
       </w:r>
     </w:p>
     <w:p>
       <w:pPr>
         <w:rPr>
-          <w:sz w:val="16"/>
-          <w:szCs w:val="16"/>
+          <w:sz w:val="24"/>
+          <w:szCs w:val="24"/>
         </w:rPr>
       </w:pPr>
       <w:r>
         <w:rPr>
-          <w:sz w:val="16"/>
-          <w:szCs w:val="16"/>
+          <w:sz w:val="24"/>
+          <w:szCs w:val="24"/>
+        </w:rPr>
+        <w:t>E = R</w:t>
+      </w:r>
+      <w:r>
+        <w:rPr>
+          <w:sz w:val="24"/>
+          <w:szCs w:val="24"/>
+        </w:rPr>
+        <w:t xml:space="preserve">  </w:t>
+      </w:r>
+      <w:r>
+        <w:rPr>
+          <w:sz w:val="24"/>
+          <w:szCs w:val="24"/>
+        </w:rPr>
+        <w:tab/>
+      </w:r>
+      <w:r>
+        <w:rPr>
+          <w:sz w:val="24"/>
+          <w:szCs w:val="24"/>
+        </w:rPr>
+        <w:tab/>
+      </w:r>
+      <w:r>
+        <w:rPr>
+          <w:sz w:val="24"/>
+          <w:szCs w:val="24"/>
+        </w:rPr>
+        <w:tab/>
+      </w:r>
+      <w:r>
+        <w:rPr>
+          <w:sz w:val="24"/>
+          <w:szCs w:val="24"/>
+        </w:rPr>
+        <w:tab/>
+      </w:r>
+      <w:r>
+        <w:rPr>
+          <w:sz w:val="24"/>
+          <w:szCs w:val="24"/>
+        </w:rPr>
+        <w:t>(Course</w:t>
+      </w:r>
+      <w:r>
+        <w:rPr>
+          <w:sz w:val="24"/>
+          <w:szCs w:val="24"/>
+        </w:rPr>
+        <w:t xml:space="preserve"> enrollment constraint)</w:t>
+      </w:r>
+    </w:p>
+    <w:p>
+      <w:pPr>
+        <w:rPr>
+          <w:sz w:val="24"/>
+          <w:szCs w:val="24"/>
+        </w:rPr>
+      </w:pPr>
+      <w:r>
+        <w:rPr>
+          <w:sz w:val="24"/>
+          <w:szCs w:val="24"/>
         </w:rPr>
         <w:t>O</w:t>
       </w:r>
       <w:r>
         <w:rPr>
-          <w:sz w:val="16"/>
-          <w:szCs w:val="16"/>
+          <w:sz w:val="24"/>
+          <w:szCs w:val="24"/>
           <w:vertAlign w:val="subscript"/>
         </w:rPr>
         <w:t>p</w:t>
       </w:r>
       <w:r>
         <w:rPr>
-          <w:sz w:val="16"/>
-          <w:szCs w:val="16"/>
+          <w:sz w:val="24"/>
+          <w:szCs w:val="24"/>
           <w:vertAlign w:val="subscript"/>
         </w:rPr>
         <w:t xml:space="preserve"> </w:t>
@@ -2733,8 +5068,8 @@
         <m:r>
           <w:rPr>
             <w:rFonts w:ascii="Cambria Math" w:hAnsi="Cambria Math"/>
-            <w:sz w:val="16"/>
-            <w:szCs w:val="16"/>
+            <w:sz w:val="24"/>
+            <w:szCs w:val="24"/>
             <w:vertAlign w:val="subscript"/>
           </w:rPr>
           <m:t xml:space="preserve">= </m:t>
@@ -2742,50 +5077,50 @@
       </m:oMath>
       <w:r>
         <w:rPr>
-          <w:sz w:val="16"/>
-          <w:szCs w:val="16"/>
+          <w:sz w:val="24"/>
+          <w:szCs w:val="24"/>
         </w:rPr>
         <w:t>1, 0</w:t>
       </w:r>
       <w:r>
         <w:rPr>
-          <w:sz w:val="16"/>
-          <w:szCs w:val="16"/>
+          <w:sz w:val="24"/>
+          <w:szCs w:val="24"/>
         </w:rPr>
         <w:t xml:space="preserve"> </w:t>
       </w:r>
       <w:r>
         <w:rPr>
-          <w:sz w:val="16"/>
-          <w:szCs w:val="16"/>
+          <w:sz w:val="24"/>
+          <w:szCs w:val="24"/>
         </w:rPr>
         <w:tab/>
       </w:r>
       <w:r>
         <w:rPr>
-          <w:sz w:val="16"/>
-          <w:szCs w:val="16"/>
+          <w:sz w:val="24"/>
+          <w:szCs w:val="24"/>
         </w:rPr>
         <w:tab/>
       </w:r>
       <w:r>
         <w:rPr>
-          <w:sz w:val="16"/>
-          <w:szCs w:val="16"/>
+          <w:sz w:val="24"/>
+          <w:szCs w:val="24"/>
         </w:rPr>
         <w:tab/>
       </w:r>
       <w:r>
         <w:rPr>
-          <w:sz w:val="16"/>
-          <w:szCs w:val="16"/>
+          <w:sz w:val="24"/>
+          <w:szCs w:val="24"/>
         </w:rPr>
         <w:t>(Overlap binary constraint</w:t>
       </w:r>
       <w:r>
         <w:rPr>
-          <w:sz w:val="16"/>
-          <w:szCs w:val="16"/>
+          <w:sz w:val="24"/>
+          <w:szCs w:val="24"/>
         </w:rPr>
         <w:t>)</w:t>
       </w:r>
@@ -2793,70 +5128,61 @@
     <w:p>
       <w:pPr>
         <w:rPr>
-          <w:sz w:val="16"/>
-          <w:szCs w:val="16"/>
+          <w:sz w:val="24"/>
+          <w:szCs w:val="24"/>
         </w:rPr>
       </w:pPr>
       <w:r>
         <w:rPr>
-          <w:sz w:val="16"/>
-          <w:szCs w:val="16"/>
+          <w:sz w:val="24"/>
+          <w:szCs w:val="24"/>
         </w:rPr>
         <w:t>X</w:t>
       </w:r>
       <w:r>
         <w:rPr>
-          <w:sz w:val="16"/>
-          <w:szCs w:val="16"/>
+          <w:sz w:val="24"/>
+          <w:szCs w:val="24"/>
           <w:vertAlign w:val="subscript"/>
         </w:rPr>
         <w:t>i</w:t>
       </w:r>
       <w:r>
         <w:rPr>
-          <w:sz w:val="16"/>
-          <w:szCs w:val="16"/>
+          <w:sz w:val="24"/>
+          <w:szCs w:val="24"/>
           <w:vertAlign w:val="subscript"/>
         </w:rPr>
         <w:t xml:space="preserve"> </w:t>
       </w:r>
       <w:r>
         <w:rPr>
-          <w:sz w:val="16"/>
-          <w:szCs w:val="16"/>
+          <w:sz w:val="24"/>
+          <w:szCs w:val="24"/>
         </w:rPr>
         <w:t xml:space="preserve">= 1,0 </w:t>
       </w:r>
       <w:r>
         <w:rPr>
-          <w:sz w:val="16"/>
-          <w:szCs w:val="16"/>
+          <w:sz w:val="24"/>
+          <w:szCs w:val="24"/>
         </w:rPr>
         <w:tab/>
       </w:r>
       <w:r>
         <w:rPr>
-          <w:sz w:val="16"/>
-          <w:szCs w:val="16"/>
+          <w:sz w:val="24"/>
+          <w:szCs w:val="24"/>
         </w:rPr>
         <w:tab/>
       </w:r>
       <w:r>
         <w:rPr>
-          <w:sz w:val="16"/>
-          <w:szCs w:val="16"/>
+          <w:sz w:val="24"/>
+          <w:szCs w:val="24"/>
         </w:rPr>
         <w:tab/>
-        <w:t>(Course enrollment binary constraint</w:t>
-      </w:r>
-      <w:bookmarkStart w:id="0" w:name="_GoBack"/>
-      <w:bookmarkEnd w:id="0"/>
-      <w:r>
-        <w:rPr>
-          <w:sz w:val="16"/>
-          <w:szCs w:val="16"/>
-        </w:rPr>
-        <w:t>)</w:t>
+        <w:t>(Course enrollment binary constraint)</w:t>
       </w:r>
     </w:p>
     <w:sectPr>
@@ -3552,6 +5878,36 @@
       <w:color w:val="808080"/>
     </w:rPr>
   </w:style>
+  <w:style w:type="paragraph" w:styleId="BalloonText">
+    <w:name w:val="Balloon Text"/>
+    <w:basedOn w:val="Normal"/>
+    <w:link w:val="BalloonTextChar"/>
+    <w:uiPriority w:val="99"/>
+    <w:semiHidden/>
+    <w:unhideWhenUsed/>
+    <w:rsid w:val="00117610"/>
+    <w:pPr>
+      <w:spacing w:after="0" w:line="240" w:lineRule="auto"/>
+    </w:pPr>
+    <w:rPr>
+      <w:rFonts w:ascii="Segoe UI" w:hAnsi="Segoe UI" w:cs="Segoe UI"/>
+      <w:sz w:val="18"/>
+      <w:szCs w:val="18"/>
+    </w:rPr>
+  </w:style>
+  <w:style w:type="character" w:customStyle="1" w:styleId="BalloonTextChar">
+    <w:name w:val="Balloon Text Char"/>
+    <w:basedOn w:val="DefaultParagraphFont"/>
+    <w:link w:val="BalloonText"/>
+    <w:uiPriority w:val="99"/>
+    <w:semiHidden/>
+    <w:rsid w:val="00117610"/>
+    <w:rPr>
+      <w:rFonts w:ascii="Segoe UI" w:hAnsi="Segoe UI" w:cs="Segoe UI"/>
+      <w:sz w:val="18"/>
+      <w:szCs w:val="18"/>
+    </w:rPr>
+  </w:style>
 </w:styles>
 </file>
 

--- a/DecisionModelv1.docx
+++ b/DecisionModelv1.docx
@@ -837,14 +837,18 @@
     <w:p>
       <w:pPr>
         <w:rPr>
-          <w:sz w:val="24"/>
-          <w:szCs w:val="24"/>
-        </w:rPr>
-      </w:pPr>
-      <w:r>
-        <w:rPr>
-          <w:sz w:val="24"/>
-          <w:szCs w:val="24"/>
+          <w:b/>
+          <w:sz w:val="24"/>
+          <w:szCs w:val="24"/>
+          <w:u w:val="single"/>
+        </w:rPr>
+      </w:pPr>
+      <w:r>
+        <w:rPr>
+          <w:b/>
+          <w:sz w:val="24"/>
+          <w:szCs w:val="24"/>
+          <w:u w:val="single"/>
         </w:rPr>
         <w:br w:type="page"/>
       </w:r>
@@ -852,14 +856,6 @@
     <w:p>
       <w:pPr>
         <w:rPr>
-          <w:sz w:val="24"/>
-          <w:szCs w:val="24"/>
-        </w:rPr>
-      </w:pPr>
-    </w:p>
-    <w:p>
-      <w:pPr>
-        <w:rPr>
           <w:b/>
           <w:sz w:val="24"/>
           <w:szCs w:val="24"/>
@@ -873,6 +869,7 @@
           <w:szCs w:val="24"/>
           <w:u w:val="single"/>
         </w:rPr>
+        <w:lastRenderedPageBreak/>
         <w:t>Descriptive Model</w:t>
       </w:r>
     </w:p>
@@ -1046,14 +1043,7 @@
           <w:sz w:val="24"/>
           <w:szCs w:val="24"/>
         </w:rPr>
-        <w:t xml:space="preserve"> </w:t>
-      </w:r>
-      <w:r>
-        <w:rPr>
-          <w:sz w:val="24"/>
-          <w:szCs w:val="24"/>
-        </w:rPr>
-        <w:t xml:space="preserve">= </w:t>
+        <w:t xml:space="preserve"> = </w:t>
       </w:r>
       <m:oMath>
         <m:sSub>
@@ -1146,14 +1136,80 @@
                 <w:sz w:val="24"/>
                 <w:szCs w:val="24"/>
               </w:rPr>
-              <m:t xml:space="preserve">+ </m:t>
-            </m:r>
+              <m:t>+ X</m:t>
+            </m:r>
+          </m:e>
+          <m:sub>
             <m:r>
               <w:rPr>
                 <w:rFonts w:ascii="Cambria Math" w:hAnsi="Cambria Math"/>
                 <w:sz w:val="24"/>
                 <w:szCs w:val="24"/>
               </w:rPr>
+              <m:t>2</m:t>
+            </m:r>
+          </m:sub>
+        </m:sSub>
+        <m:sSub>
+          <m:sSubPr>
+            <m:ctrlPr>
+              <w:rPr>
+                <w:rFonts w:ascii="Cambria Math" w:hAnsi="Cambria Math"/>
+                <w:i/>
+                <w:sz w:val="24"/>
+                <w:szCs w:val="24"/>
+              </w:rPr>
+            </m:ctrlPr>
+          </m:sSubPr>
+          <m:e>
+            <m:r>
+              <w:rPr>
+                <w:rFonts w:ascii="Cambria Math" w:hAnsi="Cambria Math"/>
+                <w:sz w:val="24"/>
+                <w:szCs w:val="24"/>
+              </w:rPr>
+              <m:t>Off</m:t>
+            </m:r>
+          </m:e>
+          <m:sub>
+            <m:r>
+              <w:rPr>
+                <w:rFonts w:ascii="Cambria Math" w:hAnsi="Cambria Math"/>
+                <w:sz w:val="24"/>
+                <w:szCs w:val="24"/>
+              </w:rPr>
+              <m:t>2,1</m:t>
+            </m:r>
+          </m:sub>
+        </m:sSub>
+      </m:oMath>
+      <w:r>
+        <w:rPr>
+          <w:rFonts w:eastAsiaTheme="minorEastAsia"/>
+          <w:sz w:val="24"/>
+          <w:szCs w:val="24"/>
+        </w:rPr>
+        <w:t xml:space="preserve">+ </w:t>
+      </w:r>
+      <m:oMath>
+        <m:sSub>
+          <m:sSubPr>
+            <m:ctrlPr>
+              <w:rPr>
+                <w:rFonts w:ascii="Cambria Math" w:hAnsi="Cambria Math"/>
+                <w:i/>
+                <w:sz w:val="24"/>
+                <w:szCs w:val="24"/>
+              </w:rPr>
+            </m:ctrlPr>
+          </m:sSubPr>
+          <m:e>
+            <m:r>
+              <w:rPr>
+                <w:rFonts w:ascii="Cambria Math" w:hAnsi="Cambria Math"/>
+                <w:sz w:val="24"/>
+                <w:szCs w:val="24"/>
+              </w:rPr>
               <m:t>X</m:t>
             </m:r>
           </m:e>
@@ -1164,7 +1220,7 @@
                 <w:sz w:val="24"/>
                 <w:szCs w:val="24"/>
               </w:rPr>
-              <m:t>2</m:t>
+              <m:t>3</m:t>
             </m:r>
           </m:sub>
         </m:sSub>
@@ -1196,97 +1252,7 @@
                 <w:sz w:val="24"/>
                 <w:szCs w:val="24"/>
               </w:rPr>
-              <m:t>2</m:t>
-            </m:r>
-            <m:r>
-              <w:rPr>
-                <w:rFonts w:ascii="Cambria Math" w:hAnsi="Cambria Math"/>
-                <w:sz w:val="24"/>
-                <w:szCs w:val="24"/>
-              </w:rPr>
-              <m:t>,1</m:t>
-            </m:r>
-          </m:sub>
-        </m:sSub>
-      </m:oMath>
-      <w:r>
-        <w:rPr>
-          <w:rFonts w:eastAsiaTheme="minorEastAsia"/>
-          <w:sz w:val="24"/>
-          <w:szCs w:val="24"/>
-        </w:rPr>
-        <w:t xml:space="preserve">+ </w:t>
-      </w:r>
-      <m:oMath>
-        <m:sSub>
-          <m:sSubPr>
-            <m:ctrlPr>
-              <w:rPr>
-                <w:rFonts w:ascii="Cambria Math" w:hAnsi="Cambria Math"/>
-                <w:i/>
-                <w:sz w:val="24"/>
-                <w:szCs w:val="24"/>
-              </w:rPr>
-            </m:ctrlPr>
-          </m:sSubPr>
-          <m:e>
-            <m:r>
-              <w:rPr>
-                <w:rFonts w:ascii="Cambria Math" w:hAnsi="Cambria Math"/>
-                <w:sz w:val="24"/>
-                <w:szCs w:val="24"/>
-              </w:rPr>
-              <m:t>X</m:t>
-            </m:r>
-          </m:e>
-          <m:sub>
-            <m:r>
-              <w:rPr>
-                <w:rFonts w:ascii="Cambria Math" w:hAnsi="Cambria Math"/>
-                <w:sz w:val="24"/>
-                <w:szCs w:val="24"/>
-              </w:rPr>
-              <m:t>3</m:t>
-            </m:r>
-          </m:sub>
-        </m:sSub>
-        <m:sSub>
-          <m:sSubPr>
-            <m:ctrlPr>
-              <w:rPr>
-                <w:rFonts w:ascii="Cambria Math" w:hAnsi="Cambria Math"/>
-                <w:i/>
-                <w:sz w:val="24"/>
-                <w:szCs w:val="24"/>
-              </w:rPr>
-            </m:ctrlPr>
-          </m:sSubPr>
-          <m:e>
-            <m:r>
-              <w:rPr>
-                <w:rFonts w:ascii="Cambria Math" w:hAnsi="Cambria Math"/>
-                <w:sz w:val="24"/>
-                <w:szCs w:val="24"/>
-              </w:rPr>
-              <m:t>Off</m:t>
-            </m:r>
-          </m:e>
-          <m:sub>
-            <m:r>
-              <w:rPr>
-                <w:rFonts w:ascii="Cambria Math" w:hAnsi="Cambria Math"/>
-                <w:sz w:val="24"/>
-                <w:szCs w:val="24"/>
-              </w:rPr>
-              <m:t>3</m:t>
-            </m:r>
-            <m:r>
-              <w:rPr>
-                <w:rFonts w:ascii="Cambria Math" w:hAnsi="Cambria Math"/>
-                <w:sz w:val="24"/>
-                <w:szCs w:val="24"/>
-              </w:rPr>
-              <m:t>,1</m:t>
+              <m:t>3,1</m:t>
             </m:r>
           </m:sub>
         </m:sSub>
@@ -1358,15 +1324,7 @@
                 <w:sz w:val="24"/>
                 <w:szCs w:val="24"/>
               </w:rPr>
-              <m:t>x</m:t>
-            </m:r>
-            <m:r>
-              <w:rPr>
-                <w:rFonts w:ascii="Cambria Math" w:hAnsi="Cambria Math"/>
-                <w:sz w:val="24"/>
-                <w:szCs w:val="24"/>
-              </w:rPr>
-              <m:t>,1</m:t>
+              <m:t>x,1</m:t>
             </m:r>
           </m:sub>
         </m:sSub>
@@ -1687,15 +1645,7 @@
                 <w:sz w:val="24"/>
                 <w:szCs w:val="24"/>
               </w:rPr>
-              <m:t>f</m:t>
-            </m:r>
-            <m:r>
-              <w:rPr>
-                <w:rFonts w:ascii="Cambria Math" w:eastAsiaTheme="minorEastAsia" w:hAnsi="Cambria Math"/>
-                <w:sz w:val="24"/>
-                <w:szCs w:val="24"/>
-              </w:rPr>
-              <m:t>,2</m:t>
+              <m:t>f,2</m:t>
             </m:r>
           </m:sub>
         </m:sSub>
@@ -1767,15 +1717,7 @@
                 <w:sz w:val="24"/>
                 <w:szCs w:val="24"/>
               </w:rPr>
-              <m:t>f</m:t>
-            </m:r>
-            <m:r>
-              <w:rPr>
-                <w:rFonts w:ascii="Cambria Math" w:eastAsiaTheme="minorEastAsia" w:hAnsi="Cambria Math"/>
-                <w:sz w:val="24"/>
-                <w:szCs w:val="24"/>
-              </w:rPr>
-              <m:t>,3</m:t>
+              <m:t>f,3</m:t>
             </m:r>
           </m:sub>
         </m:sSub>
@@ -1847,15 +1789,7 @@
                 <w:sz w:val="24"/>
                 <w:szCs w:val="24"/>
               </w:rPr>
-              <m:t>f</m:t>
-            </m:r>
-            <m:r>
-              <w:rPr>
-                <w:rFonts w:ascii="Cambria Math" w:eastAsiaTheme="minorEastAsia" w:hAnsi="Cambria Math"/>
-                <w:sz w:val="24"/>
-                <w:szCs w:val="24"/>
-              </w:rPr>
-              <m:t>,x</m:t>
+              <m:t>f,x</m:t>
             </m:r>
           </m:sub>
         </m:sSub>
@@ -3784,13 +3718,7 @@
               <w:rPr>
                 <w:rFonts w:ascii="Cambria Math" w:eastAsiaTheme="minorEastAsia" w:hAnsi="Cambria Math"/>
               </w:rPr>
-              <m:t>|</m:t>
-            </m:r>
-            <m:r>
-              <w:rPr>
-                <w:rFonts w:ascii="Cambria Math" w:eastAsiaTheme="minorEastAsia" w:hAnsi="Cambria Math"/>
-              </w:rPr>
-              <m:t>X</m:t>
+              <m:t>|X</m:t>
             </m:r>
           </m:e>
           <m:sub>
@@ -3824,13 +3752,7 @@
               <w:rPr>
                 <w:rFonts w:ascii="Cambria Math" w:eastAsiaTheme="minorEastAsia" w:hAnsi="Cambria Math"/>
               </w:rPr>
-              <m:t>e</m:t>
-            </m:r>
-            <m:r>
-              <w:rPr>
-                <w:rFonts w:ascii="Cambria Math" w:eastAsiaTheme="minorEastAsia" w:hAnsi="Cambria Math"/>
-              </w:rPr>
-              <m:t>,1</m:t>
+              <m:t>e,1</m:t>
             </m:r>
           </m:sub>
         </m:sSub>
@@ -3924,13 +3846,7 @@
                   <w:rPr>
                     <w:rFonts w:ascii="Cambria Math" w:eastAsiaTheme="minorEastAsia" w:hAnsi="Cambria Math"/>
                   </w:rPr>
-                  <m:t>|</m:t>
-                </m:r>
-                <m:r>
-                  <w:rPr>
-                    <w:rFonts w:ascii="Cambria Math" w:eastAsiaTheme="minorEastAsia" w:hAnsi="Cambria Math"/>
-                  </w:rPr>
-                  <m:t>X</m:t>
+                  <m:t>|X</m:t>
                 </m:r>
               </m:e>
               <m:sub>
@@ -3964,13 +3880,7 @@
                   <w:rPr>
                     <w:rFonts w:ascii="Cambria Math" w:eastAsiaTheme="minorEastAsia" w:hAnsi="Cambria Math"/>
                   </w:rPr>
-                  <m:t>e</m:t>
-                </m:r>
-                <m:r>
-                  <w:rPr>
-                    <w:rFonts w:ascii="Cambria Math" w:eastAsiaTheme="minorEastAsia" w:hAnsi="Cambria Math"/>
-                  </w:rPr>
-                  <m:t>,2</m:t>
+                  <m:t>e,2</m:t>
                 </m:r>
               </m:sub>
             </m:sSub>
@@ -4054,13 +3964,7 @@
               <w:rPr>
                 <w:rFonts w:ascii="Cambria Math" w:eastAsiaTheme="minorEastAsia" w:hAnsi="Cambria Math"/>
               </w:rPr>
-              <m:t>|</m:t>
-            </m:r>
-            <m:r>
-              <w:rPr>
-                <w:rFonts w:ascii="Cambria Math" w:eastAsiaTheme="minorEastAsia" w:hAnsi="Cambria Math"/>
-              </w:rPr>
-              <m:t>X</m:t>
+              <m:t>|X</m:t>
             </m:r>
           </m:e>
           <m:sub>
@@ -4094,13 +3998,7 @@
               <w:rPr>
                 <w:rFonts w:ascii="Cambria Math" w:eastAsiaTheme="minorEastAsia" w:hAnsi="Cambria Math"/>
               </w:rPr>
-              <m:t>e</m:t>
-            </m:r>
-            <m:r>
-              <w:rPr>
-                <w:rFonts w:ascii="Cambria Math" w:eastAsiaTheme="minorEastAsia" w:hAnsi="Cambria Math"/>
-              </w:rPr>
-              <m:t>,3</m:t>
+              <m:t>e,3</m:t>
             </m:r>
           </m:sub>
         </m:sSub>
@@ -4194,13 +4092,7 @@
                   <w:rPr>
                     <w:rFonts w:ascii="Cambria Math" w:eastAsiaTheme="minorEastAsia" w:hAnsi="Cambria Math"/>
                   </w:rPr>
-                  <m:t>|</m:t>
-                </m:r>
-                <m:r>
-                  <w:rPr>
-                    <w:rFonts w:ascii="Cambria Math" w:eastAsiaTheme="minorEastAsia" w:hAnsi="Cambria Math"/>
-                  </w:rPr>
-                  <m:t>X</m:t>
+                  <m:t>|X</m:t>
                 </m:r>
               </m:e>
               <m:sub>
@@ -4234,13 +4126,7 @@
                   <w:rPr>
                     <w:rFonts w:ascii="Cambria Math" w:eastAsiaTheme="minorEastAsia" w:hAnsi="Cambria Math"/>
                   </w:rPr>
-                  <m:t>e</m:t>
-                </m:r>
-                <m:r>
-                  <w:rPr>
-                    <w:rFonts w:ascii="Cambria Math" w:eastAsiaTheme="minorEastAsia" w:hAnsi="Cambria Math"/>
-                  </w:rPr>
-                  <m:t>,x</m:t>
+                  <m:t>e,x</m:t>
                 </m:r>
               </m:sub>
             </m:sSub>
@@ -4396,13 +4282,7 @@
               <w:rPr>
                 <w:rFonts w:ascii="Cambria Math" w:eastAsiaTheme="minorEastAsia" w:hAnsi="Cambria Math"/>
               </w:rPr>
-              <m:t>m</m:t>
-            </m:r>
-            <m:r>
-              <w:rPr>
-                <w:rFonts w:ascii="Cambria Math" w:eastAsiaTheme="minorEastAsia" w:hAnsi="Cambria Math"/>
-              </w:rPr>
-              <m:t>,1</m:t>
+              <m:t>m,1</m:t>
             </m:r>
           </m:sub>
         </m:sSub>
@@ -4530,13 +4410,7 @@
                   <w:rPr>
                     <w:rFonts w:ascii="Cambria Math" w:eastAsiaTheme="minorEastAsia" w:hAnsi="Cambria Math"/>
                   </w:rPr>
-                  <m:t>m</m:t>
-                </m:r>
-                <m:r>
-                  <w:rPr>
-                    <w:rFonts w:ascii="Cambria Math" w:eastAsiaTheme="minorEastAsia" w:hAnsi="Cambria Math"/>
-                  </w:rPr>
-                  <m:t>,2</m:t>
+                  <m:t>m,2</m:t>
                 </m:r>
               </m:sub>
             </m:sSub>
@@ -4654,13 +4528,7 @@
               <w:rPr>
                 <w:rFonts w:ascii="Cambria Math" w:eastAsiaTheme="minorEastAsia" w:hAnsi="Cambria Math"/>
               </w:rPr>
-              <m:t>m</m:t>
-            </m:r>
-            <m:r>
-              <w:rPr>
-                <w:rFonts w:ascii="Cambria Math" w:eastAsiaTheme="minorEastAsia" w:hAnsi="Cambria Math"/>
-              </w:rPr>
-              <m:t>,3</m:t>
+              <m:t>m,3</m:t>
             </m:r>
           </m:sub>
         </m:sSub>
@@ -4788,13 +4656,7 @@
                   <w:rPr>
                     <w:rFonts w:ascii="Cambria Math" w:eastAsiaTheme="minorEastAsia" w:hAnsi="Cambria Math"/>
                   </w:rPr>
-                  <m:t>m</m:t>
-                </m:r>
-                <m:r>
-                  <w:rPr>
-                    <w:rFonts w:ascii="Cambria Math" w:eastAsiaTheme="minorEastAsia" w:hAnsi="Cambria Math"/>
-                  </w:rPr>
-                  <m:t>,x</m:t>
+                  <m:t>m,x</m:t>
                 </m:r>
               </m:sub>
             </m:sSub>
@@ -4900,143 +4762,1139 @@
         </w:rPr>
         <w:t xml:space="preserve"> </w:t>
       </w:r>
+      <w:r>
+        <w:rPr>
+          <w:rFonts w:eastAsiaTheme="minorEastAsia"/>
+        </w:rPr>
+        <w:t>[w]…</w:t>
+      </w:r>
+    </w:p>
+    <w:p>
+      <w:pPr>
+        <w:rPr>
+          <w:rFonts w:eastAsiaTheme="minorEastAsia"/>
+        </w:rPr>
+      </w:pPr>
+    </w:p>
+    <w:p>
+      <w:pPr>
+        <w:rPr>
+          <w:rFonts w:eastAsiaTheme="minorEastAsia"/>
+          <w:b/>
+        </w:rPr>
+      </w:pPr>
+      <w:r>
+        <w:rPr>
+          <w:rFonts w:eastAsiaTheme="minorEastAsia"/>
+          <w:b/>
+        </w:rPr>
+        <w:t xml:space="preserve">Pseudocode for resolving absolute value in </w:t>
+      </w:r>
+      <m:oMath>
+        <m:sSub>
+          <m:sSubPr>
+            <m:ctrlPr>
+              <w:rPr>
+                <w:rFonts w:ascii="Cambria Math" w:eastAsiaTheme="minorEastAsia" w:hAnsi="Cambria Math"/>
+                <w:b/>
+                <w:i/>
+              </w:rPr>
+            </m:ctrlPr>
+          </m:sSubPr>
+          <m:e>
+            <m:r>
+              <m:rPr>
+                <m:sty m:val="bi"/>
+              </m:rPr>
+              <w:rPr>
+                <w:rFonts w:ascii="Cambria Math" w:eastAsiaTheme="minorEastAsia" w:hAnsi="Cambria Math"/>
+              </w:rPr>
+              <m:t>|X</m:t>
+            </m:r>
+          </m:e>
+          <m:sub>
+            <m:r>
+              <m:rPr>
+                <m:sty m:val="bi"/>
+              </m:rPr>
+              <w:rPr>
+                <w:rFonts w:ascii="Cambria Math" w:eastAsiaTheme="minorEastAsia" w:hAnsi="Cambria Math"/>
+              </w:rPr>
+              <m:t>1</m:t>
+            </m:r>
+          </m:sub>
+        </m:sSub>
+        <m:sSub>
+          <m:sSubPr>
+            <m:ctrlPr>
+              <w:rPr>
+                <w:rFonts w:ascii="Cambria Math" w:eastAsiaTheme="minorEastAsia" w:hAnsi="Cambria Math"/>
+                <w:b/>
+                <w:i/>
+              </w:rPr>
+            </m:ctrlPr>
+          </m:sSubPr>
+          <m:e>
+            <m:r>
+              <m:rPr>
+                <m:sty m:val="bi"/>
+              </m:rPr>
+              <w:rPr>
+                <w:rFonts w:ascii="Cambria Math" w:eastAsiaTheme="minorEastAsia" w:hAnsi="Cambria Math"/>
+              </w:rPr>
+              <m:t>Tot</m:t>
+            </m:r>
+          </m:e>
+          <m:sub>
+            <m:r>
+              <m:rPr>
+                <m:sty m:val="bi"/>
+              </m:rPr>
+              <w:rPr>
+                <w:rFonts w:ascii="Cambria Math" w:eastAsiaTheme="minorEastAsia" w:hAnsi="Cambria Math"/>
+              </w:rPr>
+              <m:t>e,1</m:t>
+            </m:r>
+          </m:sub>
+        </m:sSub>
+        <m:r>
+          <m:rPr>
+            <m:sty m:val="bi"/>
+          </m:rPr>
+          <w:rPr>
+            <w:rFonts w:ascii="Cambria Math" w:eastAsiaTheme="minorEastAsia" w:hAnsi="Cambria Math"/>
+          </w:rPr>
+          <m:t>-</m:t>
+        </m:r>
+        <m:sSub>
+          <m:sSubPr>
+            <m:ctrlPr>
+              <w:rPr>
+                <w:rFonts w:ascii="Cambria Math" w:eastAsiaTheme="minorEastAsia" w:hAnsi="Cambria Math"/>
+                <w:b/>
+                <w:i/>
+              </w:rPr>
+            </m:ctrlPr>
+          </m:sSubPr>
+          <m:e>
+            <m:r>
+              <m:rPr>
+                <m:sty m:val="bi"/>
+              </m:rPr>
+              <w:rPr>
+                <w:rFonts w:ascii="Cambria Math" w:eastAsiaTheme="minorEastAsia" w:hAnsi="Cambria Math"/>
+              </w:rPr>
+              <m:t>G</m:t>
+            </m:r>
+          </m:e>
+          <m:sub>
+            <m:r>
+              <m:rPr>
+                <m:sty m:val="bi"/>
+              </m:rPr>
+              <w:rPr>
+                <w:rFonts w:ascii="Cambria Math" w:eastAsiaTheme="minorEastAsia" w:hAnsi="Cambria Math"/>
+              </w:rPr>
+              <m:t>e</m:t>
+            </m:r>
+          </m:sub>
+        </m:sSub>
+        <m:r>
+          <m:rPr>
+            <m:sty m:val="bi"/>
+          </m:rPr>
+          <w:rPr>
+            <w:rFonts w:ascii="Cambria Math" w:eastAsiaTheme="minorEastAsia" w:hAnsi="Cambria Math"/>
+          </w:rPr>
+          <m:t>|</m:t>
+        </m:r>
+      </m:oMath>
+    </w:p>
+    <w:p>
+      <w:pPr>
+        <w:rPr>
+          <w:rFonts w:eastAsiaTheme="minorEastAsia"/>
+        </w:rPr>
+      </w:pPr>
+      <w:r>
+        <w:rPr>
+          <w:rFonts w:eastAsiaTheme="minorEastAsia"/>
+        </w:rPr>
+        <w:t xml:space="preserve">If </w:t>
+      </w:r>
+      <m:oMath>
+        <m:sSub>
+          <m:sSubPr>
+            <m:ctrlPr>
+              <w:rPr>
+                <w:rFonts w:ascii="Cambria Math" w:eastAsiaTheme="minorEastAsia" w:hAnsi="Cambria Math"/>
+                <w:i/>
+              </w:rPr>
+            </m:ctrlPr>
+          </m:sSubPr>
+          <m:e>
+            <m:r>
+              <w:rPr>
+                <w:rFonts w:ascii="Cambria Math" w:eastAsiaTheme="minorEastAsia" w:hAnsi="Cambria Math"/>
+              </w:rPr>
+              <m:t>Tot</m:t>
+            </m:r>
+          </m:e>
+          <m:sub>
+            <m:r>
+              <w:rPr>
+                <w:rFonts w:ascii="Cambria Math" w:eastAsiaTheme="minorEastAsia" w:hAnsi="Cambria Math"/>
+              </w:rPr>
+              <m:t>e,1</m:t>
+            </m:r>
+          </m:sub>
+        </m:sSub>
+      </m:oMath>
+      <w:r>
+        <w:rPr>
+          <w:rFonts w:eastAsiaTheme="minorEastAsia"/>
+        </w:rPr>
+        <w:t xml:space="preserve">&gt; </w:t>
+      </w:r>
+      <m:oMath>
+        <m:sSub>
+          <m:sSubPr>
+            <m:ctrlPr>
+              <w:rPr>
+                <w:rFonts w:ascii="Cambria Math" w:eastAsiaTheme="minorEastAsia" w:hAnsi="Cambria Math"/>
+                <w:i/>
+              </w:rPr>
+            </m:ctrlPr>
+          </m:sSubPr>
+          <m:e>
+            <m:r>
+              <w:rPr>
+                <w:rFonts w:ascii="Cambria Math" w:eastAsiaTheme="minorEastAsia" w:hAnsi="Cambria Math"/>
+              </w:rPr>
+              <m:t>G</m:t>
+            </m:r>
+          </m:e>
+          <m:sub>
+            <m:r>
+              <w:rPr>
+                <w:rFonts w:ascii="Cambria Math" w:eastAsiaTheme="minorEastAsia" w:hAnsi="Cambria Math"/>
+              </w:rPr>
+              <m:t>e</m:t>
+            </m:r>
+          </m:sub>
+        </m:sSub>
+      </m:oMath>
+    </w:p>
+    <w:p>
+      <w:pPr>
+        <w:ind w:firstLine="720"/>
+        <w:rPr>
+          <w:rFonts w:eastAsiaTheme="minorEastAsia"/>
+        </w:rPr>
+      </w:pPr>
+      <w:r>
+        <w:rPr>
+          <w:rFonts w:eastAsiaTheme="minorEastAsia"/>
+        </w:rPr>
+        <w:t xml:space="preserve">Coefficient = </w:t>
+      </w:r>
       <w:bookmarkStart w:id="1" w:name="_GoBack"/>
       <w:bookmarkEnd w:id="1"/>
-      <w:r>
-        <w:rPr>
-          <w:rFonts w:eastAsiaTheme="minorEastAsia"/>
-        </w:rPr>
-        <w:t>[w]…</w:t>
-      </w:r>
+      <m:oMath>
+        <m:sSub>
+          <m:sSubPr>
+            <m:ctrlPr>
+              <w:rPr>
+                <w:rFonts w:ascii="Cambria Math" w:eastAsiaTheme="minorEastAsia" w:hAnsi="Cambria Math"/>
+                <w:i/>
+              </w:rPr>
+            </m:ctrlPr>
+          </m:sSubPr>
+          <m:e>
+            <m:r>
+              <w:rPr>
+                <w:rFonts w:ascii="Cambria Math" w:eastAsiaTheme="minorEastAsia" w:hAnsi="Cambria Math"/>
+              </w:rPr>
+              <m:t>Tot</m:t>
+            </m:r>
+          </m:e>
+          <m:sub>
+            <m:r>
+              <w:rPr>
+                <w:rFonts w:ascii="Cambria Math" w:eastAsiaTheme="minorEastAsia" w:hAnsi="Cambria Math"/>
+              </w:rPr>
+              <m:t>e,1</m:t>
+            </m:r>
+          </m:sub>
+        </m:sSub>
+      </m:oMath>
+      <w:r>
+        <w:rPr>
+          <w:rFonts w:eastAsiaTheme="minorEastAsia"/>
+        </w:rPr>
+        <w:t xml:space="preserve"> -</w:t>
+      </w:r>
+      <w:r>
+        <w:rPr>
+          <w:rFonts w:eastAsiaTheme="minorEastAsia"/>
+        </w:rPr>
+        <w:t xml:space="preserve"> </w:t>
+      </w:r>
+      <m:oMath>
+        <m:sSub>
+          <m:sSubPr>
+            <m:ctrlPr>
+              <w:rPr>
+                <w:rFonts w:ascii="Cambria Math" w:eastAsiaTheme="minorEastAsia" w:hAnsi="Cambria Math"/>
+                <w:i/>
+              </w:rPr>
+            </m:ctrlPr>
+          </m:sSubPr>
+          <m:e>
+            <m:r>
+              <w:rPr>
+                <w:rFonts w:ascii="Cambria Math" w:eastAsiaTheme="minorEastAsia" w:hAnsi="Cambria Math"/>
+              </w:rPr>
+              <m:t>G</m:t>
+            </m:r>
+          </m:e>
+          <m:sub>
+            <m:r>
+              <w:rPr>
+                <w:rFonts w:ascii="Cambria Math" w:eastAsiaTheme="minorEastAsia" w:hAnsi="Cambria Math"/>
+              </w:rPr>
+              <m:t>e</m:t>
+            </m:r>
+          </m:sub>
+        </m:sSub>
+      </m:oMath>
     </w:p>
     <w:p>
       <w:pPr>
-        <w:spacing w:line="240" w:lineRule="auto"/>
-        <w:rPr>
-          <w:b/>
-          <w:sz w:val="24"/>
-          <w:szCs w:val="24"/>
-          <w:u w:val="single"/>
-        </w:rPr>
-      </w:pPr>
-      <w:r>
-        <w:rPr>
-          <w:b/>
-          <w:sz w:val="24"/>
-          <w:szCs w:val="24"/>
-          <w:u w:val="single"/>
-        </w:rPr>
-        <w:t>Decision Criteria</w:t>
-      </w:r>
+        <w:rPr>
+          <w:rFonts w:eastAsiaTheme="minorEastAsia"/>
+        </w:rPr>
+      </w:pPr>
+      <w:r>
+        <w:rPr>
+          <w:rFonts w:eastAsiaTheme="minorEastAsia"/>
+        </w:rPr>
+        <w:t xml:space="preserve">Else If </w:t>
+      </w:r>
+      <m:oMath>
+        <m:sSub>
+          <m:sSubPr>
+            <m:ctrlPr>
+              <w:rPr>
+                <w:rFonts w:ascii="Cambria Math" w:eastAsiaTheme="minorEastAsia" w:hAnsi="Cambria Math"/>
+                <w:i/>
+              </w:rPr>
+            </m:ctrlPr>
+          </m:sSubPr>
+          <m:e>
+            <m:r>
+              <w:rPr>
+                <w:rFonts w:ascii="Cambria Math" w:eastAsiaTheme="minorEastAsia" w:hAnsi="Cambria Math"/>
+              </w:rPr>
+              <m:t>Tot</m:t>
+            </m:r>
+          </m:e>
+          <m:sub>
+            <m:r>
+              <w:rPr>
+                <w:rFonts w:ascii="Cambria Math" w:eastAsiaTheme="minorEastAsia" w:hAnsi="Cambria Math"/>
+              </w:rPr>
+              <m:t>e,1</m:t>
+            </m:r>
+          </m:sub>
+        </m:sSub>
+      </m:oMath>
+      <w:r>
+        <w:rPr>
+          <w:rFonts w:eastAsiaTheme="minorEastAsia"/>
+        </w:rPr>
+        <w:t>&lt;</w:t>
+      </w:r>
+      <w:r>
+        <w:rPr>
+          <w:rFonts w:eastAsiaTheme="minorEastAsia"/>
+        </w:rPr>
+        <w:t xml:space="preserve"> </w:t>
+      </w:r>
+      <m:oMath>
+        <m:sSub>
+          <m:sSubPr>
+            <m:ctrlPr>
+              <w:rPr>
+                <w:rFonts w:ascii="Cambria Math" w:eastAsiaTheme="minorEastAsia" w:hAnsi="Cambria Math"/>
+                <w:i/>
+              </w:rPr>
+            </m:ctrlPr>
+          </m:sSubPr>
+          <m:e>
+            <m:r>
+              <w:rPr>
+                <w:rFonts w:ascii="Cambria Math" w:eastAsiaTheme="minorEastAsia" w:hAnsi="Cambria Math"/>
+              </w:rPr>
+              <m:t>G</m:t>
+            </m:r>
+          </m:e>
+          <m:sub>
+            <m:r>
+              <w:rPr>
+                <w:rFonts w:ascii="Cambria Math" w:eastAsiaTheme="minorEastAsia" w:hAnsi="Cambria Math"/>
+              </w:rPr>
+              <m:t>e</m:t>
+            </m:r>
+          </m:sub>
+        </m:sSub>
+      </m:oMath>
     </w:p>
     <w:p>
       <w:pPr>
-        <w:spacing w:line="240" w:lineRule="auto"/>
-        <w:rPr>
-          <w:i/>
-          <w:sz w:val="24"/>
-          <w:szCs w:val="24"/>
-        </w:rPr>
-      </w:pPr>
-      <w:r>
-        <w:rPr>
-          <w:i/>
-          <w:sz w:val="24"/>
-          <w:szCs w:val="24"/>
-        </w:rPr>
-        <w:t>Minimize U</w:t>
-      </w:r>
+        <w:rPr>
+          <w:rFonts w:eastAsiaTheme="minorEastAsia"/>
+        </w:rPr>
+      </w:pPr>
+      <w:r>
+        <w:rPr>
+          <w:rFonts w:eastAsiaTheme="minorEastAsia"/>
+        </w:rPr>
+        <w:tab/>
+        <w:t xml:space="preserve">Coefficient = </w:t>
+      </w:r>
+      <w:bookmarkStart w:id="2" w:name="_Hlk498775726"/>
+      <m:oMath>
+        <m:sSub>
+          <m:sSubPr>
+            <m:ctrlPr>
+              <w:rPr>
+                <w:rFonts w:ascii="Cambria Math" w:eastAsiaTheme="minorEastAsia" w:hAnsi="Cambria Math"/>
+                <w:i/>
+              </w:rPr>
+            </m:ctrlPr>
+          </m:sSubPr>
+          <m:e>
+            <m:r>
+              <w:rPr>
+                <w:rFonts w:ascii="Cambria Math" w:eastAsiaTheme="minorEastAsia" w:hAnsi="Cambria Math"/>
+              </w:rPr>
+              <m:t>G</m:t>
+            </m:r>
+          </m:e>
+          <m:sub>
+            <m:r>
+              <w:rPr>
+                <w:rFonts w:ascii="Cambria Math" w:eastAsiaTheme="minorEastAsia" w:hAnsi="Cambria Math"/>
+              </w:rPr>
+              <m:t>e</m:t>
+            </m:r>
+          </m:sub>
+        </m:sSub>
+        <m:r>
+          <w:rPr>
+            <w:rFonts w:ascii="Cambria Math" w:eastAsiaTheme="minorEastAsia" w:hAnsi="Cambria Math"/>
+          </w:rPr>
+          <m:t>-</m:t>
+        </m:r>
+        <m:sSub>
+          <m:sSubPr>
+            <m:ctrlPr>
+              <w:rPr>
+                <w:rFonts w:ascii="Cambria Math" w:eastAsiaTheme="minorEastAsia" w:hAnsi="Cambria Math"/>
+                <w:i/>
+              </w:rPr>
+            </m:ctrlPr>
+          </m:sSubPr>
+          <m:e>
+            <m:r>
+              <w:rPr>
+                <w:rFonts w:ascii="Cambria Math" w:eastAsiaTheme="minorEastAsia" w:hAnsi="Cambria Math"/>
+              </w:rPr>
+              <m:t>Tot</m:t>
+            </m:r>
+          </m:e>
+          <m:sub>
+            <m:r>
+              <w:rPr>
+                <w:rFonts w:ascii="Cambria Math" w:eastAsiaTheme="minorEastAsia" w:hAnsi="Cambria Math"/>
+              </w:rPr>
+              <m:t>e,1</m:t>
+            </m:r>
+          </m:sub>
+        </m:sSub>
+      </m:oMath>
+      <w:bookmarkEnd w:id="2"/>
     </w:p>
     <w:p>
       <w:pPr>
-        <w:spacing w:line="240" w:lineRule="auto"/>
-        <w:rPr>
-          <w:sz w:val="24"/>
-          <w:szCs w:val="24"/>
-        </w:rPr>
-      </w:pPr>
-      <w:r>
-        <w:rPr>
-          <w:sz w:val="24"/>
-          <w:szCs w:val="24"/>
-        </w:rPr>
-        <w:t xml:space="preserve">Subject </w:t>
-      </w:r>
-      <w:r>
-        <w:rPr>
-          <w:sz w:val="24"/>
-          <w:szCs w:val="24"/>
-        </w:rPr>
-        <w:t>to:</w:t>
+        <w:rPr>
+          <w:rFonts w:eastAsiaTheme="minorEastAsia"/>
+        </w:rPr>
+      </w:pPr>
+      <w:r>
+        <w:rPr>
+          <w:rFonts w:eastAsiaTheme="minorEastAsia"/>
+        </w:rPr>
+        <w:t>Else</w:t>
       </w:r>
     </w:p>
     <w:p>
       <w:pPr>
-        <w:rPr>
-          <w:sz w:val="24"/>
-          <w:szCs w:val="24"/>
-        </w:rPr>
-      </w:pPr>
-      <w:r>
-        <w:rPr>
-          <w:sz w:val="24"/>
-          <w:szCs w:val="24"/>
-        </w:rPr>
-        <w:t>E = R</w:t>
-      </w:r>
-      <w:r>
-        <w:rPr>
-          <w:sz w:val="24"/>
-          <w:szCs w:val="24"/>
-        </w:rPr>
-        <w:t xml:space="preserve">  </w:t>
-      </w:r>
-      <w:r>
-        <w:rPr>
-          <w:sz w:val="24"/>
-          <w:szCs w:val="24"/>
-        </w:rPr>
-        <w:tab/>
-      </w:r>
-      <w:r>
-        <w:rPr>
-          <w:sz w:val="24"/>
-          <w:szCs w:val="24"/>
-        </w:rPr>
-        <w:tab/>
-      </w:r>
-      <w:r>
-        <w:rPr>
-          <w:sz w:val="24"/>
-          <w:szCs w:val="24"/>
-        </w:rPr>
-        <w:tab/>
-      </w:r>
-      <w:r>
-        <w:rPr>
-          <w:sz w:val="24"/>
-          <w:szCs w:val="24"/>
-        </w:rPr>
-        <w:tab/>
-      </w:r>
-      <w:r>
-        <w:rPr>
-          <w:sz w:val="24"/>
-          <w:szCs w:val="24"/>
-        </w:rPr>
-        <w:t>(Course</w:t>
-      </w:r>
-      <w:r>
-        <w:rPr>
-          <w:sz w:val="24"/>
-          <w:szCs w:val="24"/>
-        </w:rPr>
-        <w:t xml:space="preserve"> enrollment constraint)</w:t>
+        <w:ind w:firstLine="720"/>
+        <w:rPr>
+          <w:rFonts w:eastAsiaTheme="minorEastAsia"/>
+        </w:rPr>
+      </w:pPr>
+      <w:r>
+        <w:rPr>
+          <w:rFonts w:eastAsiaTheme="minorEastAsia"/>
+        </w:rPr>
+        <w:t>Coefficient = 0</w:t>
       </w:r>
     </w:p>
     <w:p>
       <w:pPr>
         <w:rPr>
+          <w:rFonts w:eastAsiaTheme="minorEastAsia"/>
+        </w:rPr>
+      </w:pPr>
+    </w:p>
+    <w:p>
+      <w:pPr>
+        <w:rPr>
+          <w:rFonts w:eastAsiaTheme="minorEastAsia"/>
+          <w:b/>
+        </w:rPr>
+      </w:pPr>
+      <w:r>
+        <w:rPr>
+          <w:rFonts w:eastAsiaTheme="minorEastAsia"/>
+          <w:b/>
+        </w:rPr>
+        <w:t>Example Term</w:t>
+      </w:r>
+      <w:r>
+        <w:rPr>
+          <w:rFonts w:eastAsiaTheme="minorEastAsia"/>
+          <w:b/>
+        </w:rPr>
+        <w:t>s</w:t>
+      </w:r>
+    </w:p>
+    <w:p>
+      <w:pPr>
+        <w:rPr>
+          <w:rFonts w:eastAsiaTheme="minorEastAsia"/>
+          <w:b/>
+        </w:rPr>
+      </w:pPr>
+      <m:oMath>
+        <m:sSub>
+          <m:sSubPr>
+            <m:ctrlPr>
+              <w:rPr>
+                <w:rFonts w:ascii="Cambria Math" w:eastAsiaTheme="minorEastAsia" w:hAnsi="Cambria Math"/>
+                <w:i/>
+              </w:rPr>
+            </m:ctrlPr>
+          </m:sSubPr>
+          <m:e>
+            <m:r>
+              <w:rPr>
+                <w:rFonts w:ascii="Cambria Math" w:eastAsiaTheme="minorEastAsia" w:hAnsi="Cambria Math"/>
+              </w:rPr>
+              <m:t>X</m:t>
+            </m:r>
+          </m:e>
+          <m:sub>
+            <m:r>
+              <w:rPr>
+                <w:rFonts w:ascii="Cambria Math" w:eastAsiaTheme="minorEastAsia" w:hAnsi="Cambria Math"/>
+              </w:rPr>
+              <m:t>i</m:t>
+            </m:r>
+          </m:sub>
+        </m:sSub>
+      </m:oMath>
+      <w:r>
+        <w:rPr>
+          <w:rFonts w:eastAsiaTheme="minorEastAsia"/>
+        </w:rPr>
+        <w:t>(</w:t>
+      </w:r>
+      <m:oMath>
+        <m:sSub>
+          <m:sSubPr>
+            <m:ctrlPr>
+              <w:rPr>
+                <w:rFonts w:ascii="Cambria Math" w:eastAsiaTheme="minorEastAsia" w:hAnsi="Cambria Math"/>
+                <w:i/>
+              </w:rPr>
+            </m:ctrlPr>
+          </m:sSubPr>
+          <m:e>
+            <m:r>
+              <w:rPr>
+                <w:rFonts w:ascii="Cambria Math" w:eastAsiaTheme="minorEastAsia" w:hAnsi="Cambria Math"/>
+              </w:rPr>
+              <m:t>Tot</m:t>
+            </m:r>
+          </m:e>
+          <m:sub>
+            <m:r>
+              <w:rPr>
+                <w:rFonts w:ascii="Cambria Math" w:eastAsiaTheme="minorEastAsia" w:hAnsi="Cambria Math"/>
+              </w:rPr>
+              <m:t>e</m:t>
+            </m:r>
+            <m:r>
+              <w:rPr>
+                <w:rFonts w:ascii="Cambria Math" w:eastAsiaTheme="minorEastAsia" w:hAnsi="Cambria Math"/>
+              </w:rPr>
+              <m:t>,i</m:t>
+            </m:r>
+          </m:sub>
+        </m:sSub>
+      </m:oMath>
+      <w:r>
+        <w:rPr>
+          <w:rFonts w:eastAsiaTheme="minorEastAsia"/>
+        </w:rPr>
+        <w:t xml:space="preserve"> - </w:t>
+      </w:r>
+      <m:oMath>
+        <m:sSub>
+          <m:sSubPr>
+            <m:ctrlPr>
+              <w:rPr>
+                <w:rFonts w:ascii="Cambria Math" w:eastAsiaTheme="minorEastAsia" w:hAnsi="Cambria Math"/>
+                <w:i/>
+              </w:rPr>
+            </m:ctrlPr>
+          </m:sSubPr>
+          <m:e>
+            <m:r>
+              <w:rPr>
+                <w:rFonts w:ascii="Cambria Math" w:eastAsiaTheme="minorEastAsia" w:hAnsi="Cambria Math"/>
+              </w:rPr>
+              <m:t>G</m:t>
+            </m:r>
+          </m:e>
+          <m:sub>
+            <m:r>
+              <w:rPr>
+                <w:rFonts w:ascii="Cambria Math" w:eastAsiaTheme="minorEastAsia" w:hAnsi="Cambria Math"/>
+              </w:rPr>
+              <m:t>e</m:t>
+            </m:r>
+          </m:sub>
+        </m:sSub>
+      </m:oMath>
+      <w:r>
+        <w:rPr>
+          <w:rFonts w:eastAsiaTheme="minorEastAsia"/>
+        </w:rPr>
+        <w:t>)</w:t>
+      </w:r>
+      <w:r>
+        <w:rPr>
+          <w:rFonts w:eastAsiaTheme="minorEastAsia"/>
+        </w:rPr>
+        <w:t xml:space="preserve"> where </w:t>
+      </w:r>
+      <m:oMath>
+        <m:sSub>
+          <m:sSubPr>
+            <m:ctrlPr>
+              <w:rPr>
+                <w:rFonts w:ascii="Cambria Math" w:eastAsiaTheme="minorEastAsia" w:hAnsi="Cambria Math"/>
+                <w:i/>
+              </w:rPr>
+            </m:ctrlPr>
+          </m:sSubPr>
+          <m:e>
+            <m:r>
+              <w:rPr>
+                <w:rFonts w:ascii="Cambria Math" w:eastAsiaTheme="minorEastAsia" w:hAnsi="Cambria Math"/>
+              </w:rPr>
+              <m:t>Tot</m:t>
+            </m:r>
+          </m:e>
+          <m:sub>
+            <m:r>
+              <w:rPr>
+                <w:rFonts w:ascii="Cambria Math" w:eastAsiaTheme="minorEastAsia" w:hAnsi="Cambria Math"/>
+              </w:rPr>
+              <m:t>e,1</m:t>
+            </m:r>
+          </m:sub>
+        </m:sSub>
+      </m:oMath>
+      <w:r>
+        <w:rPr>
+          <w:rFonts w:eastAsiaTheme="minorEastAsia"/>
+        </w:rPr>
+        <w:t xml:space="preserve">&gt; </w:t>
+      </w:r>
+      <m:oMath>
+        <m:sSub>
+          <m:sSubPr>
+            <m:ctrlPr>
+              <w:rPr>
+                <w:rFonts w:ascii="Cambria Math" w:eastAsiaTheme="minorEastAsia" w:hAnsi="Cambria Math"/>
+                <w:i/>
+              </w:rPr>
+            </m:ctrlPr>
+          </m:sSubPr>
+          <m:e>
+            <m:r>
+              <w:rPr>
+                <w:rFonts w:ascii="Cambria Math" w:eastAsiaTheme="minorEastAsia" w:hAnsi="Cambria Math"/>
+              </w:rPr>
+              <m:t>G</m:t>
+            </m:r>
+          </m:e>
+          <m:sub>
+            <m:r>
+              <w:rPr>
+                <w:rFonts w:ascii="Cambria Math" w:eastAsiaTheme="minorEastAsia" w:hAnsi="Cambria Math"/>
+              </w:rPr>
+              <m:t>e</m:t>
+            </m:r>
+          </m:sub>
+        </m:sSub>
+      </m:oMath>
+    </w:p>
+    <w:p>
+      <w:pPr>
+        <w:rPr>
+          <w:rFonts w:eastAsiaTheme="minorEastAsia"/>
+        </w:rPr>
+      </w:pPr>
+      <m:oMath>
+        <m:sSub>
+          <m:sSubPr>
+            <m:ctrlPr>
+              <w:rPr>
+                <w:rFonts w:ascii="Cambria Math" w:eastAsiaTheme="minorEastAsia" w:hAnsi="Cambria Math"/>
+                <w:i/>
+              </w:rPr>
+            </m:ctrlPr>
+          </m:sSubPr>
+          <m:e>
+            <m:r>
+              <w:rPr>
+                <w:rFonts w:ascii="Cambria Math" w:eastAsiaTheme="minorEastAsia" w:hAnsi="Cambria Math"/>
+              </w:rPr>
+              <m:t>X</m:t>
+            </m:r>
+          </m:e>
+          <m:sub>
+            <m:r>
+              <w:rPr>
+                <w:rFonts w:ascii="Cambria Math" w:eastAsiaTheme="minorEastAsia" w:hAnsi="Cambria Math"/>
+              </w:rPr>
+              <m:t>i</m:t>
+            </m:r>
+          </m:sub>
+        </m:sSub>
+        <m:r>
+          <w:rPr>
+            <w:rFonts w:ascii="Cambria Math" w:eastAsiaTheme="minorEastAsia" w:hAnsi="Cambria Math"/>
+          </w:rPr>
+          <m:t>(</m:t>
+        </m:r>
+        <m:sSub>
+          <m:sSubPr>
+            <m:ctrlPr>
+              <w:rPr>
+                <w:rFonts w:ascii="Cambria Math" w:eastAsiaTheme="minorEastAsia" w:hAnsi="Cambria Math"/>
+                <w:i/>
+              </w:rPr>
+            </m:ctrlPr>
+          </m:sSubPr>
+          <m:e>
+            <m:r>
+              <w:rPr>
+                <w:rFonts w:ascii="Cambria Math" w:eastAsiaTheme="minorEastAsia" w:hAnsi="Cambria Math"/>
+              </w:rPr>
+              <m:t>G</m:t>
+            </m:r>
+          </m:e>
+          <m:sub>
+            <m:r>
+              <w:rPr>
+                <w:rFonts w:ascii="Cambria Math" w:eastAsiaTheme="minorEastAsia" w:hAnsi="Cambria Math"/>
+              </w:rPr>
+              <m:t>e</m:t>
+            </m:r>
+          </m:sub>
+        </m:sSub>
+        <m:r>
+          <w:rPr>
+            <w:rFonts w:ascii="Cambria Math" w:eastAsiaTheme="minorEastAsia" w:hAnsi="Cambria Math"/>
+          </w:rPr>
+          <m:t>-</m:t>
+        </m:r>
+        <m:sSub>
+          <m:sSubPr>
+            <m:ctrlPr>
+              <w:rPr>
+                <w:rFonts w:ascii="Cambria Math" w:eastAsiaTheme="minorEastAsia" w:hAnsi="Cambria Math"/>
+                <w:i/>
+              </w:rPr>
+            </m:ctrlPr>
+          </m:sSubPr>
+          <m:e>
+            <m:r>
+              <w:rPr>
+                <w:rFonts w:ascii="Cambria Math" w:eastAsiaTheme="minorEastAsia" w:hAnsi="Cambria Math"/>
+              </w:rPr>
+              <m:t>Tot</m:t>
+            </m:r>
+          </m:e>
+          <m:sub>
+            <m:r>
+              <w:rPr>
+                <w:rFonts w:ascii="Cambria Math" w:eastAsiaTheme="minorEastAsia" w:hAnsi="Cambria Math"/>
+              </w:rPr>
+              <m:t>e,1</m:t>
+            </m:r>
+          </m:sub>
+        </m:sSub>
+        <m:r>
+          <w:rPr>
+            <w:rFonts w:ascii="Cambria Math" w:eastAsiaTheme="minorEastAsia" w:hAnsi="Cambria Math"/>
+          </w:rPr>
+          <m:t>)</m:t>
+        </m:r>
+        <m:r>
+          <w:rPr>
+            <w:rFonts w:ascii="Cambria Math" w:eastAsiaTheme="minorEastAsia" w:hAnsi="Cambria Math"/>
+          </w:rPr>
+          <m:t xml:space="preserve"> </m:t>
+        </m:r>
+      </m:oMath>
+      <w:r>
+        <w:rPr>
+          <w:rFonts w:eastAsiaTheme="minorEastAsia"/>
+        </w:rPr>
+        <w:t xml:space="preserve">where </w:t>
+      </w:r>
+      <m:oMath>
+        <m:sSub>
+          <m:sSubPr>
+            <m:ctrlPr>
+              <w:rPr>
+                <w:rFonts w:ascii="Cambria Math" w:eastAsiaTheme="minorEastAsia" w:hAnsi="Cambria Math"/>
+                <w:i/>
+              </w:rPr>
+            </m:ctrlPr>
+          </m:sSubPr>
+          <m:e>
+            <m:r>
+              <w:rPr>
+                <w:rFonts w:ascii="Cambria Math" w:eastAsiaTheme="minorEastAsia" w:hAnsi="Cambria Math"/>
+              </w:rPr>
+              <m:t>Tot</m:t>
+            </m:r>
+          </m:e>
+          <m:sub>
+            <m:r>
+              <w:rPr>
+                <w:rFonts w:ascii="Cambria Math" w:eastAsiaTheme="minorEastAsia" w:hAnsi="Cambria Math"/>
+              </w:rPr>
+              <m:t>e,1</m:t>
+            </m:r>
+          </m:sub>
+        </m:sSub>
+      </m:oMath>
+      <w:r>
+        <w:rPr>
+          <w:rFonts w:eastAsiaTheme="minorEastAsia"/>
+        </w:rPr>
+        <w:t xml:space="preserve">&lt; </w:t>
+      </w:r>
+      <m:oMath>
+        <m:sSub>
+          <m:sSubPr>
+            <m:ctrlPr>
+              <w:rPr>
+                <w:rFonts w:ascii="Cambria Math" w:eastAsiaTheme="minorEastAsia" w:hAnsi="Cambria Math"/>
+                <w:i/>
+              </w:rPr>
+            </m:ctrlPr>
+          </m:sSubPr>
+          <m:e>
+            <m:r>
+              <w:rPr>
+                <w:rFonts w:ascii="Cambria Math" w:eastAsiaTheme="minorEastAsia" w:hAnsi="Cambria Math"/>
+              </w:rPr>
+              <m:t>G</m:t>
+            </m:r>
+          </m:e>
+          <m:sub>
+            <m:r>
+              <w:rPr>
+                <w:rFonts w:ascii="Cambria Math" w:eastAsiaTheme="minorEastAsia" w:hAnsi="Cambria Math"/>
+              </w:rPr>
+              <m:t>e</m:t>
+            </m:r>
+          </m:sub>
+        </m:sSub>
+      </m:oMath>
+    </w:p>
+    <w:p>
+      <w:pPr>
+        <w:rPr>
+          <w:rFonts w:eastAsiaTheme="minorEastAsia"/>
+          <w:b/>
+        </w:rPr>
+      </w:pPr>
+      <m:oMath>
+        <m:sSub>
+          <m:sSubPr>
+            <m:ctrlPr>
+              <w:rPr>
+                <w:rFonts w:ascii="Cambria Math" w:eastAsiaTheme="minorEastAsia" w:hAnsi="Cambria Math"/>
+                <w:i/>
+              </w:rPr>
+            </m:ctrlPr>
+          </m:sSubPr>
+          <m:e>
+            <m:r>
+              <w:rPr>
+                <w:rFonts w:ascii="Cambria Math" w:eastAsiaTheme="minorEastAsia" w:hAnsi="Cambria Math"/>
+              </w:rPr>
+              <m:t>X</m:t>
+            </m:r>
+          </m:e>
+          <m:sub>
+            <m:r>
+              <w:rPr>
+                <w:rFonts w:ascii="Cambria Math" w:eastAsiaTheme="minorEastAsia" w:hAnsi="Cambria Math"/>
+              </w:rPr>
+              <m:t>i</m:t>
+            </m:r>
+          </m:sub>
+        </m:sSub>
+        <m:r>
+          <w:rPr>
+            <w:rFonts w:ascii="Cambria Math" w:eastAsiaTheme="minorEastAsia" w:hAnsi="Cambria Math"/>
+          </w:rPr>
+          <m:t>(0)</m:t>
+        </m:r>
+      </m:oMath>
+      <w:r>
+        <w:rPr>
+          <w:rFonts w:eastAsiaTheme="minorEastAsia"/>
+        </w:rPr>
+        <w:t xml:space="preserve">=0 where </w:t>
+      </w:r>
+      <m:oMath>
+        <m:sSub>
+          <m:sSubPr>
+            <m:ctrlPr>
+              <w:rPr>
+                <w:rFonts w:ascii="Cambria Math" w:eastAsiaTheme="minorEastAsia" w:hAnsi="Cambria Math"/>
+                <w:i/>
+              </w:rPr>
+            </m:ctrlPr>
+          </m:sSubPr>
+          <m:e>
+            <m:r>
+              <w:rPr>
+                <w:rFonts w:ascii="Cambria Math" w:eastAsiaTheme="minorEastAsia" w:hAnsi="Cambria Math"/>
+              </w:rPr>
+              <m:t>Tot</m:t>
+            </m:r>
+          </m:e>
+          <m:sub>
+            <m:r>
+              <w:rPr>
+                <w:rFonts w:ascii="Cambria Math" w:eastAsiaTheme="minorEastAsia" w:hAnsi="Cambria Math"/>
+              </w:rPr>
+              <m:t>e,1</m:t>
+            </m:r>
+          </m:sub>
+        </m:sSub>
+      </m:oMath>
+      <w:r>
+        <w:rPr>
+          <w:rFonts w:eastAsiaTheme="minorEastAsia"/>
+        </w:rPr>
+        <w:t>=</w:t>
+      </w:r>
+      <w:r>
+        <w:rPr>
+          <w:rFonts w:eastAsiaTheme="minorEastAsia"/>
+        </w:rPr>
+        <w:t xml:space="preserve"> </w:t>
+      </w:r>
+      <m:oMath>
+        <m:sSub>
+          <m:sSubPr>
+            <m:ctrlPr>
+              <w:rPr>
+                <w:rFonts w:ascii="Cambria Math" w:eastAsiaTheme="minorEastAsia" w:hAnsi="Cambria Math"/>
+                <w:i/>
+              </w:rPr>
+            </m:ctrlPr>
+          </m:sSubPr>
+          <m:e>
+            <m:r>
+              <w:rPr>
+                <w:rFonts w:ascii="Cambria Math" w:eastAsiaTheme="minorEastAsia" w:hAnsi="Cambria Math"/>
+              </w:rPr>
+              <m:t>G</m:t>
+            </m:r>
+          </m:e>
+          <m:sub>
+            <m:r>
+              <w:rPr>
+                <w:rFonts w:ascii="Cambria Math" w:eastAsiaTheme="minorEastAsia" w:hAnsi="Cambria Math"/>
+              </w:rPr>
+              <m:t>e</m:t>
+            </m:r>
+          </m:sub>
+        </m:sSub>
+      </m:oMath>
+    </w:p>
+    <w:p>
+      <w:pPr>
+        <w:rPr>
+          <w:rFonts w:eastAsiaTheme="minorEastAsia"/>
+        </w:rPr>
+      </w:pPr>
+    </w:p>
+    <w:p>
+      <w:pPr>
+        <w:rPr>
+          <w:b/>
+          <w:sz w:val="24"/>
+          <w:szCs w:val="24"/>
+          <w:u w:val="single"/>
+        </w:rPr>
+      </w:pPr>
+      <w:r>
+        <w:rPr>
+          <w:b/>
+          <w:sz w:val="24"/>
+          <w:szCs w:val="24"/>
+          <w:u w:val="single"/>
+        </w:rPr>
+        <w:t>Decision Criteria</w:t>
+      </w:r>
+    </w:p>
+    <w:p>
+      <w:pPr>
+        <w:spacing w:line="240" w:lineRule="auto"/>
+        <w:rPr>
+          <w:i/>
+          <w:sz w:val="24"/>
+          <w:szCs w:val="24"/>
+        </w:rPr>
+      </w:pPr>
+      <w:r>
+        <w:rPr>
+          <w:i/>
+          <w:sz w:val="24"/>
+          <w:szCs w:val="24"/>
+        </w:rPr>
+        <w:t>Minimize U</w:t>
+      </w:r>
+    </w:p>
+    <w:p>
+      <w:pPr>
+        <w:spacing w:line="240" w:lineRule="auto"/>
+        <w:rPr>
+          <w:sz w:val="24"/>
+          <w:szCs w:val="24"/>
+        </w:rPr>
+      </w:pPr>
+      <w:r>
+        <w:rPr>
+          <w:sz w:val="24"/>
+          <w:szCs w:val="24"/>
+        </w:rPr>
+        <w:t xml:space="preserve">Subject </w:t>
+      </w:r>
+      <w:r>
+        <w:rPr>
+          <w:sz w:val="24"/>
+          <w:szCs w:val="24"/>
+        </w:rPr>
+        <w:t>to:</w:t>
+      </w:r>
+    </w:p>
+    <w:p>
+      <w:pPr>
+        <w:rPr>
+          <w:sz w:val="24"/>
+          <w:szCs w:val="24"/>
+        </w:rPr>
+      </w:pPr>
+      <w:r>
+        <w:rPr>
+          <w:sz w:val="24"/>
+          <w:szCs w:val="24"/>
+        </w:rPr>
+        <w:t>E = R</w:t>
+      </w:r>
+      <w:r>
+        <w:rPr>
+          <w:sz w:val="24"/>
+          <w:szCs w:val="24"/>
+        </w:rPr>
+        <w:t xml:space="preserve">  </w:t>
+      </w:r>
+      <w:r>
+        <w:rPr>
+          <w:sz w:val="24"/>
+          <w:szCs w:val="24"/>
+        </w:rPr>
+        <w:tab/>
+      </w:r>
+      <w:r>
+        <w:rPr>
+          <w:sz w:val="24"/>
+          <w:szCs w:val="24"/>
+        </w:rPr>
+        <w:tab/>
+      </w:r>
+      <w:r>
+        <w:rPr>
+          <w:sz w:val="24"/>
+          <w:szCs w:val="24"/>
+        </w:rPr>
+        <w:tab/>
+      </w:r>
+      <w:r>
+        <w:rPr>
+          <w:sz w:val="24"/>
+          <w:szCs w:val="24"/>
+        </w:rPr>
+        <w:tab/>
+      </w:r>
+      <w:r>
+        <w:rPr>
+          <w:sz w:val="24"/>
+          <w:szCs w:val="24"/>
+        </w:rPr>
+        <w:t>(Course</w:t>
+      </w:r>
+      <w:r>
+        <w:rPr>
+          <w:sz w:val="24"/>
+          <w:szCs w:val="24"/>
+        </w:rPr>
+        <w:t xml:space="preserve"> enrollment constraint)</w:t>
+      </w:r>
+    </w:p>
+    <w:p>
+      <w:pPr>
+        <w:rPr>
           <w:sz w:val="24"/>
           <w:szCs w:val="24"/>
         </w:rPr>
@@ -5054,15 +5912,7 @@
           <w:szCs w:val="24"/>
           <w:vertAlign w:val="subscript"/>
         </w:rPr>
-        <w:t>p</w:t>
-      </w:r>
-      <w:r>
-        <w:rPr>
-          <w:sz w:val="24"/>
-          <w:szCs w:val="24"/>
-          <w:vertAlign w:val="subscript"/>
-        </w:rPr>
-        <w:t xml:space="preserve"> </w:t>
+        <w:t xml:space="preserve">p </w:t>
       </w:r>
       <m:oMath>
         <m:r>
@@ -5145,15 +5995,7 @@
           <w:szCs w:val="24"/>
           <w:vertAlign w:val="subscript"/>
         </w:rPr>
-        <w:t>i</w:t>
-      </w:r>
-      <w:r>
-        <w:rPr>
-          <w:sz w:val="24"/>
-          <w:szCs w:val="24"/>
-          <w:vertAlign w:val="subscript"/>
-        </w:rPr>
-        <w:t xml:space="preserve"> </w:t>
+        <w:t xml:space="preserve">i </w:t>
       </w:r>
       <w:r>
         <w:rPr>

--- a/DecisionModelv1.docx
+++ b/DecisionModelv1.docx
@@ -17,75 +17,142 @@
         </w:rPr>
         <w:t>Decision Model – DANCK Solutions DSS</w:t>
       </w:r>
-      <w:r>
-        <w:rPr>
-          <w:sz w:val="24"/>
-          <w:szCs w:val="24"/>
-        </w:rPr>
-        <w:t xml:space="preserve"> Version 1</w:t>
-      </w:r>
     </w:p>
     <w:p>
       <w:pPr>
         <w:rPr>
-          <w:sz w:val="24"/>
-          <w:szCs w:val="24"/>
-        </w:rPr>
-      </w:pPr>
-      <w:r>
-        <w:rPr>
           <w:b/>
           <w:sz w:val="24"/>
           <w:szCs w:val="24"/>
           <w:u w:val="single"/>
         </w:rPr>
-        <w:t>Functionality not in this model</w:t>
+      </w:pPr>
+      <w:r>
+        <w:rPr>
+          <w:b/>
+          <w:sz w:val="24"/>
+          <w:szCs w:val="24"/>
+          <w:u w:val="single"/>
+        </w:rPr>
+        <w:t>Definitions</w:t>
       </w:r>
     </w:p>
     <w:p>
       <w:pPr>
         <w:rPr>
-          <w:sz w:val="24"/>
-          <w:szCs w:val="24"/>
-        </w:rPr>
-      </w:pPr>
-      <w:r>
-        <w:rPr>
-          <w:sz w:val="24"/>
-          <w:szCs w:val="24"/>
-        </w:rPr>
-        <w:t>Positive and Negative deviation of course enrollment performance and goal enrollment. This version uses an absolute deviation</w:t>
-      </w:r>
-      <w:r>
-        <w:rPr>
-          <w:sz w:val="24"/>
-          <w:szCs w:val="24"/>
-        </w:rPr>
-        <w:t>.</w:t>
+          <w:i/>
+          <w:sz w:val="24"/>
+          <w:szCs w:val="24"/>
+        </w:rPr>
+      </w:pPr>
+      <w:r>
+        <w:rPr>
+          <w:i/>
+          <w:sz w:val="24"/>
+          <w:szCs w:val="24"/>
+        </w:rPr>
+        <w:t>i</w:t>
+      </w:r>
+      <w:r>
+        <w:rPr>
+          <w:i/>
+          <w:sz w:val="24"/>
+          <w:szCs w:val="24"/>
+        </w:rPr>
+        <w:t xml:space="preserve"> :</w:t>
+      </w:r>
+      <w:r>
+        <w:rPr>
+          <w:i/>
+          <w:sz w:val="24"/>
+          <w:szCs w:val="24"/>
+        </w:rPr>
+        <w:t xml:space="preserve"> </w:t>
+      </w:r>
+      <w:r>
+        <w:rPr>
+          <w:i/>
+          <w:sz w:val="24"/>
+          <w:szCs w:val="24"/>
+        </w:rPr>
+        <w:t>Discrete</w:t>
+      </w:r>
+      <w:r>
+        <w:rPr>
+          <w:i/>
+          <w:sz w:val="24"/>
+          <w:szCs w:val="24"/>
+        </w:rPr>
+        <w:t xml:space="preserve">Course 1, </w:t>
+      </w:r>
+      <w:r>
+        <w:rPr>
+          <w:i/>
+          <w:sz w:val="24"/>
+          <w:szCs w:val="24"/>
+        </w:rPr>
+        <w:t>Discrete</w:t>
+      </w:r>
+      <w:r>
+        <w:rPr>
+          <w:i/>
+          <w:sz w:val="24"/>
+          <w:szCs w:val="24"/>
+        </w:rPr>
+        <w:t xml:space="preserve">Course 2, </w:t>
+      </w:r>
+      <w:r>
+        <w:rPr>
+          <w:i/>
+          <w:sz w:val="24"/>
+          <w:szCs w:val="24"/>
+        </w:rPr>
+        <w:t>Discrete</w:t>
+      </w:r>
+      <w:r>
+        <w:rPr>
+          <w:i/>
+          <w:sz w:val="24"/>
+          <w:szCs w:val="24"/>
+        </w:rPr>
+        <w:t>Course 3….</w:t>
+      </w:r>
+      <w:r>
+        <w:rPr>
+          <w:i/>
+          <w:sz w:val="24"/>
+          <w:szCs w:val="24"/>
+        </w:rPr>
+        <w:t>Course x</w:t>
+      </w:r>
+      <w:r>
+        <w:rPr>
+          <w:i/>
+          <w:sz w:val="24"/>
+          <w:szCs w:val="24"/>
+        </w:rPr>
+        <w:t xml:space="preserve"> (last </w:t>
+      </w:r>
+      <w:r>
+        <w:rPr>
+          <w:i/>
+          <w:sz w:val="24"/>
+          <w:szCs w:val="24"/>
+        </w:rPr>
+        <w:t>DiscreteC</w:t>
+      </w:r>
+      <w:r>
+        <w:rPr>
+          <w:i/>
+          <w:sz w:val="24"/>
+          <w:szCs w:val="24"/>
+        </w:rPr>
+        <w:t>ourse)</w:t>
       </w:r>
     </w:p>
     <w:p>
       <w:pPr>
         <w:rPr>
-          <w:b/>
-          <w:sz w:val="24"/>
-          <w:szCs w:val="24"/>
-          <w:u w:val="single"/>
-        </w:rPr>
-      </w:pPr>
-      <w:r>
-        <w:rPr>
-          <w:b/>
-          <w:sz w:val="24"/>
-          <w:szCs w:val="24"/>
-          <w:u w:val="single"/>
-        </w:rPr>
-        <w:t>Definitions</w:t>
-      </w:r>
-    </w:p>
-    <w:p>
-      <w:pPr>
-        <w:rPr>
           <w:i/>
           <w:sz w:val="24"/>
           <w:szCs w:val="24"/>
@@ -97,7 +164,7 @@
           <w:sz w:val="24"/>
           <w:szCs w:val="24"/>
         </w:rPr>
-        <w:t>i</w:t>
+        <w:t xml:space="preserve">k: </w:t>
       </w:r>
       <w:r>
         <w:rPr>
@@ -105,7 +172,7 @@
           <w:sz w:val="24"/>
           <w:szCs w:val="24"/>
         </w:rPr>
-        <w:t xml:space="preserve"> :</w:t>
+        <w:t>AbstractCourse</w:t>
       </w:r>
       <w:r>
         <w:rPr>
@@ -113,7 +180,7 @@
           <w:sz w:val="24"/>
           <w:szCs w:val="24"/>
         </w:rPr>
-        <w:t xml:space="preserve"> Course 1, Course 2, Course 3….</w:t>
+        <w:t xml:space="preserve"> 1, </w:t>
       </w:r>
       <w:r>
         <w:rPr>
@@ -121,7 +188,7 @@
           <w:sz w:val="24"/>
           <w:szCs w:val="24"/>
         </w:rPr>
-        <w:t>Course x</w:t>
+        <w:t>AbstractCourse</w:t>
       </w:r>
       <w:r>
         <w:rPr>
@@ -129,7 +196,39 @@
           <w:sz w:val="24"/>
           <w:szCs w:val="24"/>
         </w:rPr>
-        <w:t xml:space="preserve"> (last course)</w:t>
+        <w:t xml:space="preserve"> </w:t>
+      </w:r>
+      <w:r>
+        <w:rPr>
+          <w:i/>
+          <w:sz w:val="24"/>
+          <w:szCs w:val="24"/>
+        </w:rPr>
+        <w:t xml:space="preserve">2, </w:t>
+      </w:r>
+      <w:r>
+        <w:rPr>
+          <w:i/>
+          <w:sz w:val="24"/>
+          <w:szCs w:val="24"/>
+        </w:rPr>
+        <w:t>AbstractCourse</w:t>
+      </w:r>
+      <w:r>
+        <w:rPr>
+          <w:i/>
+          <w:sz w:val="24"/>
+          <w:szCs w:val="24"/>
+        </w:rPr>
+        <w:t xml:space="preserve"> </w:t>
+      </w:r>
+      <w:r>
+        <w:rPr>
+          <w:i/>
+          <w:sz w:val="24"/>
+          <w:szCs w:val="24"/>
+        </w:rPr>
+        <w:t>3….Course k (last AbstractCourse)</w:t>
       </w:r>
     </w:p>
     <w:p>
@@ -428,7 +527,21 @@
           <w:sz w:val="24"/>
           <w:szCs w:val="24"/>
         </w:rPr>
-        <w:t>= Course</w:t>
+        <w:t xml:space="preserve">= </w:t>
+      </w:r>
+      <w:r>
+        <w:rPr>
+          <w:sz w:val="24"/>
+          <w:szCs w:val="24"/>
+        </w:rPr>
+        <w:t>Discrete</w:t>
+      </w:r>
+      <w:r>
+        <w:rPr>
+          <w:sz w:val="24"/>
+          <w:szCs w:val="24"/>
+        </w:rPr>
+        <w:t>Course</w:t>
       </w:r>
       <w:r>
         <w:rPr>
@@ -448,108 +561,94 @@
     <w:p>
       <w:pPr>
         <w:rPr>
-          <w:b/>
-          <w:sz w:val="24"/>
-          <w:szCs w:val="24"/>
-          <w:u w:val="single"/>
-        </w:rPr>
-      </w:pPr>
-      <w:r>
-        <w:rPr>
-          <w:b/>
-          <w:sz w:val="24"/>
-          <w:szCs w:val="24"/>
-          <w:u w:val="single"/>
-        </w:rPr>
-        <w:t>Performance Measures</w:t>
+          <w:sz w:val="24"/>
+          <w:szCs w:val="24"/>
+        </w:rPr>
+      </w:pPr>
+      <m:oMath>
+        <m:sSub>
+          <m:sSubPr>
+            <m:ctrlPr>
+              <w:rPr>
+                <w:rFonts w:ascii="Cambria Math" w:hAnsi="Cambria Math"/>
+                <w:i/>
+                <w:sz w:val="24"/>
+                <w:szCs w:val="24"/>
+              </w:rPr>
+            </m:ctrlPr>
+          </m:sSubPr>
+          <m:e>
+            <m:r>
+              <w:rPr>
+                <w:rFonts w:ascii="Cambria Math" w:hAnsi="Cambria Math"/>
+                <w:sz w:val="24"/>
+                <w:szCs w:val="24"/>
+              </w:rPr>
+              <m:t>Y</m:t>
+            </m:r>
+          </m:e>
+          <m:sub>
+            <m:r>
+              <w:rPr>
+                <w:rFonts w:ascii="Cambria Math" w:hAnsi="Cambria Math"/>
+                <w:sz w:val="24"/>
+                <w:szCs w:val="24"/>
+              </w:rPr>
+              <m:t>k</m:t>
+            </m:r>
+          </m:sub>
+        </m:sSub>
+      </m:oMath>
+      <w:r>
+        <w:rPr>
+          <w:rFonts w:eastAsiaTheme="minorEastAsia"/>
+          <w:sz w:val="24"/>
+          <w:szCs w:val="24"/>
+        </w:rPr>
+        <w:t>= AbstractCourse enrollment (binary)</w:t>
+      </w:r>
+      <w:r>
+        <w:rPr>
+          <w:rFonts w:eastAsiaTheme="minorEastAsia"/>
+          <w:sz w:val="24"/>
+          <w:szCs w:val="24"/>
+        </w:rPr>
+        <w:t>.</w:t>
       </w:r>
     </w:p>
     <w:p>
       <w:pPr>
-        <w:spacing w:line="240" w:lineRule="auto"/>
-        <w:rPr>
-          <w:sz w:val="24"/>
-          <w:szCs w:val="24"/>
-        </w:rPr>
-      </w:pPr>
-      <w:r>
-        <w:rPr>
-          <w:sz w:val="24"/>
-          <w:szCs w:val="24"/>
-        </w:rPr>
-        <w:t>O</w:t>
-      </w:r>
-      <w:r>
-        <w:rPr>
-          <w:sz w:val="24"/>
-          <w:szCs w:val="24"/>
-          <w:vertAlign w:val="subscript"/>
-        </w:rPr>
-        <w:t xml:space="preserve">p </w:t>
-      </w:r>
-      <w:r>
-        <w:rPr>
-          <w:sz w:val="24"/>
-          <w:szCs w:val="24"/>
-        </w:rPr>
-        <w:t>= Overlap</w:t>
-      </w:r>
-      <w:r>
-        <w:rPr>
-          <w:sz w:val="24"/>
-          <w:szCs w:val="24"/>
-        </w:rPr>
-        <w:t xml:space="preserve"> or sum</w:t>
-      </w:r>
-      <w:r>
-        <w:rPr>
-          <w:sz w:val="24"/>
-          <w:szCs w:val="24"/>
-        </w:rPr>
-        <w:t xml:space="preserve"> (binary)</w:t>
-      </w:r>
-      <w:r>
-        <w:rPr>
-          <w:sz w:val="24"/>
-          <w:szCs w:val="24"/>
-        </w:rPr>
-        <w:t xml:space="preserve"> of </w:t>
-      </w:r>
-      <w:r>
-        <w:rPr>
-          <w:sz w:val="24"/>
-          <w:szCs w:val="24"/>
-        </w:rPr>
-        <w:t>enrolled classes during the given</w:t>
-      </w:r>
-      <w:r>
-        <w:rPr>
-          <w:sz w:val="24"/>
-          <w:szCs w:val="24"/>
-        </w:rPr>
-        <w:t xml:space="preserve"> period</w:t>
-      </w:r>
-      <w:r>
-        <w:rPr>
-          <w:sz w:val="24"/>
-          <w:szCs w:val="24"/>
-        </w:rPr>
-        <w:t xml:space="preserve">. </w:t>
+        <w:rPr>
+          <w:b/>
+          <w:sz w:val="24"/>
+          <w:szCs w:val="24"/>
+          <w:u w:val="single"/>
+        </w:rPr>
+      </w:pPr>
+      <w:r>
+        <w:rPr>
+          <w:b/>
+          <w:sz w:val="24"/>
+          <w:szCs w:val="24"/>
+          <w:u w:val="single"/>
+        </w:rPr>
+        <w:t>Performance Measures</w:t>
       </w:r>
     </w:p>
     <w:p>
       <w:pPr>
-        <w:rPr>
-          <w:sz w:val="24"/>
-          <w:szCs w:val="24"/>
-        </w:rPr>
-      </w:pPr>
-      <w:r>
-        <w:rPr>
-          <w:sz w:val="24"/>
-          <w:szCs w:val="24"/>
-        </w:rPr>
-        <w:t>P</w:t>
+        <w:spacing w:line="240" w:lineRule="auto"/>
+        <w:rPr>
+          <w:sz w:val="24"/>
+          <w:szCs w:val="24"/>
+        </w:rPr>
+      </w:pPr>
+      <w:r>
+        <w:rPr>
+          <w:sz w:val="24"/>
+          <w:szCs w:val="24"/>
+        </w:rPr>
+        <w:t>O</w:t>
       </w:r>
       <w:r>
         <w:rPr>
@@ -557,43 +656,56 @@
           <w:szCs w:val="24"/>
           <w:vertAlign w:val="subscript"/>
         </w:rPr>
-        <w:t>s</w:t>
-      </w:r>
-      <w:r>
-        <w:rPr>
-          <w:sz w:val="24"/>
-          <w:szCs w:val="24"/>
-          <w:vertAlign w:val="subscript"/>
-        </w:rPr>
-        <w:t xml:space="preserve"> </w:t>
-      </w:r>
-      <w:r>
-        <w:rPr>
-          <w:sz w:val="24"/>
-          <w:szCs w:val="24"/>
-        </w:rPr>
-        <w:t>= Performance (int</w:t>
-      </w:r>
-      <w:r>
-        <w:rPr>
-          <w:sz w:val="24"/>
-          <w:szCs w:val="24"/>
-        </w:rPr>
-        <w:t xml:space="preserve">) of </w:t>
-      </w:r>
-      <w:r>
-        <w:rPr>
-          <w:sz w:val="24"/>
-          <w:szCs w:val="24"/>
-        </w:rPr>
-        <w:t>given section.</w:t>
-      </w:r>
-      <w:r>
-        <w:rPr>
-          <w:sz w:val="24"/>
-          <w:szCs w:val="24"/>
-        </w:rPr>
-        <w:t xml:space="preserve"> Number of enrolled courses in the given section.</w:t>
+        <w:t xml:space="preserve">p </w:t>
+      </w:r>
+      <w:r>
+        <w:rPr>
+          <w:sz w:val="24"/>
+          <w:szCs w:val="24"/>
+        </w:rPr>
+        <w:t>= Overlap</w:t>
+      </w:r>
+      <w:r>
+        <w:rPr>
+          <w:sz w:val="24"/>
+          <w:szCs w:val="24"/>
+        </w:rPr>
+        <w:t xml:space="preserve"> or sum</w:t>
+      </w:r>
+      <w:r>
+        <w:rPr>
+          <w:sz w:val="24"/>
+          <w:szCs w:val="24"/>
+        </w:rPr>
+        <w:t xml:space="preserve"> (binary)</w:t>
+      </w:r>
+      <w:r>
+        <w:rPr>
+          <w:sz w:val="24"/>
+          <w:szCs w:val="24"/>
+        </w:rPr>
+        <w:t xml:space="preserve"> of </w:t>
+      </w:r>
+      <w:r>
+        <w:rPr>
+          <w:sz w:val="24"/>
+          <w:szCs w:val="24"/>
+        </w:rPr>
+        <w:t>enrolled classes during the given</w:t>
+      </w:r>
+      <w:r>
+        <w:rPr>
+          <w:sz w:val="24"/>
+          <w:szCs w:val="24"/>
+        </w:rPr>
+        <w:t xml:space="preserve"> period</w:t>
+      </w:r>
+      <w:r>
+        <w:rPr>
+          <w:sz w:val="24"/>
+          <w:szCs w:val="24"/>
+        </w:rPr>
+        <w:t xml:space="preserve">. </w:t>
       </w:r>
     </w:p>
     <w:p>
@@ -605,12 +717,54 @@
       </w:pPr>
       <w:r>
         <w:rPr>
-          <w:b/>
-          <w:sz w:val="24"/>
-          <w:szCs w:val="24"/>
-          <w:u w:val="single"/>
-        </w:rPr>
-        <w:t>Parameters</w:t>
+          <w:sz w:val="24"/>
+          <w:szCs w:val="24"/>
+        </w:rPr>
+        <w:t>P</w:t>
+      </w:r>
+      <w:r>
+        <w:rPr>
+          <w:sz w:val="24"/>
+          <w:szCs w:val="24"/>
+          <w:vertAlign w:val="subscript"/>
+        </w:rPr>
+        <w:t>s</w:t>
+      </w:r>
+      <w:r>
+        <w:rPr>
+          <w:sz w:val="24"/>
+          <w:szCs w:val="24"/>
+          <w:vertAlign w:val="subscript"/>
+        </w:rPr>
+        <w:t xml:space="preserve"> </w:t>
+      </w:r>
+      <w:r>
+        <w:rPr>
+          <w:sz w:val="24"/>
+          <w:szCs w:val="24"/>
+        </w:rPr>
+        <w:t>= Performance (int</w:t>
+      </w:r>
+      <w:r>
+        <w:rPr>
+          <w:sz w:val="24"/>
+          <w:szCs w:val="24"/>
+        </w:rPr>
+        <w:t xml:space="preserve">) of </w:t>
+      </w:r>
+      <w:r>
+        <w:rPr>
+          <w:sz w:val="24"/>
+          <w:szCs w:val="24"/>
+        </w:rPr>
+        <w:t>given section.</w:t>
+      </w:r>
+      <w:r>
+        <w:rPr>
+          <w:sz w:val="24"/>
+          <w:szCs w:val="24"/>
+        </w:rPr>
+        <w:t xml:space="preserve"> Number of enrolled courses in the given section.</w:t>
       </w:r>
     </w:p>
     <w:p>
@@ -620,34 +774,47 @@
           <w:szCs w:val="24"/>
         </w:rPr>
       </w:pPr>
-      <w:r>
-        <w:rPr>
-          <w:sz w:val="24"/>
-          <w:szCs w:val="24"/>
-        </w:rPr>
-        <w:t>Off</w:t>
-      </w:r>
-      <w:r>
-        <w:rPr>
-          <w:sz w:val="24"/>
-          <w:szCs w:val="24"/>
-          <w:vertAlign w:val="subscript"/>
-        </w:rPr>
-        <w:t xml:space="preserve">ip </w:t>
-      </w:r>
-      <w:r>
-        <w:rPr>
-          <w:sz w:val="24"/>
-          <w:szCs w:val="24"/>
-        </w:rPr>
-        <w:t>= Course (i) offering during the given period (p)</w:t>
-      </w:r>
-      <w:r>
-        <w:rPr>
-          <w:sz w:val="24"/>
-          <w:szCs w:val="24"/>
-        </w:rPr>
-        <w:t>.</w:t>
+      <m:oMath>
+        <m:sSub>
+          <m:sSubPr>
+            <m:ctrlPr>
+              <w:rPr>
+                <w:rFonts w:ascii="Cambria Math" w:hAnsi="Cambria Math"/>
+                <w:i/>
+                <w:sz w:val="24"/>
+                <w:szCs w:val="24"/>
+              </w:rPr>
+            </m:ctrlPr>
+          </m:sSubPr>
+          <m:e>
+            <m:r>
+              <w:rPr>
+                <w:rFonts w:ascii="Cambria Math" w:hAnsi="Cambria Math"/>
+                <w:sz w:val="24"/>
+                <w:szCs w:val="24"/>
+              </w:rPr>
+              <m:t>Z</m:t>
+            </m:r>
+          </m:e>
+          <m:sub>
+            <m:r>
+              <w:rPr>
+                <w:rFonts w:ascii="Cambria Math" w:hAnsi="Cambria Math"/>
+                <w:sz w:val="24"/>
+                <w:szCs w:val="24"/>
+              </w:rPr>
+              <m:t>i</m:t>
+            </m:r>
+          </m:sub>
+        </m:sSub>
+      </m:oMath>
+      <w:r>
+        <w:rPr>
+          <w:rFonts w:eastAsiaTheme="minorEastAsia"/>
+          <w:sz w:val="24"/>
+          <w:szCs w:val="24"/>
+        </w:rPr>
+        <w:t xml:space="preserve"> = Duplicate course enrollment</w:t>
       </w:r>
     </w:p>
     <w:p>
@@ -659,54 +826,12 @@
       </w:pPr>
       <w:r>
         <w:rPr>
-          <w:sz w:val="24"/>
-          <w:szCs w:val="24"/>
-        </w:rPr>
-        <w:t>Tot</w:t>
-      </w:r>
-      <w:r>
-        <w:rPr>
-          <w:sz w:val="24"/>
-          <w:szCs w:val="24"/>
-          <w:vertAlign w:val="subscript"/>
-        </w:rPr>
-        <w:t>s</w:t>
-      </w:r>
-      <w:r>
-        <w:rPr>
-          <w:sz w:val="24"/>
-          <w:szCs w:val="24"/>
-          <w:vertAlign w:val="subscript"/>
-        </w:rPr>
-        <w:t xml:space="preserve">i </w:t>
-      </w:r>
-      <w:r>
-        <w:rPr>
-          <w:sz w:val="24"/>
-          <w:szCs w:val="24"/>
-        </w:rPr>
-        <w:t>= Total of a particular course’s</w:t>
-      </w:r>
-      <w:r>
-        <w:rPr>
-          <w:sz w:val="24"/>
-          <w:szCs w:val="24"/>
-        </w:rPr>
-        <w:t xml:space="preserve"> (i)</w:t>
-      </w:r>
-      <w:r>
-        <w:rPr>
-          <w:sz w:val="24"/>
-          <w:szCs w:val="24"/>
-        </w:rPr>
-        <w:t xml:space="preserve"> weekly offerings for a given section (s)</w:t>
-      </w:r>
-      <w:r>
-        <w:rPr>
-          <w:sz w:val="24"/>
-          <w:szCs w:val="24"/>
-        </w:rPr>
-        <w:t>.</w:t>
+          <w:b/>
+          <w:sz w:val="24"/>
+          <w:szCs w:val="24"/>
+          <w:u w:val="single"/>
+        </w:rPr>
+        <w:t>Parameters</w:t>
       </w:r>
     </w:p>
     <w:p>
@@ -721,7 +846,7 @@
           <w:sz w:val="24"/>
           <w:szCs w:val="24"/>
         </w:rPr>
-        <w:t>G</w:t>
+        <w:t>Off</w:t>
       </w:r>
       <w:r>
         <w:rPr>
@@ -729,21 +854,14 @@
           <w:szCs w:val="24"/>
           <w:vertAlign w:val="subscript"/>
         </w:rPr>
-        <w:t xml:space="preserve">s </w:t>
-      </w:r>
-      <w:r>
-        <w:rPr>
-          <w:sz w:val="24"/>
-          <w:szCs w:val="24"/>
-        </w:rPr>
-        <w:t>= Goal (ideal) amount of weekly course enrollment</w:t>
-      </w:r>
-      <w:r>
-        <w:rPr>
-          <w:sz w:val="24"/>
-          <w:szCs w:val="24"/>
-        </w:rPr>
-        <w:t xml:space="preserve"> for a given section (s)</w:t>
+        <w:t xml:space="preserve">ip </w:t>
+      </w:r>
+      <w:r>
+        <w:rPr>
+          <w:sz w:val="24"/>
+          <w:szCs w:val="24"/>
+        </w:rPr>
+        <w:t>= Course (i) offering during the given period (p)</w:t>
       </w:r>
       <w:r>
         <w:rPr>
@@ -765,14 +883,44 @@
           <w:sz w:val="24"/>
           <w:szCs w:val="24"/>
         </w:rPr>
-        <w:t>R = Amount of courses</w:t>
-      </w:r>
-      <w:r>
-        <w:rPr>
-          <w:sz w:val="24"/>
-          <w:szCs w:val="24"/>
-        </w:rPr>
-        <w:t xml:space="preserve"> requested</w:t>
+        <w:t>Tot</w:t>
+      </w:r>
+      <w:r>
+        <w:rPr>
+          <w:sz w:val="24"/>
+          <w:szCs w:val="24"/>
+          <w:vertAlign w:val="subscript"/>
+        </w:rPr>
+        <w:t>s</w:t>
+      </w:r>
+      <w:r>
+        <w:rPr>
+          <w:sz w:val="24"/>
+          <w:szCs w:val="24"/>
+          <w:vertAlign w:val="subscript"/>
+        </w:rPr>
+        <w:t xml:space="preserve">i </w:t>
+      </w:r>
+      <w:r>
+        <w:rPr>
+          <w:sz w:val="24"/>
+          <w:szCs w:val="24"/>
+        </w:rPr>
+        <w:t>= Total of a particular course’s</w:t>
+      </w:r>
+      <w:r>
+        <w:rPr>
+          <w:sz w:val="24"/>
+          <w:szCs w:val="24"/>
+        </w:rPr>
+        <w:t xml:space="preserve"> (i)</w:t>
+      </w:r>
+      <w:r>
+        <w:rPr>
+          <w:sz w:val="24"/>
+          <w:szCs w:val="24"/>
+        </w:rPr>
+        <w:t xml:space="preserve"> weekly offerings for a given section (s)</w:t>
       </w:r>
       <w:r>
         <w:rPr>
@@ -794,7 +942,36 @@
           <w:sz w:val="24"/>
           <w:szCs w:val="24"/>
         </w:rPr>
-        <w:t>E = Amount of courses enrolled.</w:t>
+        <w:t>G</w:t>
+      </w:r>
+      <w:r>
+        <w:rPr>
+          <w:sz w:val="24"/>
+          <w:szCs w:val="24"/>
+          <w:vertAlign w:val="subscript"/>
+        </w:rPr>
+        <w:t xml:space="preserve">s </w:t>
+      </w:r>
+      <w:r>
+        <w:rPr>
+          <w:sz w:val="24"/>
+          <w:szCs w:val="24"/>
+        </w:rPr>
+        <w:t>= Goal (ideal) amount of weekly course enrollment</w:t>
+      </w:r>
+      <w:r>
+        <w:rPr>
+          <w:sz w:val="24"/>
+          <w:szCs w:val="24"/>
+        </w:rPr>
+        <w:t xml:space="preserve"> for a given section (s)</w:t>
+      </w:r>
+      <w:r>
+        <w:rPr>
+          <w:sz w:val="24"/>
+          <w:szCs w:val="24"/>
+        </w:rPr>
+        <w:t>.</w:t>
       </w:r>
     </w:p>
     <w:p>
@@ -809,22 +986,14 @@
           <w:sz w:val="24"/>
           <w:szCs w:val="24"/>
         </w:rPr>
-        <w:t>W</w:t>
-      </w:r>
-      <w:r>
-        <w:rPr>
-          <w:sz w:val="24"/>
-          <w:szCs w:val="24"/>
-          <w:vertAlign w:val="subscript"/>
-        </w:rPr>
-        <w:t xml:space="preserve">s </w:t>
-      </w:r>
-      <w:r>
-        <w:rPr>
-          <w:sz w:val="24"/>
-          <w:szCs w:val="24"/>
-        </w:rPr>
-        <w:t>= Weight (deviation multiplier) for a given section</w:t>
+        <w:t>R = Amount of courses</w:t>
+      </w:r>
+      <w:r>
+        <w:rPr>
+          <w:sz w:val="24"/>
+          <w:szCs w:val="24"/>
+        </w:rPr>
+        <w:t xml:space="preserve"> requested</w:t>
       </w:r>
       <w:r>
         <w:rPr>
@@ -837,25 +1006,77 @@
     <w:p>
       <w:pPr>
         <w:rPr>
-          <w:b/>
-          <w:sz w:val="24"/>
-          <w:szCs w:val="24"/>
-          <w:u w:val="single"/>
-        </w:rPr>
-      </w:pPr>
-      <w:r>
-        <w:rPr>
-          <w:b/>
-          <w:sz w:val="24"/>
-          <w:szCs w:val="24"/>
-          <w:u w:val="single"/>
-        </w:rPr>
-        <w:br w:type="page"/>
+          <w:sz w:val="24"/>
+          <w:szCs w:val="24"/>
+        </w:rPr>
+      </w:pPr>
+      <w:r>
+        <w:rPr>
+          <w:sz w:val="24"/>
+          <w:szCs w:val="24"/>
+        </w:rPr>
+        <w:t>E = Amount of courses enrolled.</w:t>
       </w:r>
     </w:p>
     <w:p>
       <w:pPr>
         <w:rPr>
+          <w:sz w:val="24"/>
+          <w:szCs w:val="24"/>
+        </w:rPr>
+      </w:pPr>
+      <w:r>
+        <w:rPr>
+          <w:sz w:val="24"/>
+          <w:szCs w:val="24"/>
+        </w:rPr>
+        <w:t>W</w:t>
+      </w:r>
+      <w:r>
+        <w:rPr>
+          <w:sz w:val="24"/>
+          <w:szCs w:val="24"/>
+          <w:vertAlign w:val="subscript"/>
+        </w:rPr>
+        <w:t xml:space="preserve">s </w:t>
+      </w:r>
+      <w:r>
+        <w:rPr>
+          <w:sz w:val="24"/>
+          <w:szCs w:val="24"/>
+        </w:rPr>
+        <w:t>= Weight (deviation multiplier) for a given section</w:t>
+      </w:r>
+      <w:r>
+        <w:rPr>
+          <w:sz w:val="24"/>
+          <w:szCs w:val="24"/>
+        </w:rPr>
+        <w:t>.</w:t>
+      </w:r>
+    </w:p>
+    <w:p>
+      <w:pPr>
+        <w:rPr>
+          <w:b/>
+          <w:sz w:val="24"/>
+          <w:szCs w:val="24"/>
+          <w:u w:val="single"/>
+        </w:rPr>
+      </w:pPr>
+      <w:r>
+        <w:rPr>
+          <w:b/>
+          <w:sz w:val="24"/>
+          <w:szCs w:val="24"/>
+          <w:u w:val="single"/>
+        </w:rPr>
+        <w:br w:type="page"/>
+      </w:r>
+    </w:p>
+    <w:p>
+      <w:pPr>
+        <w:rPr>
           <w:b/>
           <w:sz w:val="24"/>
           <w:szCs w:val="24"/>
@@ -896,14 +1117,16 @@
         </w:rPr>
         <w:t xml:space="preserve">p </w:t>
       </w:r>
-      <w:r>
-        <w:rPr>
-          <w:sz w:val="24"/>
-          <w:szCs w:val="24"/>
-        </w:rPr>
-        <w:t>=</w:t>
-      </w:r>
       <m:oMath>
+        <m:r>
+          <w:rPr>
+            <w:rFonts w:ascii="Cambria Math" w:eastAsiaTheme="minorEastAsia" w:hAnsi="Cambria Math"/>
+            <w:sz w:val="24"/>
+            <w:szCs w:val="24"/>
+            <w:vertAlign w:val="subscript"/>
+          </w:rPr>
+          <m:t>=</m:t>
+        </m:r>
         <m:nary>
           <m:naryPr>
             <m:chr m:val="∑"/>
@@ -1019,7 +1242,7 @@
           <w:sz w:val="24"/>
           <w:szCs w:val="24"/>
         </w:rPr>
-        <w:t xml:space="preserve">                </w:t>
+        <w:t xml:space="preserve">              </w:t>
       </w:r>
       <w:r>
         <w:rPr>
@@ -1799,6 +2022,7 @@
       <w:pPr>
         <w:spacing w:line="240" w:lineRule="auto"/>
         <w:rPr>
+          <w:rFonts w:eastAsiaTheme="minorEastAsia"/>
           <w:sz w:val="24"/>
           <w:szCs w:val="24"/>
         </w:rPr>
@@ -2042,6 +2266,363 @@
           </m:sub>
         </m:sSub>
       </m:oMath>
+    </w:p>
+    <w:p>
+      <w:pPr>
+        <w:rPr>
+          <w:b/>
+          <w:sz w:val="24"/>
+          <w:szCs w:val="24"/>
+          <w:u w:val="single"/>
+        </w:rPr>
+      </w:pPr>
+      <m:oMath>
+        <m:sSub>
+          <m:sSubPr>
+            <m:ctrlPr>
+              <w:rPr>
+                <w:rFonts w:ascii="Cambria Math" w:eastAsiaTheme="minorEastAsia" w:hAnsi="Cambria Math"/>
+                <w:i/>
+                <w:sz w:val="24"/>
+                <w:szCs w:val="24"/>
+              </w:rPr>
+            </m:ctrlPr>
+          </m:sSubPr>
+          <m:e>
+            <m:r>
+              <w:rPr>
+                <w:rFonts w:ascii="Cambria Math" w:eastAsiaTheme="minorEastAsia" w:hAnsi="Cambria Math"/>
+                <w:sz w:val="24"/>
+                <w:szCs w:val="24"/>
+              </w:rPr>
+              <m:t>Z</m:t>
+            </m:r>
+          </m:e>
+          <m:sub>
+            <m:r>
+              <w:rPr>
+                <w:rFonts w:ascii="Cambria Math" w:eastAsiaTheme="minorEastAsia" w:hAnsi="Cambria Math"/>
+                <w:sz w:val="24"/>
+                <w:szCs w:val="24"/>
+              </w:rPr>
+              <m:t>i</m:t>
+            </m:r>
+          </m:sub>
+        </m:sSub>
+        <m:r>
+          <w:rPr>
+            <w:rFonts w:ascii="Cambria Math" w:eastAsiaTheme="minorEastAsia" w:hAnsi="Cambria Math"/>
+            <w:sz w:val="24"/>
+            <w:szCs w:val="24"/>
+          </w:rPr>
+          <m:t>=</m:t>
+        </m:r>
+        <m:nary>
+          <m:naryPr>
+            <m:chr m:val="∑"/>
+            <m:limLoc m:val="undOvr"/>
+            <m:ctrlPr>
+              <w:rPr>
+                <w:rFonts w:ascii="Cambria Math" w:hAnsi="Cambria Math"/>
+                <w:i/>
+                <w:sz w:val="24"/>
+                <w:szCs w:val="24"/>
+              </w:rPr>
+            </m:ctrlPr>
+          </m:naryPr>
+          <m:sub>
+            <m:r>
+              <w:rPr>
+                <w:rFonts w:ascii="Cambria Math" w:hAnsi="Cambria Math"/>
+                <w:sz w:val="24"/>
+                <w:szCs w:val="24"/>
+              </w:rPr>
+              <m:t>i</m:t>
+            </m:r>
+            <m:r>
+              <w:rPr>
+                <w:rFonts w:ascii="Cambria Math" w:hAnsi="Cambria Math"/>
+                <w:sz w:val="24"/>
+                <w:szCs w:val="24"/>
+              </w:rPr>
+              <m:t>=0</m:t>
+            </m:r>
+          </m:sub>
+          <m:sup>
+            <m:r>
+              <w:rPr>
+                <w:rFonts w:ascii="Cambria Math" w:hAnsi="Cambria Math"/>
+                <w:sz w:val="24"/>
+                <w:szCs w:val="24"/>
+              </w:rPr>
+              <m:t>k</m:t>
+            </m:r>
+          </m:sup>
+          <m:e>
+            <m:sSub>
+              <m:sSubPr>
+                <m:ctrlPr>
+                  <w:rPr>
+                    <w:rFonts w:ascii="Cambria Math" w:hAnsi="Cambria Math"/>
+                    <w:i/>
+                    <w:sz w:val="24"/>
+                    <w:szCs w:val="24"/>
+                  </w:rPr>
+                </m:ctrlPr>
+              </m:sSubPr>
+              <m:e>
+                <m:r>
+                  <w:rPr>
+                    <w:rFonts w:ascii="Cambria Math" w:hAnsi="Cambria Math"/>
+                    <w:sz w:val="24"/>
+                    <w:szCs w:val="24"/>
+                  </w:rPr>
+                  <m:t>Y</m:t>
+                </m:r>
+              </m:e>
+              <m:sub>
+                <m:r>
+                  <w:rPr>
+                    <w:rFonts w:ascii="Cambria Math" w:hAnsi="Cambria Math"/>
+                    <w:sz w:val="24"/>
+                    <w:szCs w:val="24"/>
+                  </w:rPr>
+                  <m:t>i</m:t>
+                </m:r>
+              </m:sub>
+            </m:sSub>
+          </m:e>
+        </m:nary>
+      </m:oMath>
+      <w:r>
+        <w:rPr>
+          <w:rFonts w:eastAsiaTheme="minorEastAsia"/>
+          <w:sz w:val="24"/>
+          <w:szCs w:val="24"/>
+        </w:rPr>
+        <w:tab/>
+      </w:r>
+      <w:r>
+        <w:rPr>
+          <w:rFonts w:eastAsiaTheme="minorEastAsia"/>
+          <w:sz w:val="24"/>
+          <w:szCs w:val="24"/>
+        </w:rPr>
+        <w:tab/>
+        <w:t xml:space="preserve">         ex. </w:t>
+      </w:r>
+      <m:oMath>
+        <m:sSub>
+          <m:sSubPr>
+            <m:ctrlPr>
+              <w:rPr>
+                <w:rFonts w:ascii="Cambria Math" w:eastAsiaTheme="minorEastAsia" w:hAnsi="Cambria Math"/>
+                <w:i/>
+                <w:sz w:val="24"/>
+                <w:szCs w:val="24"/>
+              </w:rPr>
+            </m:ctrlPr>
+          </m:sSubPr>
+          <m:e>
+            <m:r>
+              <w:rPr>
+                <w:rFonts w:ascii="Cambria Math" w:eastAsiaTheme="minorEastAsia" w:hAnsi="Cambria Math"/>
+                <w:sz w:val="24"/>
+                <w:szCs w:val="24"/>
+              </w:rPr>
+              <m:t>Z</m:t>
+            </m:r>
+          </m:e>
+          <m:sub>
+            <m:r>
+              <w:rPr>
+                <w:rFonts w:ascii="Cambria Math" w:eastAsiaTheme="minorEastAsia" w:hAnsi="Cambria Math"/>
+                <w:sz w:val="24"/>
+                <w:szCs w:val="24"/>
+              </w:rPr>
+              <m:t>i</m:t>
+            </m:r>
+          </m:sub>
+        </m:sSub>
+      </m:oMath>
+      <w:r>
+        <w:rPr>
+          <w:rFonts w:eastAsiaTheme="minorEastAsia"/>
+          <w:sz w:val="24"/>
+          <w:szCs w:val="24"/>
+        </w:rPr>
+        <w:t xml:space="preserve">= </w:t>
+      </w:r>
+      <w:r>
+        <w:rPr>
+          <w:rFonts w:eastAsiaTheme="minorEastAsia"/>
+          <w:sz w:val="24"/>
+          <w:szCs w:val="24"/>
+        </w:rPr>
+        <w:t xml:space="preserve">  </w:t>
+      </w:r>
+      <m:oMath>
+        <m:sSub>
+          <m:sSubPr>
+            <m:ctrlPr>
+              <w:rPr>
+                <w:rFonts w:ascii="Cambria Math" w:eastAsiaTheme="minorEastAsia" w:hAnsi="Cambria Math"/>
+                <w:i/>
+                <w:sz w:val="24"/>
+                <w:szCs w:val="24"/>
+              </w:rPr>
+            </m:ctrlPr>
+          </m:sSubPr>
+          <m:e>
+            <m:r>
+              <w:rPr>
+                <w:rFonts w:ascii="Cambria Math" w:eastAsiaTheme="minorEastAsia" w:hAnsi="Cambria Math"/>
+                <w:sz w:val="24"/>
+                <w:szCs w:val="24"/>
+              </w:rPr>
+              <m:t>Y</m:t>
+            </m:r>
+          </m:e>
+          <m:sub>
+            <m:r>
+              <w:rPr>
+                <w:rFonts w:ascii="Cambria Math" w:eastAsiaTheme="minorEastAsia" w:hAnsi="Cambria Math"/>
+                <w:sz w:val="24"/>
+                <w:szCs w:val="24"/>
+              </w:rPr>
+              <m:t>1</m:t>
+            </m:r>
+          </m:sub>
+        </m:sSub>
+        <m:r>
+          <w:rPr>
+            <w:rFonts w:ascii="Cambria Math" w:eastAsiaTheme="minorEastAsia" w:hAnsi="Cambria Math"/>
+            <w:sz w:val="24"/>
+            <w:szCs w:val="24"/>
+          </w:rPr>
+          <m:t xml:space="preserve">+ </m:t>
+        </m:r>
+        <m:sSub>
+          <m:sSubPr>
+            <m:ctrlPr>
+              <w:rPr>
+                <w:rFonts w:ascii="Cambria Math" w:eastAsiaTheme="minorEastAsia" w:hAnsi="Cambria Math"/>
+                <w:i/>
+                <w:sz w:val="24"/>
+                <w:szCs w:val="24"/>
+              </w:rPr>
+            </m:ctrlPr>
+          </m:sSubPr>
+          <m:e>
+            <m:r>
+              <w:rPr>
+                <w:rFonts w:ascii="Cambria Math" w:eastAsiaTheme="minorEastAsia" w:hAnsi="Cambria Math"/>
+                <w:sz w:val="24"/>
+                <w:szCs w:val="24"/>
+              </w:rPr>
+              <m:t>Y</m:t>
+            </m:r>
+          </m:e>
+          <m:sub>
+            <m:r>
+              <w:rPr>
+                <w:rFonts w:ascii="Cambria Math" w:eastAsiaTheme="minorEastAsia" w:hAnsi="Cambria Math"/>
+                <w:sz w:val="24"/>
+                <w:szCs w:val="24"/>
+              </w:rPr>
+              <m:t>2</m:t>
+            </m:r>
+          </m:sub>
+        </m:sSub>
+        <m:r>
+          <w:rPr>
+            <w:rFonts w:ascii="Cambria Math" w:eastAsiaTheme="minorEastAsia" w:hAnsi="Cambria Math"/>
+            <w:sz w:val="24"/>
+            <w:szCs w:val="24"/>
+          </w:rPr>
+          <m:t xml:space="preserve">+ </m:t>
+        </m:r>
+        <m:sSub>
+          <m:sSubPr>
+            <m:ctrlPr>
+              <w:rPr>
+                <w:rFonts w:ascii="Cambria Math" w:eastAsiaTheme="minorEastAsia" w:hAnsi="Cambria Math"/>
+                <w:i/>
+                <w:sz w:val="24"/>
+                <w:szCs w:val="24"/>
+              </w:rPr>
+            </m:ctrlPr>
+          </m:sSubPr>
+          <m:e>
+            <m:r>
+              <w:rPr>
+                <w:rFonts w:ascii="Cambria Math" w:eastAsiaTheme="minorEastAsia" w:hAnsi="Cambria Math"/>
+                <w:sz w:val="24"/>
+                <w:szCs w:val="24"/>
+              </w:rPr>
+              <m:t>Y</m:t>
+            </m:r>
+          </m:e>
+          <m:sub>
+            <m:r>
+              <w:rPr>
+                <w:rFonts w:ascii="Cambria Math" w:eastAsiaTheme="minorEastAsia" w:hAnsi="Cambria Math"/>
+                <w:sz w:val="24"/>
+                <w:szCs w:val="24"/>
+              </w:rPr>
+              <m:t>3</m:t>
+            </m:r>
+          </m:sub>
+        </m:sSub>
+        <m:r>
+          <w:rPr>
+            <w:rFonts w:ascii="Cambria Math" w:eastAsiaTheme="minorEastAsia" w:hAnsi="Cambria Math"/>
+            <w:sz w:val="24"/>
+            <w:szCs w:val="24"/>
+          </w:rPr>
+          <m:t>+ ...</m:t>
+        </m:r>
+        <m:sSub>
+          <m:sSubPr>
+            <m:ctrlPr>
+              <w:rPr>
+                <w:rFonts w:ascii="Cambria Math" w:eastAsiaTheme="minorEastAsia" w:hAnsi="Cambria Math"/>
+                <w:i/>
+                <w:sz w:val="24"/>
+                <w:szCs w:val="24"/>
+              </w:rPr>
+            </m:ctrlPr>
+          </m:sSubPr>
+          <m:e>
+            <m:r>
+              <w:rPr>
+                <w:rFonts w:ascii="Cambria Math" w:eastAsiaTheme="minorEastAsia" w:hAnsi="Cambria Math"/>
+                <w:sz w:val="24"/>
+                <w:szCs w:val="24"/>
+              </w:rPr>
+              <m:t>Y</m:t>
+            </m:r>
+          </m:e>
+          <m:sub>
+            <m:r>
+              <w:rPr>
+                <w:rFonts w:ascii="Cambria Math" w:eastAsiaTheme="minorEastAsia" w:hAnsi="Cambria Math"/>
+                <w:sz w:val="24"/>
+                <w:szCs w:val="24"/>
+              </w:rPr>
+              <m:t>k</m:t>
+            </m:r>
+          </m:sub>
+        </m:sSub>
+      </m:oMath>
+      <w:r>
+        <w:rPr>
+          <w:rFonts w:eastAsiaTheme="minorEastAsia"/>
+          <w:sz w:val="24"/>
+          <w:szCs w:val="24"/>
+        </w:rPr>
+        <w:t xml:space="preserve">       </w:t>
+      </w:r>
     </w:p>
     <w:p>
       <w:pPr>
@@ -4998,8 +5579,6 @@
         </w:rPr>
         <w:t xml:space="preserve">Coefficient = </w:t>
       </w:r>
-      <w:bookmarkStart w:id="1" w:name="_GoBack"/>
-      <w:bookmarkEnd w:id="1"/>
       <m:oMath>
         <m:sSub>
           <m:sSubPr>
@@ -5032,13 +5611,7 @@
         <w:rPr>
           <w:rFonts w:eastAsiaTheme="minorEastAsia"/>
         </w:rPr>
-        <w:t xml:space="preserve"> -</w:t>
-      </w:r>
-      <w:r>
-        <w:rPr>
-          <w:rFonts w:eastAsiaTheme="minorEastAsia"/>
-        </w:rPr>
-        <w:t xml:space="preserve"> </w:t>
+        <w:t xml:space="preserve"> - </w:t>
       </w:r>
       <m:oMath>
         <m:sSub>
@@ -5113,13 +5686,7 @@
         <w:rPr>
           <w:rFonts w:eastAsiaTheme="minorEastAsia"/>
         </w:rPr>
-        <w:t>&lt;</w:t>
-      </w:r>
-      <w:r>
-        <w:rPr>
-          <w:rFonts w:eastAsiaTheme="minorEastAsia"/>
-        </w:rPr>
-        <w:t xml:space="preserve"> </w:t>
+        <w:t xml:space="preserve">&lt; </w:t>
       </w:r>
       <m:oMath>
         <m:sSub>
@@ -5163,7 +5730,7 @@
         <w:tab/>
         <w:t xml:space="preserve">Coefficient = </w:t>
       </w:r>
-      <w:bookmarkStart w:id="2" w:name="_Hlk498775726"/>
+      <w:bookmarkStart w:id="1" w:name="_Hlk498775726"/>
       <m:oMath>
         <m:sSub>
           <m:sSubPr>
@@ -5224,7 +5791,7 @@
           </m:sub>
         </m:sSub>
       </m:oMath>
-      <w:bookmarkEnd w:id="2"/>
+      <w:bookmarkEnd w:id="1"/>
     </w:p>
     <w:p>
       <w:pPr>
@@ -5346,13 +5913,7 @@
               <w:rPr>
                 <w:rFonts w:ascii="Cambria Math" w:eastAsiaTheme="minorEastAsia" w:hAnsi="Cambria Math"/>
               </w:rPr>
-              <m:t>e</m:t>
-            </m:r>
-            <m:r>
-              <w:rPr>
-                <w:rFonts w:ascii="Cambria Math" w:eastAsiaTheme="minorEastAsia" w:hAnsi="Cambria Math"/>
-              </w:rPr>
-              <m:t>,i</m:t>
+              <m:t>e,i</m:t>
             </m:r>
           </m:sub>
         </m:sSub>
@@ -5567,13 +6128,7 @@
           <w:rPr>
             <w:rFonts w:ascii="Cambria Math" w:eastAsiaTheme="minorEastAsia" w:hAnsi="Cambria Math"/>
           </w:rPr>
-          <m:t>)</m:t>
-        </m:r>
-        <m:r>
-          <w:rPr>
-            <w:rFonts w:ascii="Cambria Math" w:eastAsiaTheme="minorEastAsia" w:hAnsi="Cambria Math"/>
-          </w:rPr>
-          <m:t xml:space="preserve"> </m:t>
+          <m:t xml:space="preserve">) </m:t>
         </m:r>
       </m:oMath>
       <w:r>
@@ -5724,13 +6279,7 @@
         <w:rPr>
           <w:rFonts w:eastAsiaTheme="minorEastAsia"/>
         </w:rPr>
-        <w:t>=</w:t>
-      </w:r>
-      <w:r>
-        <w:rPr>
-          <w:rFonts w:eastAsiaTheme="minorEastAsia"/>
-        </w:rPr>
-        <w:t xml:space="preserve"> </w:t>
+        <w:t xml:space="preserve">= </w:t>
       </w:r>
       <m:oMath>
         <m:sSub>
@@ -6026,6 +6575,99 @@
         <w:tab/>
         <w:t>(Course enrollment binary constraint)</w:t>
       </w:r>
+    </w:p>
+    <w:p>
+      <w:pPr>
+        <w:rPr>
+          <w:sz w:val="24"/>
+          <w:szCs w:val="24"/>
+        </w:rPr>
+      </w:pPr>
+      <m:oMath>
+        <m:sSub>
+          <m:sSubPr>
+            <m:ctrlPr>
+              <w:rPr>
+                <w:rFonts w:ascii="Cambria Math" w:eastAsiaTheme="minorEastAsia" w:hAnsi="Cambria Math"/>
+                <w:i/>
+                <w:sz w:val="24"/>
+                <w:szCs w:val="24"/>
+              </w:rPr>
+            </m:ctrlPr>
+          </m:sSubPr>
+          <m:e>
+            <m:r>
+              <w:rPr>
+                <w:rFonts w:ascii="Cambria Math" w:eastAsiaTheme="minorEastAsia" w:hAnsi="Cambria Math"/>
+                <w:sz w:val="24"/>
+                <w:szCs w:val="24"/>
+              </w:rPr>
+              <m:t>Y</m:t>
+            </m:r>
+          </m:e>
+          <m:sub>
+            <m:r>
+              <w:rPr>
+                <w:rFonts w:ascii="Cambria Math" w:eastAsiaTheme="minorEastAsia" w:hAnsi="Cambria Math"/>
+                <w:sz w:val="24"/>
+                <w:szCs w:val="24"/>
+              </w:rPr>
+              <m:t>k</m:t>
+            </m:r>
+          </m:sub>
+        </m:sSub>
+        <m:r>
+          <w:rPr>
+            <w:rFonts w:ascii="Cambria Math" w:eastAsiaTheme="minorEastAsia" w:hAnsi="Cambria Math"/>
+            <w:sz w:val="24"/>
+            <w:szCs w:val="24"/>
+          </w:rPr>
+          <m:t>= 1,0</m:t>
+        </m:r>
+      </m:oMath>
+      <w:r>
+        <w:rPr>
+          <w:rFonts w:eastAsiaTheme="minorEastAsia"/>
+          <w:sz w:val="24"/>
+          <w:szCs w:val="24"/>
+        </w:rPr>
+        <w:tab/>
+      </w:r>
+      <w:r>
+        <w:rPr>
+          <w:rFonts w:eastAsiaTheme="minorEastAsia"/>
+          <w:sz w:val="24"/>
+          <w:szCs w:val="24"/>
+        </w:rPr>
+        <w:tab/>
+      </w:r>
+      <w:r>
+        <w:rPr>
+          <w:rFonts w:eastAsiaTheme="minorEastAsia"/>
+          <w:sz w:val="24"/>
+          <w:szCs w:val="24"/>
+        </w:rPr>
+        <w:tab/>
+        <w:t>(Duplicate course enrollment binary constriant</w:t>
+      </w:r>
+      <w:bookmarkStart w:id="2" w:name="_GoBack"/>
+      <w:bookmarkEnd w:id="2"/>
+      <w:r>
+        <w:rPr>
+          <w:rFonts w:eastAsiaTheme="minorEastAsia"/>
+          <w:sz w:val="24"/>
+          <w:szCs w:val="24"/>
+        </w:rPr>
+        <w:t>)</w:t>
+      </w:r>
+    </w:p>
+    <w:p>
+      <w:pPr>
+        <w:rPr>
+          <w:sz w:val="24"/>
+          <w:szCs w:val="24"/>
+        </w:rPr>
+      </w:pPr>
     </w:p>
     <w:sectPr>
       <w:pgSz w:w="12240" w:h="15840"/>

--- a/DecisionModelv1.docx
+++ b/DecisionModelv1.docx
@@ -1064,6 +1064,8 @@
           <w:u w:val="single"/>
         </w:rPr>
       </w:pPr>
+      <w:bookmarkStart w:id="0" w:name="_GoBack"/>
+      <w:bookmarkEnd w:id="0"/>
       <w:r>
         <w:rPr>
           <w:b/>
@@ -1071,26 +1073,6 @@
           <w:szCs w:val="24"/>
           <w:u w:val="single"/>
         </w:rPr>
-        <w:br w:type="page"/>
-      </w:r>
-    </w:p>
-    <w:p>
-      <w:pPr>
-        <w:rPr>
-          <w:b/>
-          <w:sz w:val="24"/>
-          <w:szCs w:val="24"/>
-          <w:u w:val="single"/>
-        </w:rPr>
-      </w:pPr>
-      <w:r>
-        <w:rPr>
-          <w:b/>
-          <w:sz w:val="24"/>
-          <w:szCs w:val="24"/>
-          <w:u w:val="single"/>
-        </w:rPr>
-        <w:lastRenderedPageBreak/>
         <w:t>Descriptive Model</w:t>
       </w:r>
     </w:p>
@@ -1583,7 +1565,7 @@
         </w:rPr>
         <w:t xml:space="preserve">= </w:t>
       </w:r>
-      <w:bookmarkStart w:id="0" w:name="_Hlk498773979"/>
+      <w:bookmarkStart w:id="1" w:name="_Hlk498773979"/>
       <m:oMath>
         <m:nary>
           <m:naryPr>
@@ -1686,7 +1668,7 @@
           </m:e>
         </m:nary>
       </m:oMath>
-      <w:bookmarkEnd w:id="0"/>
+      <w:bookmarkEnd w:id="1"/>
       <w:r>
         <w:rPr>
           <w:rFonts w:eastAsiaTheme="minorEastAsia"/>
@@ -3179,6 +3161,7 @@
           <w:sz w:val="24"/>
           <w:szCs w:val="24"/>
         </w:rPr>
+        <w:lastRenderedPageBreak/>
         <w:t xml:space="preserve">U = </w:t>
       </w:r>
       <m:oMath>
@@ -5730,7 +5713,7 @@
         <w:tab/>
         <w:t xml:space="preserve">Coefficient = </w:t>
       </w:r>
-      <w:bookmarkStart w:id="1" w:name="_Hlk498775726"/>
+      <w:bookmarkStart w:id="2" w:name="_Hlk498775726"/>
       <m:oMath>
         <m:sSub>
           <m:sSubPr>
@@ -5791,7 +5774,7 @@
           </m:sub>
         </m:sSub>
       </m:oMath>
-      <w:bookmarkEnd w:id="1"/>
+      <w:bookmarkEnd w:id="2"/>
     </w:p>
     <w:p>
       <w:pPr>
@@ -6648,17 +6631,7 @@
           <w:szCs w:val="24"/>
         </w:rPr>
         <w:tab/>
-        <w:t>(Duplicate course enrollment binary constriant</w:t>
-      </w:r>
-      <w:bookmarkStart w:id="2" w:name="_GoBack"/>
-      <w:bookmarkEnd w:id="2"/>
-      <w:r>
-        <w:rPr>
-          <w:rFonts w:eastAsiaTheme="minorEastAsia"/>
-          <w:sz w:val="24"/>
-          <w:szCs w:val="24"/>
-        </w:rPr>
-        <w:t>)</w:t>
+        <w:t>(Duplicate course enrollment binary constriant)</w:t>
       </w:r>
     </w:p>
     <w:p>
@@ -6671,7 +6644,7 @@
     </w:p>
     <w:sectPr>
       <w:pgSz w:w="12240" w:h="15840"/>
-      <w:pgMar w:top="1440" w:right="1440" w:bottom="1440" w:left="1440" w:header="720" w:footer="720" w:gutter="0"/>
+      <w:pgMar w:top="720" w:right="720" w:bottom="720" w:left="720" w:header="720" w:footer="720" w:gutter="0"/>
       <w:cols w:space="720"/>
       <w:docGrid w:linePitch="360"/>
     </w:sectPr>
